--- a/picture/펌웨어_신입_임동희_이력서.docx
+++ b/picture/펌웨어_신입_임동희_이력서.docx
@@ -1,6 +1,6 @@
 
 <file path=word/document.xml><?xml version="1.0" encoding="utf-8"?>
-<w:document xmlns:wpc="http://schemas.microsoft.com/office/word/2010/wordprocessingCanvas" xmlns:cx="http://schemas.microsoft.com/office/drawing/2014/chartex" xmlns:cx1="http://schemas.microsoft.com/office/drawing/2015/9/8/chartex" xmlns:cx2="http://schemas.microsoft.com/office/drawing/2015/10/21/chartex" xmlns:cx3="http://schemas.microsoft.com/office/drawing/2016/5/9/chartex" xmlns:cx4="http://schemas.microsoft.com/office/drawing/2016/5/10/chartex" xmlns:cx5="http://schemas.microsoft.com/office/drawing/2016/5/11/chartex" xmlns:cx6="http://schemas.microsoft.com/office/drawing/2016/5/12/chartex" xmlns:cx7="http://schemas.microsoft.com/office/drawing/2016/5/13/chartex" xmlns:cx8="http://schemas.microsoft.com/office/drawing/2016/5/14/chartex" xmlns:mc="http://schemas.openxmlformats.org/markup-compatibility/2006" xmlns:aink="http://schemas.microsoft.com/office/drawing/2016/ink" xmlns:am3d="http://schemas.microsoft.com/office/drawing/2017/model3d" xmlns:o="urn:schemas-microsoft-com:office:office" xmlns:oel="http://schemas.microsoft.com/office/2019/extlst" xmlns:r="http://schemas.openxmlformats.org/officeDocument/2006/relationships" xmlns:m="http://schemas.openxmlformats.org/officeDocument/2006/math" xmlns:v="urn:schemas-microsoft-com:vml" xmlns:wp14="http://schemas.microsoft.com/office/word/2010/wordprocessingDrawing" xmlns:wp="http://schemas.openxmlformats.org/drawingml/2006/wordprocessingDrawing" xmlns:w10="urn:schemas-microsoft-com:office:word" xmlns:w="http://schemas.openxmlformats.org/wordprocessingml/2006/main" xmlns:w14="http://schemas.microsoft.com/office/word/2010/wordml" xmlns:w15="http://schemas.microsoft.com/office/word/2012/wordml" xmlns:w16cex="http://schemas.microsoft.com/office/word/2018/wordml/cex" xmlns:w16cid="http://schemas.microsoft.com/office/word/2016/wordml/cid" xmlns:w16="http://schemas.microsoft.com/office/word/2018/wordml" xmlns:w16sdtdh="http://schemas.microsoft.com/office/word/2020/wordml/sdtdatahash" xmlns:w16se="http://schemas.microsoft.com/office/word/2015/wordml/symex" xmlns:wpg="http://schemas.microsoft.com/office/word/2010/wordprocessingGroup" xmlns:wpi="http://schemas.microsoft.com/office/word/2010/wordprocessingInk" xmlns:wne="http://schemas.microsoft.com/office/word/2006/wordml" xmlns:wps="http://schemas.microsoft.com/office/word/2010/wordprocessingShape" mc:Ignorable="w14 w15 w16se w16cid w16 w16cex w16sdtdh wp14">
+<w:document xmlns:wpc="http://schemas.microsoft.com/office/word/2010/wordprocessingCanvas" xmlns:cx="http://schemas.microsoft.com/office/drawing/2014/chartex" xmlns:mc="http://schemas.openxmlformats.org/markup-compatibility/2006" xmlns:o="urn:schemas-microsoft-com:office:office" xmlns:r="http://schemas.openxmlformats.org/officeDocument/2006/relationships" xmlns:m="http://schemas.openxmlformats.org/officeDocument/2006/math" xmlns:v="urn:schemas-microsoft-com:vml" xmlns:wp14="http://schemas.microsoft.com/office/word/2010/wordprocessingDrawing" xmlns:wp="http://schemas.openxmlformats.org/drawingml/2006/wordprocessingDrawing" xmlns:w10="urn:schemas-microsoft-com:office:word" xmlns:w="http://schemas.openxmlformats.org/wordprocessingml/2006/main" xmlns:w14="http://schemas.microsoft.com/office/word/2010/wordml" xmlns:w15="http://schemas.microsoft.com/office/word/2012/wordml" xmlns:w16se="http://schemas.microsoft.com/office/word/2015/wordml/symex" xmlns:wpg="http://schemas.microsoft.com/office/word/2010/wordprocessingGroup" xmlns:wpi="http://schemas.microsoft.com/office/word/2010/wordprocessingInk" xmlns:wne="http://schemas.microsoft.com/office/word/2006/wordml" xmlns:wps="http://schemas.microsoft.com/office/word/2010/wordprocessingShape" mc:Ignorable="w14 w15 w16se wp14">
   <w:body>
     <w:tbl>
       <w:tblPr>
@@ -143,7 +143,6 @@
                       <w:szCs w:val="40"/>
                     </w:rPr>
                   </w:pPr>
-                  <w:proofErr w:type="spellStart"/>
                   <w:r>
                     <w:rPr>
                       <w:rFonts w:asciiTheme="minorHAnsi" w:eastAsiaTheme="minorHAnsi" w:hAnsiTheme="minorHAnsi" w:hint="eastAsia"/>
@@ -155,7 +154,6 @@
                     </w:rPr>
                     <w:t>임동희</w:t>
                   </w:r>
-                  <w:proofErr w:type="spellEnd"/>
                 </w:p>
                 <w:p>
                   <w:pPr>
@@ -254,7 +252,7 @@
                           </wp:anchor>
                         </w:drawing>
                       </mc:Choice>
-                      <mc:Fallback>
+                      <mc:Fallback xmlns:cx1="http://schemas.microsoft.com/office/drawing/2015/9/8/chartex" xmlns:cx2="http://schemas.microsoft.com/office/drawing/2015/10/21/chartex" xmlns:cx3="http://schemas.microsoft.com/office/drawing/2016/5/9/chartex" xmlns:cx4="http://schemas.microsoft.com/office/drawing/2016/5/10/chartex" xmlns:cx5="http://schemas.microsoft.com/office/drawing/2016/5/11/chartex" xmlns:cx6="http://schemas.microsoft.com/office/drawing/2016/5/12/chartex" xmlns:cx7="http://schemas.microsoft.com/office/drawing/2016/5/13/chartex" xmlns:cx8="http://schemas.microsoft.com/office/drawing/2016/5/14/chartex" xmlns:aink="http://schemas.microsoft.com/office/drawing/2016/ink" xmlns:am3d="http://schemas.microsoft.com/office/drawing/2017/model3d" xmlns:oel="http://schemas.microsoft.com/office/2019/extlst" xmlns:w16cex="http://schemas.microsoft.com/office/word/2018/wordml/cex" xmlns:w16cid="http://schemas.microsoft.com/office/word/2016/wordml/cid" xmlns:w16="http://schemas.microsoft.com/office/word/2018/wordml" xmlns:w16sdtdh="http://schemas.microsoft.com/office/word/2020/wordml/sdtdatahash">
                         <w:pict>
                           <v:line w14:anchorId="73D53DF6" id="직선 연결선 6" o:spid="_x0000_s1026" style="position:absolute;left:0;text-align:left;z-index:251755520;visibility:visible;mso-wrap-style:square;mso-width-percent:0;mso-wrap-distance-left:9pt;mso-wrap-distance-top:0;mso-wrap-distance-right:9pt;mso-wrap-distance-bottom:0;mso-position-horizontal:absolute;mso-position-horizontal-relative:text;mso-position-vertical:absolute;mso-position-vertical-relative:text;mso-width-percent:0;mso-width-relative:margin" from="58.2pt,11.05pt" to="137pt,11.05pt" o:gfxdata="UEsDBBQABgAIAAAAIQC2gziS/gAAAOEBAAATAAAAW0NvbnRlbnRfVHlwZXNdLnhtbJSRQU7DMBBF&#10;90jcwfIWJU67QAgl6YK0S0CoHGBkTxKLZGx5TGhvj5O2G0SRWNoz/78nu9wcxkFMGNg6quQqL6RA&#10;0s5Y6ir5vt9lD1JwBDIwOMJKHpHlpr69KfdHjyxSmriSfYz+USnWPY7AufNIadK6MEJMx9ApD/oD&#10;OlTrorhX2lFEilmcO2RdNtjC5xDF9pCuTyYBB5bi6bQ4syoJ3g9WQ0ymaiLzg5KdCXlKLjvcW893&#10;SUOqXwnz5DrgnHtJTxOsQfEKIT7DmDSUCaxw7Rqn8787ZsmRM9e2VmPeBN4uqYvTtW7jvijg9N/y&#10;JsXecLq0q+WD6m8AAAD//wMAUEsDBBQABgAIAAAAIQA4/SH/1gAAAJQBAAALAAAAX3JlbHMvLnJl&#10;bHOkkMFqwzAMhu+DvYPRfXGawxijTi+j0GvpHsDYimMaW0Yy2fr2M4PBMnrbUb/Q94l/f/hMi1qR&#10;JVI2sOt6UJgd+ZiDgffL8ekFlFSbvV0oo4EbChzGx4f9GRdb25HMsYhqlCwG5lrLq9biZkxWOiqY&#10;22YiTra2kYMu1l1tQD30/bPm3wwYN0x18gb45AdQl1tp5j/sFB2T0FQ7R0nTNEV3j6o9feQzro1i&#10;OWA14Fm+Q8a1a8+Bvu/d/dMb2JY5uiPbhG/ktn4cqGU/er3pcvwCAAD//wMAUEsDBBQABgAIAAAA&#10;IQCcVk0p3gEAAAIEAAAOAAAAZHJzL2Uyb0RvYy54bWysU8uO0zAU3SPxD5b31OksCoqazmJGMxsE&#10;FY8PcJ3rxpJfsk2TLpH4B7bs2I74LNSP4NpJMyMGCYEmC8fXvufce47t9eVgNDlAiMrZhi4XFSVg&#10;hWuV3Tf044ebF68oiYnblmtnoaFHiPRy8/zZuvc1XLjO6RYCQRIb6943tEvJ14xF0YHhceE8WNyU&#10;LhieMAx71gbeI7vR7KKqVqx3ofXBCYgRV6/HTbop/FKCSG+ljJCIbij2lsoYyrjLI9useb0P3HdK&#10;TG3w/+jCcGWx6Ex1zRMnn4J6RGWUCC46mRbCGeakVAKKBlSzrH5T877jHooWNCf62ab4dLTizWEb&#10;iGobuqLEcoNHdPr++fTlGzl9vfv54y7PVtml3scak6/sNkxR9NuQJQ8ymPxHMWQozh5nZ2FIRODi&#10;sqqqlys8AHHeY/dAH2K6BWdInjRUK5tF85ofXseExTD1nJKXtc1jdFq1N0rrEoT97koHcuD5mMuX&#10;e0bggzSMMpRlJWPvZZaOGkbadyDRidxtKV/uIMy0XAiwaTnxaovZGSaxhRlY/R045WcolPv5L+AZ&#10;USo7m2awUdaFP1VPw7llOeafHRh1Zwt2rj2WUy3W4EUrzk2PIt/kh3GB3z/dzS8AAAD//wMAUEsD&#10;BBQABgAIAAAAIQAZeB4Z3AAAAAkBAAAPAAAAZHJzL2Rvd25yZXYueG1sTI/BTsMwEETvSPyDtUhc&#10;KuokVC0KcSoE5MaFQsV1Gy9JRLxOY7cNfD2LOMBxZp9mZ4r15Hp1pDF0ng2k8wQUce1tx42B15fq&#10;6gZUiMgWe89k4JMCrMvzswJz60/8TMdNbJSEcMjRQBvjkGsd6pYchrkfiOX27keHUeTYaDviScJd&#10;r7MkWWqHHcuHFge6b6n+2BycgVBtaV99zepZ8nbdeMr2D0+PaMzlxXR3CyrSFP9g+Kkv1aGUTjt/&#10;YBtULzpdLgQ1kGUpKAGy1ULG7X4NXRb6/4LyGwAA//8DAFBLAQItABQABgAIAAAAIQC2gziS/gAA&#10;AOEBAAATAAAAAAAAAAAAAAAAAAAAAABbQ29udGVudF9UeXBlc10ueG1sUEsBAi0AFAAGAAgAAAAh&#10;ADj9If/WAAAAlAEAAAsAAAAAAAAAAAAAAAAALwEAAF9yZWxzLy5yZWxzUEsBAi0AFAAGAAgAAAAh&#10;AJxWTSneAQAAAgQAAA4AAAAAAAAAAAAAAAAALgIAAGRycy9lMm9Eb2MueG1sUEsBAi0AFAAGAAgA&#10;AAAhABl4HhncAAAACQEAAA8AAAAAAAAAAAAAAAAAOAQAAGRycy9kb3ducmV2LnhtbFBLBQYAAAAA&#10;BAAEAPMAAABBBQAAAAA=&#10;"/>
                         </w:pict>
@@ -513,7 +511,7 @@
                           </wp:anchor>
                         </w:drawing>
                       </mc:Choice>
-                      <mc:Fallback>
+                      <mc:Fallback xmlns:cx1="http://schemas.microsoft.com/office/drawing/2015/9/8/chartex" xmlns:cx2="http://schemas.microsoft.com/office/drawing/2015/10/21/chartex" xmlns:cx3="http://schemas.microsoft.com/office/drawing/2016/5/9/chartex" xmlns:cx4="http://schemas.microsoft.com/office/drawing/2016/5/10/chartex" xmlns:cx5="http://schemas.microsoft.com/office/drawing/2016/5/11/chartex" xmlns:cx6="http://schemas.microsoft.com/office/drawing/2016/5/12/chartex" xmlns:cx7="http://schemas.microsoft.com/office/drawing/2016/5/13/chartex" xmlns:cx8="http://schemas.microsoft.com/office/drawing/2016/5/14/chartex" xmlns:aink="http://schemas.microsoft.com/office/drawing/2016/ink" xmlns:am3d="http://schemas.microsoft.com/office/drawing/2017/model3d" xmlns:oel="http://schemas.microsoft.com/office/2019/extlst" xmlns:w16cex="http://schemas.microsoft.com/office/word/2018/wordml/cex" xmlns:w16cid="http://schemas.microsoft.com/office/word/2016/wordml/cid" xmlns:w16="http://schemas.microsoft.com/office/word/2018/wordml" xmlns:w16sdtdh="http://schemas.microsoft.com/office/word/2020/wordml/sdtdatahash">
                         <w:pict>
                           <v:line w14:anchorId="3DAEE2D6" id="직선 연결선 3" o:spid="_x0000_s1026" style="position:absolute;left:0;text-align:left;z-index:251753472;visibility:visible;mso-wrap-style:square;mso-width-percent:0;mso-wrap-distance-left:9pt;mso-wrap-distance-top:0;mso-wrap-distance-right:9pt;mso-wrap-distance-bottom:0;mso-position-horizontal:absolute;mso-position-horizontal-relative:text;mso-position-vertical:absolute;mso-position-vertical-relative:text;mso-width-percent:0;mso-width-relative:margin" from="65.7pt,10.9pt" to="137pt,10.9pt" o:gfxdata="UEsDBBQABgAIAAAAIQC2gziS/gAAAOEBAAATAAAAW0NvbnRlbnRfVHlwZXNdLnhtbJSRQU7DMBBF&#10;90jcwfIWJU67QAgl6YK0S0CoHGBkTxKLZGx5TGhvj5O2G0SRWNoz/78nu9wcxkFMGNg6quQqL6RA&#10;0s5Y6ir5vt9lD1JwBDIwOMJKHpHlpr69KfdHjyxSmriSfYz+USnWPY7AufNIadK6MEJMx9ApD/oD&#10;OlTrorhX2lFEilmcO2RdNtjC5xDF9pCuTyYBB5bi6bQ4syoJ3g9WQ0ymaiLzg5KdCXlKLjvcW893&#10;SUOqXwnz5DrgnHtJTxOsQfEKIT7DmDSUCaxw7Rqn8787ZsmRM9e2VmPeBN4uqYvTtW7jvijg9N/y&#10;JsXecLq0q+WD6m8AAAD//wMAUEsDBBQABgAIAAAAIQA4/SH/1gAAAJQBAAALAAAAX3JlbHMvLnJl&#10;bHOkkMFqwzAMhu+DvYPRfXGawxijTi+j0GvpHsDYimMaW0Yy2fr2M4PBMnrbUb/Q94l/f/hMi1qR&#10;JVI2sOt6UJgd+ZiDgffL8ekFlFSbvV0oo4EbChzGx4f9GRdb25HMsYhqlCwG5lrLq9biZkxWOiqY&#10;22YiTra2kYMu1l1tQD30/bPm3wwYN0x18gb45AdQl1tp5j/sFB2T0FQ7R0nTNEV3j6o9feQzro1i&#10;OWA14Fm+Q8a1a8+Bvu/d/dMb2JY5uiPbhG/ktn4cqGU/er3pcvwCAAD//wMAUEsDBBQABgAIAAAA&#10;IQB1jSAS3wEAAAEEAAAOAAAAZHJzL2Uyb0RvYy54bWysU0tu2zAQ3RfIHQjua0kJUrSC5SwSJJui&#10;Nfo5AE0NLQL8gWQteVmgd+i2u26DHqvwITqkZCVIAgQtqgXFIee9mfdILi8GrcgOfJDWNLRalJSA&#10;4baVZtvQz5+uX76mJERmWqasgYbuIdCL1cmLZe9qOLWdVS14giQm1L1raBejq4si8A40CwvrwOCm&#10;sF6ziKHfFq1nPbJrVZyW5auit7513nIIAVevxk26yvxCAI/vhQgQiWoo9hbz6PO4SWOxWrJ665nr&#10;JJ/aYP/QhWbSYNGZ6opFRr54+YhKS+5tsCIuuNWFFUJyyBpQTVU+UPOxYw6yFjQnuNmm8P9o+bvd&#10;2hPZNvSMEsM0HtHh59fDtx/k8P3296/bNDtLLvUu1Jh8adZ+ioJb+yR5EF6nP4ohQ3Z2PzsLQyQc&#10;F9+U5+cV+s+PW8UdzvkQb8BqkiYNVdIkzaxmu7chYi1MPaakZWXSGKyS7bVUKgd+u7lUnuxYOuX8&#10;pZYReC8NowQtkpCx9TyLewUj7QcQaAQ2W+Xy+QrCTMs4BxOriVcZzE4wgS3MwPJ54JSfoJCv59+A&#10;Z0SubE2cwVoa65+qHodjy2LMPzow6k4WbGy7z4earcF7lp2b3kS6yPfjDL97uas/AAAA//8DAFBL&#10;AwQUAAYACAAAACEAlRDW9NwAAAAJAQAADwAAAGRycy9kb3ducmV2LnhtbEyPwU7DMBBE70j8g7VI&#10;XCrqJK0oCnEqBOTGhULFdRsvSUS8TmO3DXw9izjAcWafZmeK9eR6daQxdJ4NpPMEFHHtbceNgdeX&#10;6uoGVIjIFnvPZOCTAqzL87MCc+tP/EzHTWyUhHDI0UAb45BrHeqWHIa5H4jl9u5Hh1Hk2Gg74knC&#10;Xa+zJLnWDjuWDy0OdN9S/bE5OAOh2tK++prVs+Rt0XjK9g9Pj2jM5cV0dwsq0hT/YPipL9WhlE47&#10;f2AbVC96kS4FNZClMkGAbLWUcbtfQ5eF/r+g/AYAAP//AwBQSwECLQAUAAYACAAAACEAtoM4kv4A&#10;AADhAQAAEwAAAAAAAAAAAAAAAAAAAAAAW0NvbnRlbnRfVHlwZXNdLnhtbFBLAQItABQABgAIAAAA&#10;IQA4/SH/1gAAAJQBAAALAAAAAAAAAAAAAAAAAC8BAABfcmVscy8ucmVsc1BLAQItABQABgAIAAAA&#10;IQB1jSAS3wEAAAEEAAAOAAAAAAAAAAAAAAAAAC4CAABkcnMvZTJvRG9jLnhtbFBLAQItABQABgAI&#10;AAAAIQCVENb03AAAAAkBAAAPAAAAAAAAAAAAAAAAADkEAABkcnMvZG93bnJldi54bWxQSwUGAAAA&#10;AAQABADzAAAAQgUAAAAA&#10;"/>
                         </w:pict>
@@ -783,7 +781,7 @@
                                 </wp:anchor>
                               </w:drawing>
                             </mc:Choice>
-                            <mc:Fallback>
+                            <mc:Fallback xmlns:cx1="http://schemas.microsoft.com/office/drawing/2015/9/8/chartex" xmlns:cx2="http://schemas.microsoft.com/office/drawing/2015/10/21/chartex" xmlns:cx3="http://schemas.microsoft.com/office/drawing/2016/5/9/chartex" xmlns:cx4="http://schemas.microsoft.com/office/drawing/2016/5/10/chartex" xmlns:cx5="http://schemas.microsoft.com/office/drawing/2016/5/11/chartex" xmlns:cx6="http://schemas.microsoft.com/office/drawing/2016/5/12/chartex" xmlns:cx7="http://schemas.microsoft.com/office/drawing/2016/5/13/chartex" xmlns:cx8="http://schemas.microsoft.com/office/drawing/2016/5/14/chartex" xmlns:aink="http://schemas.microsoft.com/office/drawing/2016/ink" xmlns:am3d="http://schemas.microsoft.com/office/drawing/2017/model3d" xmlns:oel="http://schemas.microsoft.com/office/2019/extlst" xmlns:w16cex="http://schemas.microsoft.com/office/word/2018/wordml/cex" xmlns:w16cid="http://schemas.microsoft.com/office/word/2016/wordml/cid" xmlns:w16="http://schemas.microsoft.com/office/word/2018/wordml" xmlns:w16sdtdh="http://schemas.microsoft.com/office/word/2020/wordml/sdtdatahash">
                               <w:pict>
                                 <v:line w14:anchorId="1B1B6AC6" id="직선 연결선 4" o:spid="_x0000_s1026" style="position:absolute;left:0;text-align:left;z-index:251751424;visibility:visible;mso-wrap-style:square;mso-width-percent:0;mso-wrap-distance-left:9pt;mso-wrap-distance-top:0;mso-wrap-distance-right:9pt;mso-wrap-distance-bottom:0;mso-position-horizontal:absolute;mso-position-horizontal-relative:text;mso-position-vertical:absolute;mso-position-vertical-relative:text;mso-width-percent:0;mso-width-relative:margin" from="48.2pt,10.75pt" to="137pt,10.75pt" o:gfxdata="UEsDBBQABgAIAAAAIQC2gziS/gAAAOEBAAATAAAAW0NvbnRlbnRfVHlwZXNdLnhtbJSRQU7DMBBF&#10;90jcwfIWJU67QAgl6YK0S0CoHGBkTxKLZGx5TGhvj5O2G0SRWNoz/78nu9wcxkFMGNg6quQqL6RA&#10;0s5Y6ir5vt9lD1JwBDIwOMJKHpHlpr69KfdHjyxSmriSfYz+USnWPY7AufNIadK6MEJMx9ApD/oD&#10;OlTrorhX2lFEilmcO2RdNtjC5xDF9pCuTyYBB5bi6bQ4syoJ3g9WQ0ymaiLzg5KdCXlKLjvcW893&#10;SUOqXwnz5DrgnHtJTxOsQfEKIT7DmDSUCaxw7Rqn8787ZsmRM9e2VmPeBN4uqYvTtW7jvijg9N/y&#10;JsXecLq0q+WD6m8AAAD//wMAUEsDBBQABgAIAAAAIQA4/SH/1gAAAJQBAAALAAAAX3JlbHMvLnJl&#10;bHOkkMFqwzAMhu+DvYPRfXGawxijTi+j0GvpHsDYimMaW0Yy2fr2M4PBMnrbUb/Q94l/f/hMi1qR&#10;JVI2sOt6UJgd+ZiDgffL8ekFlFSbvV0oo4EbChzGx4f9GRdb25HMsYhqlCwG5lrLq9biZkxWOiqY&#10;22YiTra2kYMu1l1tQD30/bPm3wwYN0x18gb45AdQl1tp5j/sFB2T0FQ7R0nTNEV3j6o9feQzro1i&#10;OWA14Fm+Q8a1a8+Bvu/d/dMb2JY5uiPbhG/ktn4cqGU/er3pcvwCAAD//wMAUEsDBBQABgAIAAAA&#10;IQCgjbrE3wEAAAIEAAAOAAAAZHJzL2Uyb0RvYy54bWysU0tu2zAQ3RfIHQjuY0lGkBSC5SwSpJui&#10;Nfo5AE0NLQL8gWQteVmgd+i2u26DHqvwITqkZCVoAwQtqgXFIee9mfdIrq4HrcgefJDWNLRalJSA&#10;4baVZtfQjx/uzl9SEiIzLVPWQEMPEOj1+uzFqnc1LG1nVQueIIkJde8a2sXo6qIIvAPNwsI6MLgp&#10;rNcsYuh3RetZj+xaFcuyvCx661vnLYcQcPV23KTrzC8E8PhWiACRqIZibzGPPo/bNBbrFat3nrlO&#10;8qkN9g9daCYNFp2pbllk5JOXf1Bpyb0NVsQFt7qwQkgOWQOqqcrf1LzvmIOsBc0JbrYp/D9a/ma/&#10;8US2Db2gxDCNR3T8/vn45Rs5fr3/+eM+zS6SS70LNSbfmI2fouA2PkkehNfpj2LIkJ09zM7CEAnH&#10;xapaXl1d4gHw017xAHQ+xFdgNUmThippkmhWs/3rELEYpp5S0rIyaQxWyfZOKpUDv9veKE/2LB1z&#10;/lLPCHyUhlGCFknJ2HuexYOCkfYdCHQidZvL5zsIMy3jHEysJl5lMDvBBLYwA8vngVN+gkK+n38D&#10;nhG5sjVxBmtprH+qehxOLYsx/+TAqDtZsLXtIZ9qtgYvWnZuehTpJj+OM/zh6a5/AQAA//8DAFBL&#10;AwQUAAYACAAAACEA5aXeAd0AAAAIAQAADwAAAGRycy9kb3ducmV2LnhtbEyPwU7DMBBE70j8g7VI&#10;XCrqNJQCIU6FgNy4UFpx3cZLEhGv09htA1/PIg5w3JnR7Jt8ObpOHWgIrWcDs2kCirjytuXawPq1&#10;vLgBFSKyxc4zGfikAMvi9CTHzPojv9BhFWslJRwyNNDE2Gdah6ohh2Hqe2Lx3v3gMMo51NoOeJRy&#10;1+k0SRbaYcvyocGeHhqqPlZ7ZyCUG9qVX5Nqkrxd1p7S3ePzExpzfjbe34GKNMa/MPzgCzoUwrT1&#10;e7ZBdQZuF3NJGkhnV6DET6/nsm37K+gi1/8HFN8AAAD//wMAUEsBAi0AFAAGAAgAAAAhALaDOJL+&#10;AAAA4QEAABMAAAAAAAAAAAAAAAAAAAAAAFtDb250ZW50X1R5cGVzXS54bWxQSwECLQAUAAYACAAA&#10;ACEAOP0h/9YAAACUAQAACwAAAAAAAAAAAAAAAAAvAQAAX3JlbHMvLnJlbHNQSwECLQAUAAYACAAA&#10;ACEAoI26xN8BAAACBAAADgAAAAAAAAAAAAAAAAAuAgAAZHJzL2Uyb0RvYy54bWxQSwECLQAUAAYA&#10;CAAAACEA5aXeAd0AAAAIAQAADwAAAAAAAAAAAAAAAAA5BAAAZHJzL2Rvd25yZXYueG1sUEsFBgAA&#10;AAAEAAQA8wAAAEMFAAAAAA==&#10;"/>
                               </w:pict>
@@ -1006,7 +1004,7 @@
                                 </wp:anchor>
                               </w:drawing>
                             </mc:Choice>
-                            <mc:Fallback>
+                            <mc:Fallback xmlns:cx1="http://schemas.microsoft.com/office/drawing/2015/9/8/chartex" xmlns:cx2="http://schemas.microsoft.com/office/drawing/2015/10/21/chartex" xmlns:cx3="http://schemas.microsoft.com/office/drawing/2016/5/9/chartex" xmlns:cx4="http://schemas.microsoft.com/office/drawing/2016/5/10/chartex" xmlns:cx5="http://schemas.microsoft.com/office/drawing/2016/5/11/chartex" xmlns:cx6="http://schemas.microsoft.com/office/drawing/2016/5/12/chartex" xmlns:cx7="http://schemas.microsoft.com/office/drawing/2016/5/13/chartex" xmlns:cx8="http://schemas.microsoft.com/office/drawing/2016/5/14/chartex" xmlns:aink="http://schemas.microsoft.com/office/drawing/2016/ink" xmlns:am3d="http://schemas.microsoft.com/office/drawing/2017/model3d" xmlns:oel="http://schemas.microsoft.com/office/2019/extlst" xmlns:w16cex="http://schemas.microsoft.com/office/word/2018/wordml/cex" xmlns:w16cid="http://schemas.microsoft.com/office/word/2016/wordml/cid" xmlns:w16="http://schemas.microsoft.com/office/word/2018/wordml" xmlns:w16sdtdh="http://schemas.microsoft.com/office/word/2020/wordml/sdtdatahash">
                               <w:pict>
                                 <v:rect w14:anchorId="7495113D" id="직사각형 15" o:spid="_x0000_s1026" style="position:absolute;left:0;text-align:left;margin-left:-.15pt;margin-top:-.05pt;width:121pt;height:7.4pt;z-index:251770880;visibility:visible;mso-wrap-style:square;mso-width-percent:0;mso-wrap-distance-left:9pt;mso-wrap-distance-top:0;mso-wrap-distance-right:9pt;mso-wrap-distance-bottom:0;mso-position-horizontal:absolute;mso-position-horizontal-relative:text;mso-position-vertical:absolute;mso-position-vertical-relative:text;mso-width-percent:0;mso-width-relative:margin;v-text-anchor:top" o:gfxdata="UEsDBBQABgAIAAAAIQC2gziS/gAAAOEBAAATAAAAW0NvbnRlbnRfVHlwZXNdLnhtbJSRQU7DMBBF&#10;90jcwfIWJU67QAgl6YK0S0CoHGBkTxKLZGx5TGhvj5O2G0SRWNoz/78nu9wcxkFMGNg6quQqL6RA&#10;0s5Y6ir5vt9lD1JwBDIwOMJKHpHlpr69KfdHjyxSmriSfYz+USnWPY7AufNIadK6MEJMx9ApD/oD&#10;OlTrorhX2lFEilmcO2RdNtjC5xDF9pCuTyYBB5bi6bQ4syoJ3g9WQ0ymaiLzg5KdCXlKLjvcW893&#10;SUOqXwnz5DrgnHtJTxOsQfEKIT7DmDSUCaxw7Rqn8787ZsmRM9e2VmPeBN4uqYvTtW7jvijg9N/y&#10;JsXecLq0q+WD6m8AAAD//wMAUEsDBBQABgAIAAAAIQA4/SH/1gAAAJQBAAALAAAAX3JlbHMvLnJl&#10;bHOkkMFqwzAMhu+DvYPRfXGawxijTi+j0GvpHsDYimMaW0Yy2fr2M4PBMnrbUb/Q94l/f/hMi1qR&#10;JVI2sOt6UJgd+ZiDgffL8ekFlFSbvV0oo4EbChzGx4f9GRdb25HMsYhqlCwG5lrLq9biZkxWOiqY&#10;22YiTra2kYMu1l1tQD30/bPm3wwYN0x18gb45AdQl1tp5j/sFB2T0FQ7R0nTNEV3j6o9feQzro1i&#10;OWA14Fm+Q8a1a8+Bvu/d/dMb2JY5uiPbhG/ktn4cqGU/er3pcvwCAAD//wMAUEsDBBQABgAIAAAA&#10;IQB6ABJtDQMAAEQGAAAOAAAAZHJzL2Uyb0RvYy54bWysVMuO0zAU3SPxD5b3mTyatkk06aivIKQB&#10;RhoQazdxGovEDrbbzIBYDP+AxB+wYcF3oeEfuHbaTgsbBLRS5GtfX59z7uP84qap0ZZKxQRPsX/m&#10;YUR5LgrG1yl+9TJzIoyUJrwgteA0xbdU4YvJ40fnXZvQQFSiLqhEEISrpGtTXGndJq6r8oo2RJ2J&#10;lnI4LIVsiAZTrt1Ckg6iN7UbeN7I7YQsWilyqhTsLvpDPLHxy5Lm+kVZKqpRnWLApu1X2u/KfN3J&#10;OUnWkrQVy3cwyF+gaAjj8Ogh1IJogjaS/RaqYbkUSpT6LBeNK8qS5dRyADa+9wub64q01HIBcVR7&#10;kEn9v7D58+2VRKyA3A0x4qSBHN1/ubv/+PX7t7sfnz8h2AaNulYl4HrdXknDUrWXIn+jEBfzivA1&#10;nUopuoqSApD5xt89uWAMBVfRqnsmCniBbLSwct2UsjEBQQh0Y7Nye8gKvdEoh01/OBiNPUheDmfx&#10;II5s1lyS7C+3UuknVDTILFIsIek2ONleKm3AkGTvYsGLmhUZq2tryPVqXku0JVAgWWD+Fj9wPHar&#10;uXHmwlzrI/Y71JZY/wxJADEsjafBbtP/PvaD0JsFsZONorETZuHQicde5Hh+PItHXhiHi+yDgeuH&#10;ScWKgvJLxum+FP3wz1K9a4q+iGwxoi7FwTA0upF6Db2Za2lVOeGlTuhnixj8e34nbg3T0KU1a1Ic&#10;eeZnnEhiMr7khV1rwup+7Z5SsfqDHqeyTLOhNw4HkTMeDwdOOFh6zizK5s507o9G4+VsPlv6p7Is&#10;rdTq35WxQPZ5M4bYALvrquhQwUwBDYZx4GMwYE4EUHmG75GISAr9munKdqepVhPjRMjIM/+dkIfo&#10;vRAPDx/ptOP2IBWU7L6YbCuZ7um7cCWKW+gkwGDbBUYvLCoh32HUwRhLsXq7IZJiVD/l0I2xH4Zm&#10;7lkjHI4DMOTxyer4hPAcQqVYA1+7nOt+Vm5aydYVvORbtlxMoYNLZrvLdHePCvAbA0aVZbIbq2YW&#10;HtvW62H4T34CAAD//wMAUEsDBBQABgAIAAAAIQD4DZFB2QAAAAYBAAAPAAAAZHJzL2Rvd25yZXYu&#10;eG1sTI5NS8NAEIbvgv9hGcGLtJvUYEvMphRFvGoVobdpdvKB+0V228R/73iyp+HlfXjnqbazNeJM&#10;Yxy8U5AvMxDkGq8H1yn4/HhZbEDEhE6j8Y4U/FCEbX19VWGp/eTe6bxPneARF0tU0KcUSilj05PF&#10;uPSBHHetHy0mjmMn9YgTj1sjV1n2IC0Ojj/0GOipp+Z7f7IKAk7h7UCvc/p6binbFeYOW6PU7c28&#10;ewSRaE7/MPzpszrU7HT0J6ejMAoW9wzyyUFwuyryNYgjY8UaZF3JS/36FwAA//8DAFBLAQItABQA&#10;BgAIAAAAIQC2gziS/gAAAOEBAAATAAAAAAAAAAAAAAAAAAAAAABbQ29udGVudF9UeXBlc10ueG1s&#10;UEsBAi0AFAAGAAgAAAAhADj9If/WAAAAlAEAAAsAAAAAAAAAAAAAAAAALwEAAF9yZWxzLy5yZWxz&#10;UEsBAi0AFAAGAAgAAAAhAHoAEm0NAwAARAYAAA4AAAAAAAAAAAAAAAAALgIAAGRycy9lMm9Eb2Mu&#10;eG1sUEsBAi0AFAAGAAgAAAAhAPgNkUHZAAAABgEAAA8AAAAAAAAAAAAAAAAAZwUAAGRycy9kb3du&#10;cmV2LnhtbFBLBQYAAAAABAAEAPMAAABtBgAAAAA=&#10;" fillcolor="#f2f2f2" stroked="f" strokecolor="#ffd900" strokeweight="2pt"/>
                               </w:pict>
@@ -1090,7 +1088,7 @@
                                 </wp:anchor>
                               </w:drawing>
                             </mc:Choice>
-                            <mc:Fallback>
+                            <mc:Fallback xmlns:cx1="http://schemas.microsoft.com/office/drawing/2015/9/8/chartex" xmlns:cx2="http://schemas.microsoft.com/office/drawing/2015/10/21/chartex" xmlns:cx3="http://schemas.microsoft.com/office/drawing/2016/5/9/chartex" xmlns:cx4="http://schemas.microsoft.com/office/drawing/2016/5/10/chartex" xmlns:cx5="http://schemas.microsoft.com/office/drawing/2016/5/11/chartex" xmlns:cx6="http://schemas.microsoft.com/office/drawing/2016/5/12/chartex" xmlns:cx7="http://schemas.microsoft.com/office/drawing/2016/5/13/chartex" xmlns:cx8="http://schemas.microsoft.com/office/drawing/2016/5/14/chartex" xmlns:aink="http://schemas.microsoft.com/office/drawing/2016/ink" xmlns:am3d="http://schemas.microsoft.com/office/drawing/2017/model3d" xmlns:oel="http://schemas.microsoft.com/office/2019/extlst" xmlns:w16cex="http://schemas.microsoft.com/office/word/2018/wordml/cex" xmlns:w16cid="http://schemas.microsoft.com/office/word/2016/wordml/cid" xmlns:w16="http://schemas.microsoft.com/office/word/2018/wordml" xmlns:w16sdtdh="http://schemas.microsoft.com/office/word/2020/wordml/sdtdatahash">
                               <w:pict>
                                 <v:rect w14:anchorId="4B08EE29" id="직사각형 16" o:spid="_x0000_s1026" style="position:absolute;left:0;text-align:left;margin-left:-.15pt;margin-top:-.05pt;width:60pt;height:7.15pt;z-index:251771904;visibility:visible;mso-wrap-style:square;mso-width-percent:0;mso-wrap-distance-left:9pt;mso-wrap-distance-top:0;mso-wrap-distance-right:9pt;mso-wrap-distance-bottom:0;mso-position-horizontal:absolute;mso-position-horizontal-relative:text;mso-position-vertical:absolute;mso-position-vertical-relative:text;mso-width-percent:0;mso-width-relative:margin;v-text-anchor:top" o:gfxdata="UEsDBBQABgAIAAAAIQC2gziS/gAAAOEBAAATAAAAW0NvbnRlbnRfVHlwZXNdLnhtbJSRQU7DMBBF&#10;90jcwfIWJU67QAgl6YK0S0CoHGBkTxKLZGx5TGhvj5O2G0SRWNoz/78nu9wcxkFMGNg6quQqL6RA&#10;0s5Y6ir5vt9lD1JwBDIwOMJKHpHlpr69KfdHjyxSmriSfYz+USnWPY7AufNIadK6MEJMx9ApD/oD&#10;OlTrorhX2lFEilmcO2RdNtjC5xDF9pCuTyYBB5bi6bQ4syoJ3g9WQ0ymaiLzg5KdCXlKLjvcW893&#10;SUOqXwnz5DrgnHtJTxOsQfEKIT7DmDSUCaxw7Rqn8787ZsmRM9e2VmPeBN4uqYvTtW7jvijg9N/y&#10;JsXecLq0q+WD6m8AAAD//wMAUEsDBBQABgAIAAAAIQA4/SH/1gAAAJQBAAALAAAAX3JlbHMvLnJl&#10;bHOkkMFqwzAMhu+DvYPRfXGawxijTi+j0GvpHsDYimMaW0Yy2fr2M4PBMnrbUb/Q94l/f/hMi1qR&#10;JVI2sOt6UJgd+ZiDgffL8ekFlFSbvV0oo4EbChzGx4f9GRdb25HMsYhqlCwG5lrLq9biZkxWOiqY&#10;22YiTra2kYMu1l1tQD30/bPm3wwYN0x18gb45AdQl1tp5j/sFB2T0FQ7R0nTNEV3j6o9feQzro1i&#10;OWA14Fm+Q8a1a8+Bvu/d/dMb2JY5uiPbhG/ktn4cqGU/er3pcvwCAAD//wMAUEsDBBQABgAIAAAA&#10;IQADKoRVBgMAAEMGAAAOAAAAZHJzL2Uyb0RvYy54bWysVM2O0zAQviPxDpbv2SRt2vxo01X/gpAW&#10;WGlBnN3EaSwSO9huswvisLwDEm/AhQPPhZZ3YOy03RYuCLhYHs94fr6Zb84vbpoabalUTPAU+2ce&#10;RpTnomB8neJXLzMnwkhpwgtSC05TfEsVvpg8fnTetQkdiErUBZUInHCVdG2KK63bxHVVXtGGqDPR&#10;Ug7KUsiGaBDl2i0k6cB7U7sDzxu7nZBFK0VOlYLXRa/EE+u/LGmuX5SlohrVKYbctD2lPVfmdCfn&#10;JFlL0lYs36VB/iKLhjAOQQ+uFkQTtJHsN1cNy6VQotRnuWhcUZYsp7YGqMb3fqnmuiIttbUAOKo9&#10;wKT+n9v8+fZKIlZA78YYcdJAj+6/3N1//Pr9292Pz58QPANGXasSML1ur6SpUrWXIn+jEBfzivA1&#10;nUopuoqSAjLzjb178sEICr6iVfdMFBCBbLSwcN2UsjEOAQh0Y7tye+gKvdEoh8dwDI2G3uWgir3I&#10;G9kAJNn/baXST6hokLmkWELPrW+yvVTa5EKSvYnNXdSsyFhdW0GuV/Naoi2B+ciyRQyB+i/q2Kzm&#10;xpgL861X9y/UTlgfhiSQMFyNpUnddv997A8CbzaInWwchU6QBSMnDr3I8fx4Fo+9IA4W2QeTrh8k&#10;FSsKyi8Zp/tJ9IM/6/SOE/0M2VlEXYoHo8DgRuo1UDPX0qJyUpf6s/IbpoGkNWtSHEEreoxIYhq+&#10;5AUAQhJNWN3f3dNSLP6Axyks02zkhcEwcsJwNHSC4dJzZlE2d6ZzfzwOl7P5bOmfwrK0UKt/R8Ym&#10;su+bEcQGqruuig4VzAzQcBQPfAwCrIlB2Nd7BCKSQr9murLkNMNqfJwAGcGQRvs5OnjvgXgIfITT&#10;rrYHqGBk98NkmWTI05NwJYpbIBLkYNkCmxculZDvMOpgi6VYvd0QSTGqn3IgY+wHgVl7VghG4QAE&#10;eaxZHWsIz8FVijUMjb3Odb8qN61k6woi+bZaLqZA4JJZdhly91lB/kaATWUr2W1VswqPZWv1sPsn&#10;PwEAAP//AwBQSwMEFAAGAAgAAAAhAF+I+AjbAAAABgEAAA8AAABkcnMvZG93bnJldi54bWxMjkFL&#10;w0AQhe+C/2EZwYu0m7RiY8ymiCAUPJkqvW52xySYnQ3ZTRP/vdOTnt483uPNV+wX14szjqHzpCBd&#10;JyCQjLcdNQo+jq+rDESImqzuPaGCHwywL6+vCp1bP9M7nqvYCB6hkGsFbYxDLmUwLTod1n5A4uzL&#10;j05HtmMj7ahnHne93CTJg3S6I/7Q6gFfWjTf1eQUVIftaXwzcXD13SyPhyn7NE2m1O3N8vwEIuIS&#10;/8pwwWd0KJmp9hPZIHoFqy0XWVIQlzR93IGo+bjfgCwL+R+//AUAAP//AwBQSwECLQAUAAYACAAA&#10;ACEAtoM4kv4AAADhAQAAEwAAAAAAAAAAAAAAAAAAAAAAW0NvbnRlbnRfVHlwZXNdLnhtbFBLAQIt&#10;ABQABgAIAAAAIQA4/SH/1gAAAJQBAAALAAAAAAAAAAAAAAAAAC8BAABfcmVscy8ucmVsc1BLAQIt&#10;ABQABgAIAAAAIQADKoRVBgMAAEMGAAAOAAAAAAAAAAAAAAAAAC4CAABkcnMvZTJvRG9jLnhtbFBL&#10;AQItABQABgAIAAAAIQBfiPgI2wAAAAYBAAAPAAAAAAAAAAAAAAAAAGAFAABkcnMvZG93bnJldi54&#10;bWxQSwUGAAAAAAQABADzAAAAaAYAAAAA&#10;" fillcolor="#ffd900" stroked="f" strokecolor="#ffd900" strokeweight="2pt"/>
                               </w:pict>
@@ -1349,7 +1347,7 @@
                                 </wp:anchor>
                               </w:drawing>
                             </mc:Choice>
-                            <mc:Fallback>
+                            <mc:Fallback xmlns:cx1="http://schemas.microsoft.com/office/drawing/2015/9/8/chartex" xmlns:cx2="http://schemas.microsoft.com/office/drawing/2015/10/21/chartex" xmlns:cx3="http://schemas.microsoft.com/office/drawing/2016/5/9/chartex" xmlns:cx4="http://schemas.microsoft.com/office/drawing/2016/5/10/chartex" xmlns:cx5="http://schemas.microsoft.com/office/drawing/2016/5/11/chartex" xmlns:cx6="http://schemas.microsoft.com/office/drawing/2016/5/12/chartex" xmlns:cx7="http://schemas.microsoft.com/office/drawing/2016/5/13/chartex" xmlns:cx8="http://schemas.microsoft.com/office/drawing/2016/5/14/chartex" xmlns:aink="http://schemas.microsoft.com/office/drawing/2016/ink" xmlns:am3d="http://schemas.microsoft.com/office/drawing/2017/model3d" xmlns:oel="http://schemas.microsoft.com/office/2019/extlst" xmlns:w16cex="http://schemas.microsoft.com/office/word/2018/wordml/cex" xmlns:w16cid="http://schemas.microsoft.com/office/word/2016/wordml/cid" xmlns:w16="http://schemas.microsoft.com/office/word/2018/wordml" xmlns:w16sdtdh="http://schemas.microsoft.com/office/word/2020/wordml/sdtdatahash">
                               <w:pict>
                                 <v:rect w14:anchorId="10092CE2" id="직사각형 18" o:spid="_x0000_s1026" style="position:absolute;left:0;text-align:left;margin-left:1.2pt;margin-top:1.05pt;width:121pt;height:7.15pt;z-index:251761664;visibility:visible;mso-wrap-style:square;mso-width-percent:0;mso-wrap-distance-left:9pt;mso-wrap-distance-top:0;mso-wrap-distance-right:9pt;mso-wrap-distance-bottom:0;mso-position-horizontal:absolute;mso-position-horizontal-relative:text;mso-position-vertical:absolute;mso-position-vertical-relative:text;mso-width-percent:0;mso-width-relative:margin;v-text-anchor:top" o:gfxdata="UEsDBBQABgAIAAAAIQC2gziS/gAAAOEBAAATAAAAW0NvbnRlbnRfVHlwZXNdLnhtbJSRQU7DMBBF&#10;90jcwfIWJU67QAgl6YK0S0CoHGBkTxKLZGx5TGhvj5O2G0SRWNoz/78nu9wcxkFMGNg6quQqL6RA&#10;0s5Y6ir5vt9lD1JwBDIwOMJKHpHlpr69KfdHjyxSmriSfYz+USnWPY7AufNIadK6MEJMx9ApD/oD&#10;OlTrorhX2lFEilmcO2RdNtjC5xDF9pCuTyYBB5bi6bQ4syoJ3g9WQ0ymaiLzg5KdCXlKLjvcW893&#10;SUOqXwnz5DrgnHtJTxOsQfEKIT7DmDSUCaxw7Rqn8787ZsmRM9e2VmPeBN4uqYvTtW7jvijg9N/y&#10;JsXecLq0q+WD6m8AAAD//wMAUEsDBBQABgAIAAAAIQA4/SH/1gAAAJQBAAALAAAAX3JlbHMvLnJl&#10;bHOkkMFqwzAMhu+DvYPRfXGawxijTi+j0GvpHsDYimMaW0Yy2fr2M4PBMnrbUb/Q94l/f/hMi1qR&#10;JVI2sOt6UJgd+ZiDgffL8ekFlFSbvV0oo4EbChzGx4f9GRdb25HMsYhqlCwG5lrLq9biZkxWOiqY&#10;22YiTra2kYMu1l1tQD30/bPm3wwYN0x18gb45AdQl1tp5j/sFB2T0FQ7R0nTNEV3j6o9feQzro1i&#10;OWA14Fm+Q8a1a8+Bvu/d/dMb2JY5uiPbhG/ktn4cqGU/er3pcvwCAAD//wMAUEsDBBQABgAIAAAA&#10;IQDDrBjXDAMAAEQGAAAOAAAAZHJzL2Uyb0RvYy54bWysVMuO0zAU3SPxD5b3mTyatkk06aivIKQB&#10;RhoQazdxGovEDrbbzIBYDP+AxB+wYcF3oeEfuHbaTgsbBLRS5GtfX59z7uP84qap0ZZKxQRPsX/m&#10;YUR5LgrG1yl+9TJzIoyUJrwgteA0xbdU4YvJ40fnXZvQQFSiLqhEEISrpGtTXGndJq6r8oo2RJ2J&#10;lnI4LIVsiAZTrt1Ckg6iN7UbeN7I7YQsWilyqhTsLvpDPLHxy5Lm+kVZKqpRnWLApu1X2u/KfN3J&#10;OUnWkrQVy3cwyF+gaAjj8Ogh1IJogjaS/RaqYbkUSpT6LBeNK8qS5dRyADa+9wub64q01HIBcVR7&#10;kEn9v7D58+2VRKyA3EGmOGkgR/df7u4/fv3+7e7H508ItkGjrlUJuF63V9KwVO2lyN8oxMW8InxN&#10;p1KKrqKkAGS+8XdPLhhDwVW06p6JAl4gGy2sXDelbExAEALd2KzcHrJCbzTKYdMfDkZjD5KXw1ns&#10;Rd7QvkCS/eVWKv2EigaZRYolJN0GJ9tLpQ0YkuxdLHhRsyJjdW0NuV7Na4m2BAokC8x/F10du9Xc&#10;OHNhrvUR+x1qS6x/hiSAGJbG02C36X8f+0HozYLYyUbR2AmzcOjEYy9yPD+exSMvjMNF9sHA9cOk&#10;YkVB+SXjdF+Kfvhnqd41RV9EthhRl+JgGBrdSL2G3sy1tKqc8FIn9LNFDP49vxO3hmno0po1KY48&#10;8zNOJDEZX/LCrjVhdb92T6lY/UGPU1mm2dAbh4PIGY+HAyccLD1nFmVzZzr3R6PxcjafLf1TWZZW&#10;avXvylgg+7wZQ2yA3XVVdKhgpoAGwzjwMRgwJwKoPMP3SEQkhX7NdGW701SriXEiZARFGu2FPETv&#10;hXh4+EinHbcHqaBk98VkW8l0T9+FK1HcQicBBtsuMHphUQn5DqMOxliK1dsNkRSj+imHboz9MDRz&#10;zxrhcByAIY9PVscnhOcQKsUa+NrlXPezctNKtq7gJd+y5WIKHVwy212mu3tUgN8YMKosk91YNbPw&#10;2LZeD8N/8hMAAP//AwBQSwMEFAAGAAgAAAAhAFdnpYvYAAAABgEAAA8AAABkcnMvZG93bnJldi54&#10;bWxMjk1Lw0AQhu+C/2GZghexm4alSMymFEW8ahXB2zQ7+aD7RXbbxH/veNLT8PI+vPPUu8VZcaEp&#10;jcFr2KwLEOTbYEbfa/h4f767B5EyeoM2eNLwTQl2zfVVjZUJs3+jyyH3gkd8qlDDkHOspEztQA7T&#10;OkTy3HVhcpg5Tr00E8487qwsi2IrHY6ePwwY6XGg9nQ4Ow0R5/j6RS9L/nzqqNgre4ud1fpmtewf&#10;QGRa8h8Mv/qsDg07HcPZmySshlIxyGcDgttSKc5HxrYKZFPL//rNDwAAAP//AwBQSwECLQAUAAYA&#10;CAAAACEAtoM4kv4AAADhAQAAEwAAAAAAAAAAAAAAAAAAAAAAW0NvbnRlbnRfVHlwZXNdLnhtbFBL&#10;AQItABQABgAIAAAAIQA4/SH/1gAAAJQBAAALAAAAAAAAAAAAAAAAAC8BAABfcmVscy8ucmVsc1BL&#10;AQItABQABgAIAAAAIQDDrBjXDAMAAEQGAAAOAAAAAAAAAAAAAAAAAC4CAABkcnMvZTJvRG9jLnht&#10;bFBLAQItABQABgAIAAAAIQBXZ6WL2AAAAAYBAAAPAAAAAAAAAAAAAAAAAGYFAABkcnMvZG93bnJl&#10;di54bWxQSwUGAAAAAAQABADzAAAAawYAAAAA&#10;" fillcolor="#f2f2f2" stroked="f" strokecolor="#ffd900" strokeweight="2pt"/>
                               </w:pict>
@@ -1433,7 +1431,7 @@
                                 </wp:anchor>
                               </w:drawing>
                             </mc:Choice>
-                            <mc:Fallback>
+                            <mc:Fallback xmlns:cx1="http://schemas.microsoft.com/office/drawing/2015/9/8/chartex" xmlns:cx2="http://schemas.microsoft.com/office/drawing/2015/10/21/chartex" xmlns:cx3="http://schemas.microsoft.com/office/drawing/2016/5/9/chartex" xmlns:cx4="http://schemas.microsoft.com/office/drawing/2016/5/10/chartex" xmlns:cx5="http://schemas.microsoft.com/office/drawing/2016/5/11/chartex" xmlns:cx6="http://schemas.microsoft.com/office/drawing/2016/5/12/chartex" xmlns:cx7="http://schemas.microsoft.com/office/drawing/2016/5/13/chartex" xmlns:cx8="http://schemas.microsoft.com/office/drawing/2016/5/14/chartex" xmlns:aink="http://schemas.microsoft.com/office/drawing/2016/ink" xmlns:am3d="http://schemas.microsoft.com/office/drawing/2017/model3d" xmlns:oel="http://schemas.microsoft.com/office/2019/extlst" xmlns:w16cex="http://schemas.microsoft.com/office/word/2018/wordml/cex" xmlns:w16cid="http://schemas.microsoft.com/office/word/2016/wordml/cid" xmlns:w16="http://schemas.microsoft.com/office/word/2018/wordml" xmlns:w16sdtdh="http://schemas.microsoft.com/office/word/2020/wordml/sdtdatahash">
                               <w:pict>
                                 <v:rect w14:anchorId="1433ED90" id="직사각형 39" o:spid="_x0000_s1026" style="position:absolute;left:0;text-align:left;margin-left:1.2pt;margin-top:1.05pt;width:10pt;height:7.15pt;z-index:251762688;visibility:visible;mso-wrap-style:square;mso-width-percent:0;mso-wrap-distance-left:9pt;mso-wrap-distance-top:0;mso-wrap-distance-right:9pt;mso-wrap-distance-bottom:0;mso-position-horizontal:absolute;mso-position-horizontal-relative:text;mso-position-vertical:absolute;mso-position-vertical-relative:text;mso-width-percent:0;mso-width-relative:margin;v-text-anchor:top" o:gfxdata="UEsDBBQABgAIAAAAIQC2gziS/gAAAOEBAAATAAAAW0NvbnRlbnRfVHlwZXNdLnhtbJSRQU7DMBBF&#10;90jcwfIWJU67QAgl6YK0S0CoHGBkTxKLZGx5TGhvj5O2G0SRWNoz/78nu9wcxkFMGNg6quQqL6RA&#10;0s5Y6ir5vt9lD1JwBDIwOMJKHpHlpr69KfdHjyxSmriSfYz+USnWPY7AufNIadK6MEJMx9ApD/oD&#10;OlTrorhX2lFEilmcO2RdNtjC5xDF9pCuTyYBB5bi6bQ4syoJ3g9WQ0ymaiLzg5KdCXlKLjvcW893&#10;SUOqXwnz5DrgnHtJTxOsQfEKIT7DmDSUCaxw7Rqn8787ZsmRM9e2VmPeBN4uqYvTtW7jvijg9N/y&#10;JsXecLq0q+WD6m8AAAD//wMAUEsDBBQABgAIAAAAIQA4/SH/1gAAAJQBAAALAAAAX3JlbHMvLnJl&#10;bHOkkMFqwzAMhu+DvYPRfXGawxijTi+j0GvpHsDYimMaW0Yy2fr2M4PBMnrbUb/Q94l/f/hMi1qR&#10;JVI2sOt6UJgd+ZiDgffL8ekFlFSbvV0oo4EbChzGx4f9GRdb25HMsYhqlCwG5lrLq9biZkxWOiqY&#10;22YiTra2kYMu1l1tQD30/bPm3wwYN0x18gb45AdQl1tp5j/sFB2T0FQ7R0nTNEV3j6o9feQzro1i&#10;OWA14Fm+Q8a1a8+Bvu/d/dMb2JY5uiPbhG/ktn4cqGU/er3pcvwCAAD//wMAUEsDBBQABgAIAAAA&#10;IQBjfF5LBQMAAEMGAAAOAAAAZHJzL2Uyb0RvYy54bWysVM2O0zAQviPxDpbv2fw0bZNo01X/gpAW&#10;WGlBnN3EaSwSO9huswvisLwDEm/AhQPPhZZ3YOy03RYuCLhYHs94fr6Zb84vbpoabalUTPAU+2ce&#10;RpTnomB8neJXLzMnwkhpwgtSC05TfEsVvpg8fnTetQkNRCXqgkoETrhKujbFldZt4roqr2hD1Jlo&#10;KQdlKWRDNIhy7RaSdOC9qd3A80ZuJ2TRSpFTpeB10SvxxPovS5rrF2WpqEZ1iiE3bU9pz5U53ck5&#10;SdaStBXLd2mQv8iiIYxD0IOrBdEEbST7zVXDcimUKPVZLhpXlCXLqa0BqvG9X6q5rkhLbS0AjmoP&#10;MKn/5zZ/vr2SiBUpHsQYcdJAj+6/3N1//Pr9292Pz58QPANGXasSML1ur6SpUrWXIn+jEBfzivA1&#10;nUopuoqSAjLzjb178sEICr6iVfdMFBCBbLSwcN2UsjEOAQh0Y7tye+gKvdEoh0c/GHse9C4HVexF&#10;3tAGIMn+byuVfkJFg8wlxRJ6bn2T7aXSJheS7E1s7qJmRcbq2gpyvZrXEm0JzEeWLWII1H9Rx2Y1&#10;N8ZcmG+9un+hdsL6MCSBhOFqLE3qtvvvYz8IvVkQO9koGjthFg6deOxFjufHs3jkhXG4yD6YdP0w&#10;qVhRUH7JON1Poh/+Wad3nOhnyM4i6lIcDEODG6nXQM1cS4vKSV3qz8pvmAaS1qxJcQSt6DEiiWn4&#10;khcACEk0YXV/d09LsfgDHqewTLOhNw4HkTMeDwdOOFh6zizK5s507o9G4+VsPlv6p7AsLdTq35Gx&#10;iez7ZgSxgequq6JDBTMDNBjGgY9BgDVhR+8URCSFfs10ZclphtX4OAEygiGN9nN08N4D8RD4CKdd&#10;bQ9Qwcjuh8kyyZCnJ+FKFLdAJMjBsgU2L1wqId9h1MEWS7F6uyGSYlQ/5UDG2A9Ds/asEA7HAQjy&#10;WLM61hCeg6sUaxgae53rflVuWsnWFUTybbVcTIHAJbPsMuTus4L8jQCbylay26pmFR7L1uph909+&#10;AgAA//8DAFBLAwQUAAYACAAAACEA/R58IdgAAAAFAQAADwAAAGRycy9kb3ducmV2LnhtbEyOQUvE&#10;MBCF74L/IYzgRdx067KU2nQRQVjwZFfxmiZjW2wmJUm39d87e9LT8Hgfb77qsLpRnDHEwZOC7SYD&#10;gWS8HahT8H56uS9AxKTJ6tETKvjBCIf6+qrSpfULveG5SZ3gEYqlVtCnNJVSRtOj03HjJyTuvnxw&#10;OnEMnbRBLzzuRpln2V46PRB/6PWEzz2a72Z2Cprjw2d4NWly7d0iT8e5+DBdodTtzfr0CCLhmv5g&#10;uOizOtTs1PqZbBSjgnzHIJ8tCG7zS2yZ2u9A1pX8b1//AgAA//8DAFBLAQItABQABgAIAAAAIQC2&#10;gziS/gAAAOEBAAATAAAAAAAAAAAAAAAAAAAAAABbQ29udGVudF9UeXBlc10ueG1sUEsBAi0AFAAG&#10;AAgAAAAhADj9If/WAAAAlAEAAAsAAAAAAAAAAAAAAAAALwEAAF9yZWxzLy5yZWxzUEsBAi0AFAAG&#10;AAgAAAAhAGN8XksFAwAAQwYAAA4AAAAAAAAAAAAAAAAALgIAAGRycy9lMm9Eb2MueG1sUEsBAi0A&#10;FAAGAAgAAAAhAP0efCHYAAAABQEAAA8AAAAAAAAAAAAAAAAAXwUAAGRycy9kb3ducmV2LnhtbFBL&#10;BQYAAAAABAAEAPMAAABkBgAAAAA=&#10;" fillcolor="#ffd900" stroked="f" strokecolor="#ffd900" strokeweight="2pt"/>
                               </w:pict>
@@ -1686,7 +1684,7 @@
                                 </wp:anchor>
                               </w:drawing>
                             </mc:Choice>
-                            <mc:Fallback>
+                            <mc:Fallback xmlns:cx1="http://schemas.microsoft.com/office/drawing/2015/9/8/chartex" xmlns:cx2="http://schemas.microsoft.com/office/drawing/2015/10/21/chartex" xmlns:cx3="http://schemas.microsoft.com/office/drawing/2016/5/9/chartex" xmlns:cx4="http://schemas.microsoft.com/office/drawing/2016/5/10/chartex" xmlns:cx5="http://schemas.microsoft.com/office/drawing/2016/5/11/chartex" xmlns:cx6="http://schemas.microsoft.com/office/drawing/2016/5/12/chartex" xmlns:cx7="http://schemas.microsoft.com/office/drawing/2016/5/13/chartex" xmlns:cx8="http://schemas.microsoft.com/office/drawing/2016/5/14/chartex" xmlns:aink="http://schemas.microsoft.com/office/drawing/2016/ink" xmlns:am3d="http://schemas.microsoft.com/office/drawing/2017/model3d" xmlns:oel="http://schemas.microsoft.com/office/2019/extlst" xmlns:w16cex="http://schemas.microsoft.com/office/word/2018/wordml/cex" xmlns:w16cid="http://schemas.microsoft.com/office/word/2016/wordml/cid" xmlns:w16="http://schemas.microsoft.com/office/word/2018/wordml" xmlns:w16sdtdh="http://schemas.microsoft.com/office/word/2020/wordml/sdtdatahash">
                               <w:pict>
                                 <v:rect w14:anchorId="7EF8FC59" id="직사각형 19" o:spid="_x0000_s1026" style="position:absolute;left:0;text-align:left;margin-left:1.2pt;margin-top:2.3pt;width:60pt;height:7.15pt;z-index:251765760;visibility:visible;mso-wrap-style:square;mso-width-percent:0;mso-wrap-distance-left:9pt;mso-wrap-distance-top:0;mso-wrap-distance-right:9pt;mso-wrap-distance-bottom:0;mso-position-horizontal:absolute;mso-position-horizontal-relative:text;mso-position-vertical:absolute;mso-position-vertical-relative:text;mso-width-percent:0;mso-width-relative:margin;v-text-anchor:top" o:gfxdata="UEsDBBQABgAIAAAAIQC2gziS/gAAAOEBAAATAAAAW0NvbnRlbnRfVHlwZXNdLnhtbJSRQU7DMBBF&#10;90jcwfIWJU67QAgl6YK0S0CoHGBkTxKLZGx5TGhvj5O2G0SRWNoz/78nu9wcxkFMGNg6quQqL6RA&#10;0s5Y6ir5vt9lD1JwBDIwOMJKHpHlpr69KfdHjyxSmriSfYz+USnWPY7AufNIadK6MEJMx9ApD/oD&#10;OlTrorhX2lFEilmcO2RdNtjC5xDF9pCuTyYBB5bi6bQ4syoJ3g9WQ0ymaiLzg5KdCXlKLjvcW893&#10;SUOqXwnz5DrgnHtJTxOsQfEKIT7DmDSUCaxw7Rqn8787ZsmRM9e2VmPeBN4uqYvTtW7jvijg9N/y&#10;JsXecLq0q+WD6m8AAAD//wMAUEsDBBQABgAIAAAAIQA4/SH/1gAAAJQBAAALAAAAX3JlbHMvLnJl&#10;bHOkkMFqwzAMhu+DvYPRfXGawxijTi+j0GvpHsDYimMaW0Yy2fr2M4PBMnrbUb/Q94l/f/hMi1qR&#10;JVI2sOt6UJgd+ZiDgffL8ekFlFSbvV0oo4EbChzGx4f9GRdb25HMsYhqlCwG5lrLq9biZkxWOiqY&#10;22YiTra2kYMu1l1tQD30/bPm3wwYN0x18gb45AdQl1tp5j/sFB2T0FQ7R0nTNEV3j6o9feQzro1i&#10;OWA14Fm+Q8a1a8+Bvu/d/dMb2JY5uiPbhG/ktn4cqGU/er3pcvwCAAD//wMAUEsDBBQABgAIAAAA&#10;IQBxGQJEBgMAAEMGAAAOAAAAZHJzL2Uyb0RvYy54bWysVM2O0zAQviPxDpbv2SRt2vxo01X/gpAW&#10;WGlBnN3EaSwSO9huswvisLwDEm/AhQPPhZZ3YOy03RYuCLhYHs94fr6Zb84vbpoabalUTPAU+2ce&#10;RpTnomB8neJXLzMnwkhpwgtSC05TfEsVvpg8fnTetQkdiErUBZUInHCVdG2KK63bxHVVXtGGqDPR&#10;Ug7KUsiGaBDl2i0k6cB7U7sDzxu7nZBFK0VOlYLXRa/EE+u/LGmuX5SlohrVKYbctD2lPVfmdCfn&#10;JFlL0lYs36VB/iKLhjAOQQ+uFkQTtJHsN1cNy6VQotRnuWhcUZYsp7YGqMb3fqnmuiIttbUAOKo9&#10;wKT+n9v8+fZKIlZA72KMOGmgR/df7u4/fv3+7e7H508IngGjrlUJmF63V9JUqdpLkb9RiIt5Rfia&#10;TqUUXUVJAZn5xt49+WAEBV/RqnsmCohANlpYuG5K2RiHAAS6sV25PXSF3miUw2M4hkZD73JQxV7k&#10;jWwAkuz/tlLpJ1Q0yFxSLKHn1jfZXiptciHJ3sTmLmpWZKyurSDXq3kt0ZbAfGTZIoZA/Rd1bFZz&#10;Y8yF+dar+xdqJ6wPQxJIGK7G0qRuu/8+9geBNxvETjaOQifIgpETh17keH48i8deEAeL7INJ1w+S&#10;ihUF5ZeM0/0k+sGfdXrHiX6G7CyiLsWDUWBwI/UaqJlraVE5qUv9WfkN00DSmjUpjqAVPUYkMQ1f&#10;8gIAIYkmrO7v7mkpFn/A4xSWaTbywmAYOWE4GjrBcOk5syibO9O5Px6Hy9l8tvRPYVlaqNW/I2MT&#10;2ffNCGID1V1XRYcKZgZoOIoHPgYB1sQg7Os9AhFJoV8zXVlymmE1Pk6AjGBIo/0cHbz3QDwEPsJp&#10;V9sDVDCy+2GyTDLk6Um4EsUtEAlysGyBzQuXSsh3GHWwxVKs3m6IpBjVTzmQMfaDwKw9KwSjcACC&#10;PNasjjWE5+AqxRqGxl7nul+Vm1aydQWRfFstF1MgcMksuwy5+6wgfyPAprKV7LaqWYXHsrV62P2T&#10;nwAAAP//AwBQSwMEFAAGAAgAAAAhAHFk/JfaAAAABgEAAA8AAABkcnMvZG93bnJldi54bWxMjsFq&#10;wzAQRO+F/IPYQC+lkeOG4LiWQygUAj3VaelVlja2qbUykhy7f1/51N5mmGHmFcfZ9OyGzneWBGw3&#10;CTAkZXVHjYCPy+tjBswHSVr2llDAD3o4lqu7QubaTvSOtyo0LI6Qz6WANoQh59yrFo30Gzsgxexq&#10;nZEhWtdw7eQUx03P0yTZcyM7ig+tHPClRfVdjUZAdX76cm8qDKZ+mPjlPGafqsmEuF/Pp2dgAefw&#10;V4YFP6JDGZlqO5L2rBeQ7mJRwG4PbEnTxddRZAfgZcH/45e/AAAA//8DAFBLAQItABQABgAIAAAA&#10;IQC2gziS/gAAAOEBAAATAAAAAAAAAAAAAAAAAAAAAABbQ29udGVudF9UeXBlc10ueG1sUEsBAi0A&#10;FAAGAAgAAAAhADj9If/WAAAAlAEAAAsAAAAAAAAAAAAAAAAALwEAAF9yZWxzLy5yZWxzUEsBAi0A&#10;FAAGAAgAAAAhAHEZAkQGAwAAQwYAAA4AAAAAAAAAAAAAAAAALgIAAGRycy9lMm9Eb2MueG1sUEsB&#10;Ai0AFAAGAAgAAAAhAHFk/JfaAAAABgEAAA8AAAAAAAAAAAAAAAAAYAUAAGRycy9kb3ducmV2Lnht&#10;bFBLBQYAAAAABAAEAPMAAABnBgAAAAA=&#10;" fillcolor="#ffd900" stroked="f" strokecolor="#ffd900" strokeweight="2pt"/>
                               </w:pict>
@@ -1770,7 +1768,7 @@
                                 </wp:anchor>
                               </w:drawing>
                             </mc:Choice>
-                            <mc:Fallback>
+                            <mc:Fallback xmlns:cx1="http://schemas.microsoft.com/office/drawing/2015/9/8/chartex" xmlns:cx2="http://schemas.microsoft.com/office/drawing/2015/10/21/chartex" xmlns:cx3="http://schemas.microsoft.com/office/drawing/2016/5/9/chartex" xmlns:cx4="http://schemas.microsoft.com/office/drawing/2016/5/10/chartex" xmlns:cx5="http://schemas.microsoft.com/office/drawing/2016/5/11/chartex" xmlns:cx6="http://schemas.microsoft.com/office/drawing/2016/5/12/chartex" xmlns:cx7="http://schemas.microsoft.com/office/drawing/2016/5/13/chartex" xmlns:cx8="http://schemas.microsoft.com/office/drawing/2016/5/14/chartex" xmlns:aink="http://schemas.microsoft.com/office/drawing/2016/ink" xmlns:am3d="http://schemas.microsoft.com/office/drawing/2017/model3d" xmlns:oel="http://schemas.microsoft.com/office/2019/extlst" xmlns:w16cex="http://schemas.microsoft.com/office/word/2018/wordml/cex" xmlns:w16cid="http://schemas.microsoft.com/office/word/2016/wordml/cid" xmlns:w16="http://schemas.microsoft.com/office/word/2018/wordml" xmlns:w16sdtdh="http://schemas.microsoft.com/office/word/2020/wordml/sdtdatahash">
                               <w:pict>
                                 <v:rect w14:anchorId="5ADBFACA" id="직사각형 41" o:spid="_x0000_s1026" style="position:absolute;left:0;text-align:left;margin-left:1.2pt;margin-top:2.3pt;width:121pt;height:7.4pt;z-index:251764736;visibility:visible;mso-wrap-style:square;mso-width-percent:0;mso-wrap-distance-left:9pt;mso-wrap-distance-top:0;mso-wrap-distance-right:9pt;mso-wrap-distance-bottom:0;mso-position-horizontal:absolute;mso-position-horizontal-relative:text;mso-position-vertical:absolute;mso-position-vertical-relative:text;mso-width-percent:0;mso-width-relative:margin;v-text-anchor:top" o:gfxdata="UEsDBBQABgAIAAAAIQC2gziS/gAAAOEBAAATAAAAW0NvbnRlbnRfVHlwZXNdLnhtbJSRQU7DMBBF&#10;90jcwfIWJU67QAgl6YK0S0CoHGBkTxKLZGx5TGhvj5O2G0SRWNoz/78nu9wcxkFMGNg6quQqL6RA&#10;0s5Y6ir5vt9lD1JwBDIwOMJKHpHlpr69KfdHjyxSmriSfYz+USnWPY7AufNIadK6MEJMx9ApD/oD&#10;OlTrorhX2lFEilmcO2RdNtjC5xDF9pCuTyYBB5bi6bQ4syoJ3g9WQ0ymaiLzg5KdCXlKLjvcW893&#10;SUOqXwnz5DrgnHtJTxOsQfEKIT7DmDSUCaxw7Rqn8787ZsmRM9e2VmPeBN4uqYvTtW7jvijg9N/y&#10;JsXecLq0q+WD6m8AAAD//wMAUEsDBBQABgAIAAAAIQA4/SH/1gAAAJQBAAALAAAAX3JlbHMvLnJl&#10;bHOkkMFqwzAMhu+DvYPRfXGawxijTi+j0GvpHsDYimMaW0Yy2fr2M4PBMnrbUb/Q94l/f/hMi1qR&#10;JVI2sOt6UJgd+ZiDgffL8ekFlFSbvV0oo4EbChzGx4f9GRdb25HMsYhqlCwG5lrLq9biZkxWOiqY&#10;22YiTra2kYMu1l1tQD30/bPm3wwYN0x18gb45AdQl1tp5j/sFB2T0FQ7R0nTNEV3j6o9feQzro1i&#10;OWA14Fm+Q8a1a8+Bvu/d/dMb2JY5uiPbhG/ktn4cqGU/er3pcvwCAAD//wMAUEsDBBQABgAIAAAA&#10;IQDNf4HNDgMAAEQGAAAOAAAAZHJzL2Uyb0RvYy54bWysVM2O0zAQviPxDpbv2fw0bZNoU9S/IKQF&#10;VloQZzdxGovEDrbb7II4LO+AxBtw4cBzoeUdGDtttwUOCGilyGOPx/N9M9+cP7puarSlUjHBU+yf&#10;eRhRnouC8XWKX77InAgjpQkvSC04TfENVfjR5OGD865NaCAqURdUIgjCVdK1Ka60bhPXVXlFG6LO&#10;REs5HJZCNkSDKdduIUkH0ZvaDTxv5HZCFq0UOVUKdhf9IZ7Y+GVJc/28LBXVqE4x5KbtV9rvynzd&#10;yTlJ1pK0Fct3aZC/yKIhjMOjh1ALognaSPZLqIblUihR6rNcNK4oS5ZTiwHQ+N5PaK4q0lKLBchR&#10;7YEm9f/C5s+2lxKxIsWhjxEnDdTo7vPt3Ycv377efv/0EcE2cNS1KgHXq/ZSGpSqvRD5a4W4mFeE&#10;r+lUStFVlBSQmfV3Ty4YQ8FVtOqeigJeIBstLF3XpWxMQCACXduq3ByqQq81ymHTHw5GYw+Kl8NZ&#10;PIgjWzWXJPvLrVT6MRUNMosUSyi6DU62F0pD8uC6d7HJi5oVGatra8j1al5LtCXQIFlg/gYvXFHH&#10;bjU3zlyYa/1xv0Nti/XPkAQyhqXxNLnb8r+L/SD0ZkHsZKNo7IRZOHTisRc5nh/P4pEXxuEie2/S&#10;9cOkYkVB+QXjdN+Kfvhnpd6Jom8i24yoS3EwDA1vpF6DNnMtLSsnuNQJ/GwRg/9v4DdMg0pr1qQ4&#10;8syv142p+JIXcIEkmrC6X7unUCyZwMcpLdNs6I3DQeSMx8OBEw6WnjOLsrkznfuj0Xg5m8+W/ikt&#10;S0u1+ndmbCL7uhlDbADdVVV0qGCmgQbDOAAxFAzmRACdZ/AekYik0K+Yrqw6TbeaGCdERp7574g8&#10;RO+JuH/4iKcdtnuqoP/2zWSlZNTTq3AlihtQEuRg5QKjFxaVkG8x6mCMpVi92RBJMaqfcFBj7Ieh&#10;mXvWCIfjAAx5fLI6PiE8h1Ap1oDXLue6n5WbVrJ1BS/5Fi0XU1Bwyay6jLr7rCB/Y8Coskh2Y9XM&#10;wmPbet0P/8kPAAAA//8DAFBLAwQUAAYACAAAACEA30pIH9cAAAAGAQAADwAAAGRycy9kb3ducmV2&#10;LnhtbEyOS0vDQBSF94L/YbiCG2knhqFomkkpirjVKoK728zNA+dFZtrEf+91pcvD+Tjnq3eLs+JM&#10;UxqD13C7LkCQb4MZfa/h/e1pdQciZfQGbfCk4ZsS7JrLixorE2b/SudD7gWP+FShhiHnWEmZ2oEc&#10;pnWI5LnrwuQwc5x6aSacedxZWRbFRjocPT8MGOlhoPbrcHIaIs7x5ZOel/zx2FGxV/YGO6v19dWy&#10;34LItOQ/GH71WR0adjqGkzdJWA2lYlCD2oDgtlSK85GxewWyqeV//eYHAAD//wMAUEsBAi0AFAAG&#10;AAgAAAAhALaDOJL+AAAA4QEAABMAAAAAAAAAAAAAAAAAAAAAAFtDb250ZW50X1R5cGVzXS54bWxQ&#10;SwECLQAUAAYACAAAACEAOP0h/9YAAACUAQAACwAAAAAAAAAAAAAAAAAvAQAAX3JlbHMvLnJlbHNQ&#10;SwECLQAUAAYACAAAACEAzX+BzQ4DAABEBgAADgAAAAAAAAAAAAAAAAAuAgAAZHJzL2Uyb0RvYy54&#10;bWxQSwECLQAUAAYACAAAACEA30pIH9cAAAAGAQAADwAAAAAAAAAAAAAAAABoBQAAZHJzL2Rvd25y&#10;ZXYueG1sUEsFBgAAAAAEAAQA8wAAAGwGAAAAAA==&#10;" fillcolor="#f2f2f2" stroked="f" strokecolor="#ffd900" strokeweight="2pt"/>
                               </w:pict>
@@ -1833,7 +1831,7 @@
                                 </wp:anchor>
                               </w:drawing>
                             </mc:Choice>
-                            <mc:Fallback>
+                            <mc:Fallback xmlns:cx1="http://schemas.microsoft.com/office/drawing/2015/9/8/chartex" xmlns:cx2="http://schemas.microsoft.com/office/drawing/2015/10/21/chartex" xmlns:cx3="http://schemas.microsoft.com/office/drawing/2016/5/9/chartex" xmlns:cx4="http://schemas.microsoft.com/office/drawing/2016/5/10/chartex" xmlns:cx5="http://schemas.microsoft.com/office/drawing/2016/5/11/chartex" xmlns:cx6="http://schemas.microsoft.com/office/drawing/2016/5/12/chartex" xmlns:cx7="http://schemas.microsoft.com/office/drawing/2016/5/13/chartex" xmlns:cx8="http://schemas.microsoft.com/office/drawing/2016/5/14/chartex" xmlns:aink="http://schemas.microsoft.com/office/drawing/2016/ink" xmlns:am3d="http://schemas.microsoft.com/office/drawing/2017/model3d" xmlns:oel="http://schemas.microsoft.com/office/2019/extlst" xmlns:w16cex="http://schemas.microsoft.com/office/word/2018/wordml/cex" xmlns:w16cid="http://schemas.microsoft.com/office/word/2016/wordml/cid" xmlns:w16="http://schemas.microsoft.com/office/word/2018/wordml" xmlns:w16sdtdh="http://schemas.microsoft.com/office/word/2020/wordml/sdtdatahash">
                               <w:pict>
                                 <v:rect w14:anchorId="70E8509F" id="직사각형 20" o:spid="_x0000_s1026" style="position:absolute;left:0;text-align:left;margin-left:.55pt;margin-top:2.05pt;width:121pt;height:7.4pt;z-index:251720704;visibility:visible;mso-wrap-style:square;mso-width-percent:0;mso-wrap-distance-left:9pt;mso-wrap-distance-top:0;mso-wrap-distance-right:9pt;mso-wrap-distance-bottom:0;mso-position-horizontal:absolute;mso-position-horizontal-relative:text;mso-position-vertical:absolute;mso-position-vertical-relative:text;mso-width-percent:0;mso-width-relative:margin;v-text-anchor:top" o:gfxdata="UEsDBBQABgAIAAAAIQC2gziS/gAAAOEBAAATAAAAW0NvbnRlbnRfVHlwZXNdLnhtbJSRQU7DMBBF&#10;90jcwfIWJU67QAgl6YK0S0CoHGBkTxKLZGx5TGhvj5O2G0SRWNoz/78nu9wcxkFMGNg6quQqL6RA&#10;0s5Y6ir5vt9lD1JwBDIwOMJKHpHlpr69KfdHjyxSmriSfYz+USnWPY7AufNIadK6MEJMx9ApD/oD&#10;OlTrorhX2lFEilmcO2RdNtjC5xDF9pCuTyYBB5bi6bQ4syoJ3g9WQ0ymaiLzg5KdCXlKLjvcW893&#10;SUOqXwnz5DrgnHtJTxOsQfEKIT7DmDSUCaxw7Rqn8787ZsmRM9e2VmPeBN4uqYvTtW7jvijg9N/y&#10;JsXecLq0q+WD6m8AAAD//wMAUEsDBBQABgAIAAAAIQA4/SH/1gAAAJQBAAALAAAAX3JlbHMvLnJl&#10;bHOkkMFqwzAMhu+DvYPRfXGawxijTi+j0GvpHsDYimMaW0Yy2fr2M4PBMnrbUb/Q94l/f/hMi1qR&#10;JVI2sOt6UJgd+ZiDgffL8ekFlFSbvV0oo4EbChzGx4f9GRdb25HMsYhqlCwG5lrLq9biZkxWOiqY&#10;22YiTra2kYMu1l1tQD30/bPm3wwYN0x18gb45AdQl1tp5j/sFB2T0FQ7R0nTNEV3j6o9feQzro1i&#10;OWA14Fm+Q8a1a8+Bvu/d/dMb2JY5uiPbhG/ktn4cqGU/er3pcvwCAAD//wMAUEsDBBQABgAIAAAA&#10;IQDvNdx+GgIAAPcDAAAOAAAAZHJzL2Uyb0RvYy54bWysU82O0zAQviPxDpbvNE23+9Oo6WrV1SKk&#10;BVZaeADHcRKLxGPGbtNyW94BiTfgwoHnQss7MHbaUuCGuFieH3/zzTfj+eWma9laodNgcp6Oxpwp&#10;I6HUps752zc3zy44c16YUrRgVM63yvHLxdMn895magINtKVCRiDGZb3NeeO9zZLEyUZ1wo3AKkPB&#10;CrATnkyskxJFT+hdm0zG47OkBywtglTOkfd6CPJFxK8qJf3rqnLKszbnxM3HE+NZhDNZzEVWo7CN&#10;ljsa4h9YdEIbKnqAuhZesBXqv6A6LREcVH4koUugqrRUsQfqJh3/0c19I6yKvZA4zh5kcv8PVr5a&#10;3yHTZc4nJI8RHc3o8cvD48ev3789/Pj8iZGbNOqtyyj13t5h6NLZW5DvHDOwbISp1RUi9I0SJTFL&#10;Q37y24NgOHrKiv4llFRBrDxEuTYVdgGQhGCbOJXtYSpq45kkZ3p6cnY+JnaSYrOT2UVklIhs/9ii&#10;888VdCxcco409Agu1rfOBzIi26dE8tDq8ka3bTTCoqlli2wtaEWKeqBPLR5ntSbkGgivBsDBo+KG&#10;DVVERoR3BfcND8IVUG6peYRh++i30KUB/MBZT5uXc/d+JVBx1r4wJOAsnU7DqkZjenoeBoPHkeI4&#10;IowkqJx7zobr0g/rvbKo64YqpVEMA1ckeqWjIIHfwGo3KtquqNPuJ4T1PbZj1q//uvgJAAD//wMA&#10;UEsDBBQABgAIAAAAIQDJQOLN3AAAAAYBAAAPAAAAZHJzL2Rvd25yZXYueG1sTI7NTsNADITvSLzD&#10;ykjc6KahQiVkU/HTogiJAwUERzdrkoisN2Q3bXh7zAlO9nhG4y9fTa5TexpC69nAfJaAIq68bbk2&#10;8PK8OVuCChHZYueZDHxTgFVxfJRjZv2Bn2i/jbWSEg4ZGmhi7DOtQ9WQwzDzPbF4H35wGEUOtbYD&#10;HqTcdTpNkgvtsGX50GBPtw1Vn9vRGVg/3KXvb69lH8vNeBPKCR/v11/GnJ5M11egIk3xLwy/+IIO&#10;hTDt/Mg2qE70XIIGFjLETRfnsuzkvLwEXeT6P37xAwAA//8DAFBLAQItABQABgAIAAAAIQC2gziS&#10;/gAAAOEBAAATAAAAAAAAAAAAAAAAAAAAAABbQ29udGVudF9UeXBlc10ueG1sUEsBAi0AFAAGAAgA&#10;AAAhADj9If/WAAAAlAEAAAsAAAAAAAAAAAAAAAAALwEAAF9yZWxzLy5yZWxzUEsBAi0AFAAGAAgA&#10;AAAhAO813H4aAgAA9wMAAA4AAAAAAAAAAAAAAAAALgIAAGRycy9lMm9Eb2MueG1sUEsBAi0AFAAG&#10;AAgAAAAhAMlA4s3cAAAABgEAAA8AAAAAAAAAAAAAAAAAdAQAAGRycy9kb3ducmV2LnhtbFBLBQYA&#10;AAAABAAEAPMAAAB9BQAAAAA=&#10;" fillcolor="white [3212]" stroked="f"/>
                               </w:pict>
@@ -1917,7 +1915,7 @@
                     </wp:anchor>
                   </w:drawing>
                 </mc:Choice>
-                <mc:Fallback>
+                <mc:Fallback xmlns:cx1="http://schemas.microsoft.com/office/drawing/2015/9/8/chartex" xmlns:cx2="http://schemas.microsoft.com/office/drawing/2015/10/21/chartex" xmlns:cx3="http://schemas.microsoft.com/office/drawing/2016/5/9/chartex" xmlns:cx4="http://schemas.microsoft.com/office/drawing/2016/5/10/chartex" xmlns:cx5="http://schemas.microsoft.com/office/drawing/2016/5/11/chartex" xmlns:cx6="http://schemas.microsoft.com/office/drawing/2016/5/12/chartex" xmlns:cx7="http://schemas.microsoft.com/office/drawing/2016/5/13/chartex" xmlns:cx8="http://schemas.microsoft.com/office/drawing/2016/5/14/chartex" xmlns:aink="http://schemas.microsoft.com/office/drawing/2016/ink" xmlns:am3d="http://schemas.microsoft.com/office/drawing/2017/model3d" xmlns:oel="http://schemas.microsoft.com/office/2019/extlst" xmlns:w16cex="http://schemas.microsoft.com/office/word/2018/wordml/cex" xmlns:w16cid="http://schemas.microsoft.com/office/word/2016/wordml/cid" xmlns:w16="http://schemas.microsoft.com/office/word/2018/wordml" xmlns:w16sdtdh="http://schemas.microsoft.com/office/word/2020/wordml/sdtdatahash">
                   <w:pict>
                     <v:line w14:anchorId="1FB6900F" id="직선 연결선 1" o:spid="_x0000_s1026" style="position:absolute;left:0;text-align:left;z-index:251732992;visibility:visible;mso-wrap-style:square;mso-height-percent:0;mso-wrap-distance-left:9pt;mso-wrap-distance-top:0;mso-wrap-distance-right:9pt;mso-wrap-distance-bottom:0;mso-position-horizontal:absolute;mso-position-horizontal-relative:text;mso-position-vertical:absolute;mso-position-vertical-relative:text;mso-height-percent:0;mso-height-relative:margin" from="11pt,-90.75pt" to="11pt,1713.1pt" o:gfxdata="UEsDBBQABgAIAAAAIQC2gziS/gAAAOEBAAATAAAAW0NvbnRlbnRfVHlwZXNdLnhtbJSRQU7DMBBF&#10;90jcwfIWJU67QAgl6YK0S0CoHGBkTxKLZGx5TGhvj5O2G0SRWNoz/78nu9wcxkFMGNg6quQqL6RA&#10;0s5Y6ir5vt9lD1JwBDIwOMJKHpHlpr69KfdHjyxSmriSfYz+USnWPY7AufNIadK6MEJMx9ApD/oD&#10;OlTrorhX2lFEilmcO2RdNtjC5xDF9pCuTyYBB5bi6bQ4syoJ3g9WQ0ymaiLzg5KdCXlKLjvcW893&#10;SUOqXwnz5DrgnHtJTxOsQfEKIT7DmDSUCaxw7Rqn8787ZsmRM9e2VmPeBN4uqYvTtW7jvijg9N/y&#10;JsXecLq0q+WD6m8AAAD//wMAUEsDBBQABgAIAAAAIQA4/SH/1gAAAJQBAAALAAAAX3JlbHMvLnJl&#10;bHOkkMFqwzAMhu+DvYPRfXGawxijTi+j0GvpHsDYimMaW0Yy2fr2M4PBMnrbUb/Q94l/f/hMi1qR&#10;JVI2sOt6UJgd+ZiDgffL8ekFlFSbvV0oo4EbChzGx4f9GRdb25HMsYhqlCwG5lrLq9biZkxWOiqY&#10;22YiTra2kYMu1l1tQD30/bPm3wwYN0x18gb45AdQl1tp5j/sFB2T0FQ7R0nTNEV3j6o9feQzro1i&#10;OWA14Fm+Q8a1a8+Bvu/d/dMb2JY5uiPbhG/ktn4cqGU/er3pcvwCAAD//wMAUEsDBBQABgAIAAAA&#10;IQAWoVWb4QEAAAMEAAAOAAAAZHJzL2Uyb0RvYy54bWysU8tqGzEU3Rf6D0L7WmMTQjp4nEXSdFNa&#10;08cHyJorj0AvJNUzXhb6D912123oZxV/RK409iQ0gdJSBjS60j33nnMkLS8Ho8kOQlTONnQ+qygB&#10;K1yr7Lahnz7evLigJCZuW66dhYbuIdLL1fNny97XsHCd0y0EgkVsrHvf0C4lXzMWRQeGx5nzYHFT&#10;umB4wjBsWRt4j9WNZouqOme9C60PTkCMuHo9btJVqS8liPROygiJ6IYit1TGUMZNHtlqyett4L5T&#10;4kiD/wMLw5XFplOpa544+RzUo1JGieCik2kmnGFOSiWgaEA18+o3NR867qFoQXOin2yK/6+seLtb&#10;B6JaPDtKLDd4RIcfXw5fv5PDt9tfP2/zbJ5d6n2sMfnKrsMxin4dsuRBBpP/KIYMxdn95CwMiYhx&#10;UeDqYvGyujg/KwXZPdKHmF6DMyRPGqqVzap5zXdvYsJumHpKycva5jE6rdobpXUJwnZzpQPZcTzn&#10;V2f5y6QR+CANowxlWcpIvszSXsNY9j1ItALpzkv7cglhKsuFAJtO3LXF7AyTSGECVn8GHvMzFMoF&#10;/RvwhCidnU0T2CjrwlPd03CiLMf8kwOj7mzBxrX7cqzFGrxpxbnjq8hX+WFc4Pdvd3UHAAD//wMA&#10;UEsDBBQABgAIAAAAIQC87Xab4AAAAAsBAAAPAAAAZHJzL2Rvd25yZXYueG1sTI/BTsMwEETvSPyD&#10;tUhcqtaxKaUK2VQIxKXKpYGqVzde4ojYjmK3DX+P4QLH2RnNvik2k+3ZmcbQeYcgFhkwco3XnWsR&#10;3t9e52tgISqnVe8dIXxRgE15fVWoXPuL29G5ji1LJS7kCsHEOOSch8aQVWHhB3LJ+/CjVTHJseV6&#10;VJdUbnsus2zFrepc+mDUQM+Gms/6ZBEODzOxnL3svQhVp9XWVGFbV4i3N9PTI7BIU/wLww9+Qocy&#10;MR39yenAegQp05SIMBdrcQ8sJX4vR4S7pVxJ4GXB/28ovwEAAP//AwBQSwECLQAUAAYACAAAACEA&#10;toM4kv4AAADhAQAAEwAAAAAAAAAAAAAAAAAAAAAAW0NvbnRlbnRfVHlwZXNdLnhtbFBLAQItABQA&#10;BgAIAAAAIQA4/SH/1gAAAJQBAAALAAAAAAAAAAAAAAAAAC8BAABfcmVscy8ucmVsc1BLAQItABQA&#10;BgAIAAAAIQAWoVWb4QEAAAMEAAAOAAAAAAAAAAAAAAAAAC4CAABkcnMvZTJvRG9jLnhtbFBLAQIt&#10;ABQABgAIAAAAIQC87Xab4AAAAAsBAAAPAAAAAAAAAAAAAAAAADsEAABkcnMvZG93bnJldi54bWxQ&#10;SwUGAAAAAAQABADzAAAASAUAAAAA&#10;" strokecolor="#e4e4e4"/>
                   </w:pict>
@@ -2031,7 +2029,7 @@
                           </wp:anchor>
                         </w:drawing>
                       </mc:Choice>
-                      <mc:Fallback>
+                      <mc:Fallback xmlns:cx1="http://schemas.microsoft.com/office/drawing/2015/9/8/chartex" xmlns:cx2="http://schemas.microsoft.com/office/drawing/2015/10/21/chartex" xmlns:cx3="http://schemas.microsoft.com/office/drawing/2016/5/9/chartex" xmlns:cx4="http://schemas.microsoft.com/office/drawing/2016/5/10/chartex" xmlns:cx5="http://schemas.microsoft.com/office/drawing/2016/5/11/chartex" xmlns:cx6="http://schemas.microsoft.com/office/drawing/2016/5/12/chartex" xmlns:cx7="http://schemas.microsoft.com/office/drawing/2016/5/13/chartex" xmlns:cx8="http://schemas.microsoft.com/office/drawing/2016/5/14/chartex" xmlns:aink="http://schemas.microsoft.com/office/drawing/2016/ink" xmlns:am3d="http://schemas.microsoft.com/office/drawing/2017/model3d" xmlns:oel="http://schemas.microsoft.com/office/2019/extlst" xmlns:w16cex="http://schemas.microsoft.com/office/word/2018/wordml/cex" xmlns:w16cid="http://schemas.microsoft.com/office/word/2016/wordml/cid" xmlns:w16="http://schemas.microsoft.com/office/word/2018/wordml" xmlns:w16sdtdh="http://schemas.microsoft.com/office/word/2020/wordml/sdtdatahash">
                         <w:pict>
                           <v:line w14:anchorId="429A664A" id="직선 연결선 34" o:spid="_x0000_s1026" style="position:absolute;left:0;text-align:left;z-index:251740160;visibility:visible;mso-wrap-style:square;mso-width-percent:0;mso-height-percent:0;mso-wrap-distance-left:9pt;mso-wrap-distance-top:0;mso-wrap-distance-right:9pt;mso-wrap-distance-bottom:0;mso-position-horizontal:absolute;mso-position-horizontal-relative:text;mso-position-vertical:absolute;mso-position-vertical-relative:text;mso-width-percent:0;mso-height-percent:0;mso-width-relative:margin;mso-height-relative:margin" from="52.2pt,9.45pt" to="312.7pt,9.45pt" o:gfxdata="UEsDBBQABgAIAAAAIQC2gziS/gAAAOEBAAATAAAAW0NvbnRlbnRfVHlwZXNdLnhtbJSRQU7DMBBF&#10;90jcwfIWJU67QAgl6YK0S0CoHGBkTxKLZGx5TGhvj5O2G0SRWNoz/78nu9wcxkFMGNg6quQqL6RA&#10;0s5Y6ir5vt9lD1JwBDIwOMJKHpHlpr69KfdHjyxSmriSfYz+USnWPY7AufNIadK6MEJMx9ApD/oD&#10;OlTrorhX2lFEilmcO2RdNtjC5xDF9pCuTyYBB5bi6bQ4syoJ3g9WQ0ymaiLzg5KdCXlKLjvcW893&#10;SUOqXwnz5DrgnHtJTxOsQfEKIT7DmDSUCaxw7Rqn8787ZsmRM9e2VmPeBN4uqYvTtW7jvijg9N/y&#10;JsXecLq0q+WD6m8AAAD//wMAUEsDBBQABgAIAAAAIQA4/SH/1gAAAJQBAAALAAAAX3JlbHMvLnJl&#10;bHOkkMFqwzAMhu+DvYPRfXGawxijTi+j0GvpHsDYimMaW0Yy2fr2M4PBMnrbUb/Q94l/f/hMi1qR&#10;JVI2sOt6UJgd+ZiDgffL8ekFlFSbvV0oo4EbChzGx4f9GRdb25HMsYhqlCwG5lrLq9biZkxWOiqY&#10;22YiTra2kYMu1l1tQD30/bPm3wwYN0x18gb45AdQl1tp5j/sFB2T0FQ7R0nTNEV3j6o9feQzro1i&#10;OWA14Fm+Q8a1a8+Bvu/d/dMb2JY5uiPbhG/ktn4cqGU/er3pcvwCAAD//wMAUEsDBBQABgAIAAAA&#10;IQClQjco4AEAAAQEAAAOAAAAZHJzL2Uyb0RvYy54bWysU8uO0zAU3SPxD5b31OkU0ChqOosZDRsE&#10;FY8PcJ3rxpJfsk2TLpH4B7bs2I74LNSP4NpJMyNAQiCycHzte86959heXw1GkwOEqJxt6HJRUQJW&#10;uFbZfUPfv7t9cklJTNy2XDsLDT1CpFebx4/Wva/hwnVOtxAIkthY976hXUq+ZiyKDgyPC+fB4qZ0&#10;wfCEYdizNvAe2Y1mF1X1nPUutD44ATHi6s24STeFX0oQ6bWUERLRDcXeUhlDGXd5ZJs1r/eB+06J&#10;qQ3+D10YriwWnalueOLkQ1C/UBklgotOpoVwhjkplYCiAdUsq5/UvO24h6IFzYl+tin+P1rx6rAN&#10;RLUNXT2lxHKDZ3T6+vH06Qs5fb77/u0uz3ALfep9rDH92m7DFEW/DVn0IIPJf5RDhuLtcfYWhkQE&#10;Lq5W1eXqGR6BOO+xe6APMb0AZ0ieNFQrm2Xzmh9exoTFMPWckpe1zWN0WrW3SusShP3uWgdy4Pmg&#10;y5d7RuCDNIwylGUlY+9llo4aRto3INEL7HZZypdbCDMtFwJsWk682mJ2hklsYQZWfwZO+RkK5Yb+&#10;DXhGlMrOphlslHXhd9XTcG5ZjvlnB0bd2YKda4/lVIs1eNWKc9OzyHf5YVzg94938wMAAP//AwBQ&#10;SwMEFAAGAAgAAAAhAM4fQUHcAAAACQEAAA8AAABkcnMvZG93bnJldi54bWxMj0FPwzAMhe9I/IfI&#10;SFymLaGMaZSmEwJ647LBxNVrTVvROF2TbYVfjxEHuPk9Pz1/zlaj69SRhtB6tnA1M6CIS1+1XFt4&#10;fSmmS1AhIlfYeSYLnxRglZ+fZZhW/sRrOm5iraSEQ4oWmhj7VOtQNuQwzHxPLLt3PziMIodaVwOe&#10;pNx1OjFmoR22LBca7OmhofJjc3AWQrGlffE1KSfm7br2lOwfn5/Q2suL8f4OVKQx/oXhB1/QIRem&#10;nT9wFVQn2sznEpVheQtKAovkRozdr6HzTP//IP8GAAD//wMAUEsBAi0AFAAGAAgAAAAhALaDOJL+&#10;AAAA4QEAABMAAAAAAAAAAAAAAAAAAAAAAFtDb250ZW50X1R5cGVzXS54bWxQSwECLQAUAAYACAAA&#10;ACEAOP0h/9YAAACUAQAACwAAAAAAAAAAAAAAAAAvAQAAX3JlbHMvLnJlbHNQSwECLQAUAAYACAAA&#10;ACEApUI3KOABAAAEBAAADgAAAAAAAAAAAAAAAAAuAgAAZHJzL2Uyb0RvYy54bWxQSwECLQAUAAYA&#10;CAAAACEAzh9BQdwAAAAJAQAADwAAAAAAAAAAAAAAAAA6BAAAZHJzL2Rvd25yZXYueG1sUEsFBgAA&#10;AAAEAAQA8wAAAEMFAAAAAA==&#10;"/>
                         </w:pict>
@@ -2087,7 +2085,6 @@
                       <w:b/>
                     </w:rPr>
                   </w:pPr>
-                  <w:proofErr w:type="gramStart"/>
                   <w:r>
                     <w:rPr>
                       <w:rFonts w:hint="eastAsia"/>
@@ -2102,15 +2099,7 @@
                       <w:rFonts w:hint="eastAsia"/>
                       <w:color w:val="BFBFBF" w:themeColor="background1" w:themeShade="BF"/>
                     </w:rPr>
-                    <w:t>|</w:t>
-                  </w:r>
-                  <w:proofErr w:type="gramEnd"/>
-                  <w:r>
-                    <w:rPr>
-                      <w:rFonts w:hint="eastAsia"/>
-                      <w:color w:val="BFBFBF" w:themeColor="background1" w:themeShade="BF"/>
-                    </w:rPr>
-                    <w:t xml:space="preserve"> </w:t>
+                    <w:t xml:space="preserve">| </w:t>
                   </w:r>
                   <w:r>
                     <w:rPr>
@@ -2186,40 +2175,44 @@
                       <w:szCs w:val="26"/>
                     </w:rPr>
                   </w:pPr>
-                  <w:proofErr w:type="spellStart"/>
                   <w:r>
                     <w:rPr>
                       <w:rFonts w:hint="eastAsia"/>
                       <w:szCs w:val="20"/>
                     </w:rPr>
-                    <w:t>한국폴리텍</w:t>
-                  </w:r>
-                  <w:proofErr w:type="spellEnd"/>
+                    <w:t>한국폴리텍 로봇캠퍼스</w:t>
+                  </w:r>
                   <w:r>
                     <w:rPr>
                       <w:rFonts w:hint="eastAsia"/>
                       <w:szCs w:val="20"/>
                     </w:rPr>
-                    <w:t xml:space="preserve"> 로봇캠퍼스</w:t>
+                    <w:t xml:space="preserve"> </w:t>
+                  </w:r>
+                  <w:r>
+                    <w:rPr>
+                      <w:rFonts w:hint="eastAsia"/>
+                      <w:color w:val="BFBFBF" w:themeColor="background1" w:themeShade="BF"/>
+                    </w:rPr>
+                    <w:t>|</w:t>
+                  </w:r>
+                  <w:r>
+                    <w:rPr>
+                      <w:rFonts w:hint="eastAsia"/>
+                      <w:color w:val="BFBFBF" w:themeColor="background1" w:themeShade="BF"/>
+                    </w:rPr>
+                    <w:t xml:space="preserve"> </w:t>
                   </w:r>
                   <w:r>
                     <w:rPr>
                       <w:rFonts w:hint="eastAsia"/>
                       <w:szCs w:val="20"/>
                     </w:rPr>
-                    <w:t xml:space="preserve"> </w:t>
-                  </w:r>
-                  <w:r>
-                    <w:rPr>
-                      <w:rFonts w:hint="eastAsia"/>
-                      <w:color w:val="BFBFBF" w:themeColor="background1" w:themeShade="BF"/>
-                    </w:rPr>
-                    <w:t>|</w:t>
-                  </w:r>
-                  <w:r>
-                    <w:rPr>
-                      <w:rFonts w:hint="eastAsia"/>
-                      <w:color w:val="BFBFBF" w:themeColor="background1" w:themeShade="BF"/>
+                    <w:t>로봇IT</w:t>
+                  </w:r>
+                  <w:r>
+                    <w:rPr>
+                      <w:szCs w:val="20"/>
                     </w:rPr>
                     <w:t xml:space="preserve"> </w:t>
                   </w:r>
@@ -2228,36 +2221,7 @@
                       <w:rFonts w:hint="eastAsia"/>
                       <w:szCs w:val="20"/>
                     </w:rPr>
-                    <w:t>로봇</w:t>
-                  </w:r>
-                  <w:proofErr w:type="gramStart"/>
-                  <w:r>
-                    <w:rPr>
-                      <w:rFonts w:hint="eastAsia"/>
-                      <w:szCs w:val="20"/>
-                    </w:rPr>
-                    <w:t>IT</w:t>
-                  </w:r>
-                  <w:r>
-                    <w:rPr>
-                      <w:szCs w:val="20"/>
-                    </w:rPr>
-                    <w:t xml:space="preserve"> </w:t>
-                  </w:r>
-                  <w:r>
-                    <w:rPr>
-                      <w:rFonts w:hint="eastAsia"/>
-                      <w:szCs w:val="20"/>
-                    </w:rPr>
-                    <w:t xml:space="preserve"> 졸업</w:t>
-                  </w:r>
-                  <w:proofErr w:type="gramEnd"/>
-                  <w:r>
-                    <w:rPr>
-                      <w:rFonts w:hint="eastAsia"/>
-                      <w:szCs w:val="20"/>
-                    </w:rPr>
-                    <w:t xml:space="preserve"> 예정</w:t>
+                    <w:t xml:space="preserve"> 졸업 예정</w:t>
                   </w:r>
                 </w:p>
               </w:tc>
@@ -2365,7 +2329,7 @@
                           </wp:anchor>
                         </w:drawing>
                       </mc:Choice>
-                      <mc:Fallback>
+                      <mc:Fallback xmlns:cx1="http://schemas.microsoft.com/office/drawing/2015/9/8/chartex" xmlns:cx2="http://schemas.microsoft.com/office/drawing/2015/10/21/chartex" xmlns:cx3="http://schemas.microsoft.com/office/drawing/2016/5/9/chartex" xmlns:cx4="http://schemas.microsoft.com/office/drawing/2016/5/10/chartex" xmlns:cx5="http://schemas.microsoft.com/office/drawing/2016/5/11/chartex" xmlns:cx6="http://schemas.microsoft.com/office/drawing/2016/5/12/chartex" xmlns:cx7="http://schemas.microsoft.com/office/drawing/2016/5/13/chartex" xmlns:cx8="http://schemas.microsoft.com/office/drawing/2016/5/14/chartex" xmlns:aink="http://schemas.microsoft.com/office/drawing/2016/ink" xmlns:am3d="http://schemas.microsoft.com/office/drawing/2017/model3d" xmlns:oel="http://schemas.microsoft.com/office/2019/extlst" xmlns:w16cex="http://schemas.microsoft.com/office/word/2018/wordml/cex" xmlns:w16cid="http://schemas.microsoft.com/office/word/2016/wordml/cid" xmlns:w16="http://schemas.microsoft.com/office/word/2018/wordml" xmlns:w16sdtdh="http://schemas.microsoft.com/office/word/2020/wordml/sdtdatahash">
                         <w:pict>
                           <v:line w14:anchorId="6919DD82" id="직선 연결선 2" o:spid="_x0000_s1026" style="position:absolute;left:0;text-align:left;z-index:251738112;visibility:visible;mso-wrap-style:square;mso-width-percent:0;mso-height-percent:0;mso-wrap-distance-left:9pt;mso-wrap-distance-top:0;mso-wrap-distance-right:9pt;mso-wrap-distance-bottom:0;mso-position-horizontal:absolute;mso-position-horizontal-relative:text;mso-position-vertical:absolute;mso-position-vertical-relative:text;mso-width-percent:0;mso-height-percent:0;mso-width-relative:margin;mso-height-relative:margin" from="52.2pt,9.75pt" to="312.7pt,9.75pt" o:gfxdata="UEsDBBQABgAIAAAAIQC2gziS/gAAAOEBAAATAAAAW0NvbnRlbnRfVHlwZXNdLnhtbJSRQU7DMBBF&#10;90jcwfIWJU67QAgl6YK0S0CoHGBkTxKLZGx5TGhvj5O2G0SRWNoz/78nu9wcxkFMGNg6quQqL6RA&#10;0s5Y6ir5vt9lD1JwBDIwOMJKHpHlpr69KfdHjyxSmriSfYz+USnWPY7AufNIadK6MEJMx9ApD/oD&#10;OlTrorhX2lFEilmcO2RdNtjC5xDF9pCuTyYBB5bi6bQ4syoJ3g9WQ0ymaiLzg5KdCXlKLjvcW893&#10;SUOqXwnz5DrgnHtJTxOsQfEKIT7DmDSUCaxw7Rqn8787ZsmRM9e2VmPeBN4uqYvTtW7jvijg9N/y&#10;JsXecLq0q+WD6m8AAAD//wMAUEsDBBQABgAIAAAAIQA4/SH/1gAAAJQBAAALAAAAX3JlbHMvLnJl&#10;bHOkkMFqwzAMhu+DvYPRfXGawxijTi+j0GvpHsDYimMaW0Yy2fr2M4PBMnrbUb/Q94l/f/hMi1qR&#10;JVI2sOt6UJgd+ZiDgffL8ekFlFSbvV0oo4EbChzGx4f9GRdb25HMsYhqlCwG5lrLq9biZkxWOiqY&#10;22YiTra2kYMu1l1tQD30/bPm3wwYN0x18gb45AdQl1tp5j/sFB2T0FQ7R0nTNEV3j6o9feQzro1i&#10;OWA14Fm+Q8a1a8+Bvu/d/dMb2JY5uiPbhG/ktn4cqGU/er3pcvwCAAD//wMAUEsDBBQABgAIAAAA&#10;IQDccl3N4AEAAAIEAAAOAAAAZHJzL2Uyb0RvYy54bWysU0tu2zAQ3RfoHQjua8k2GgSC5SwSpJui&#10;NdL2ADQ1tAjwB5K15GWB3iHb7LoNeqzCh+iQkpUgLVA0iBYUh5z3Zt4jubrotSJ78EFaU9P5rKQE&#10;DLeNNLuafvl8/eackhCZaZiyBmp6gEAv1q9frTpXwcK2VjXgCZKYUHWupm2MriqKwFvQLMysA4Ob&#10;wnrNIoZ+VzSedciuVbEoy7Ois75x3nIIAVevhk26zvxCAI8fhQgQiaop9hbz6PO4TWOxXrFq55lr&#10;JR/bYM/oQjNpsOhEdcUiI1+9/INKS+5tsCLOuNWFFUJyyBpQzbx8ouZTyxxkLWhOcJNN4eVo+Yf9&#10;xhPZ1HRBiWEaj+j449vx+x053t7/+nmfZovkUudChcmXZuPHKLiNT5J74XX6oxjSZ2cPk7PQR8Jx&#10;cbksz5dv8QD4aa94ADof4juwmqRJTZU0STSr2P59iFgMU08paVmZNAarZHMtlcqB320vlSd7lo45&#10;f6lnBD5KwyhBi6Rk6D3P4kHBQHsDAp3Abue5fL6DMNEyzsHE+cirDGYnmMAWJmD5b+CYn6CQ7+f/&#10;gCdErmxNnMBaGuv/Vj32p5bFkH9yYNCdLNja5pBPNVuDFy07Nz6KdJMfxxn+8HTXvwEAAP//AwBQ&#10;SwMEFAAGAAgAAAAhAEnK7wzcAAAACQEAAA8AAABkcnMvZG93bnJldi54bWxMj0FPwzAMhe9I/IfI&#10;SFymLaFsE5SmEwJ647LBxNVrTVvROF2TbYVfjxEHuPk9Pz1/zlaj69SRhtB6tnA1M6CIS1+1XFt4&#10;fSmmN6BCRK6w80wWPinAKj8/yzCt/InXdNzEWkkJhxQtNDH2qdahbMhhmPmeWHbvfnAYRQ61rgY8&#10;SbnrdGLMUjtsWS402NNDQ+XH5uAshGJL++JrUk7M23XtKdk/Pj+htZcX4/0dqEhj/AvDD76gQy5M&#10;O3/gKqhOtJnPJSrD7QKUBJbJQozdr6HzTP//IP8GAAD//wMAUEsBAi0AFAAGAAgAAAAhALaDOJL+&#10;AAAA4QEAABMAAAAAAAAAAAAAAAAAAAAAAFtDb250ZW50X1R5cGVzXS54bWxQSwECLQAUAAYACAAA&#10;ACEAOP0h/9YAAACUAQAACwAAAAAAAAAAAAAAAAAvAQAAX3JlbHMvLnJlbHNQSwECLQAUAAYACAAA&#10;ACEA3HJdzeABAAACBAAADgAAAAAAAAAAAAAAAAAuAgAAZHJzL2Uyb0RvYy54bWxQSwECLQAUAAYA&#10;CAAAACEAScrvDNwAAAAJAQAADwAAAAAAAAAAAAAAAAA6BAAAZHJzL2Rvd25yZXYueG1sUEsFBgAA&#10;AAAEAAQA8wAAAEMFAAAAAA==&#10;"/>
                         </w:pict>
@@ -2402,27 +2366,13 @@
                     <w:rPr>
                       <w:rFonts w:hint="eastAsia"/>
                     </w:rPr>
-                    <w:t>F</w:t>
-                  </w:r>
-                  <w:proofErr w:type="gramStart"/>
+                    <w:t xml:space="preserve">F4 </w:t>
+                  </w:r>
                   <w:r>
                     <w:rPr>
                       <w:rFonts w:hint="eastAsia"/>
                     </w:rPr>
-                    <w:t xml:space="preserve">4 </w:t>
-                  </w:r>
-                  <w:r>
-                    <w:rPr>
-                      <w:rFonts w:hint="eastAsia"/>
-                    </w:rPr>
-                    <w:t xml:space="preserve"> C</w:t>
-                  </w:r>
-                  <w:proofErr w:type="gramEnd"/>
-                  <w:r>
-                    <w:rPr>
-                      <w:rFonts w:hint="eastAsia"/>
-                    </w:rPr>
-                    <w:t>언어 개발</w:t>
+                    <w:t xml:space="preserve"> C언어 개발</w:t>
                   </w:r>
                 </w:p>
                 <w:p>
@@ -2433,40 +2383,18 @@
                     <w:rPr>
                       <w:rFonts w:hint="eastAsia"/>
                     </w:rPr>
-                    <w:t xml:space="preserve">ESP32 </w:t>
-                  </w:r>
-                  <w:proofErr w:type="spellStart"/>
-                  <w:r>
-                    <w:rPr>
-                      <w:rFonts w:hint="eastAsia"/>
-                    </w:rPr>
-                    <w:t>아두이노</w:t>
-                  </w:r>
-                  <w:proofErr w:type="spellEnd"/>
-                  <w:r>
-                    <w:rPr>
-                      <w:rFonts w:hint="eastAsia"/>
-                    </w:rPr>
-                    <w:t xml:space="preserve"> 기반 개발</w:t>
+                    <w:t>ESP32 아두이노 기반 개발</w:t>
                   </w:r>
                 </w:p>
                 <w:p>
                   <w:pPr>
                     <w:pStyle w:val="1"/>
                   </w:pPr>
-                  <w:proofErr w:type="spellStart"/>
                   <w:r>
                     <w:rPr>
                       <w:rFonts w:hint="eastAsia"/>
                     </w:rPr>
-                    <w:t>라즈베리파이</w:t>
-                  </w:r>
-                  <w:proofErr w:type="spellEnd"/>
-                  <w:r>
-                    <w:rPr>
-                      <w:rFonts w:hint="eastAsia"/>
-                    </w:rPr>
-                    <w:t xml:space="preserve"> 파이썬 </w:t>
+                    <w:t xml:space="preserve">라즈베리파이 파이썬 </w:t>
                   </w:r>
                   <w:r>
                     <w:rPr>
@@ -2604,7 +2532,7 @@
                           </wp:anchor>
                         </w:drawing>
                       </mc:Choice>
-                      <mc:Fallback>
+                      <mc:Fallback xmlns:cx1="http://schemas.microsoft.com/office/drawing/2015/9/8/chartex" xmlns:cx2="http://schemas.microsoft.com/office/drawing/2015/10/21/chartex" xmlns:cx3="http://schemas.microsoft.com/office/drawing/2016/5/9/chartex" xmlns:cx4="http://schemas.microsoft.com/office/drawing/2016/5/10/chartex" xmlns:cx5="http://schemas.microsoft.com/office/drawing/2016/5/11/chartex" xmlns:cx6="http://schemas.microsoft.com/office/drawing/2016/5/12/chartex" xmlns:cx7="http://schemas.microsoft.com/office/drawing/2016/5/13/chartex" xmlns:cx8="http://schemas.microsoft.com/office/drawing/2016/5/14/chartex" xmlns:aink="http://schemas.microsoft.com/office/drawing/2016/ink" xmlns:am3d="http://schemas.microsoft.com/office/drawing/2017/model3d" xmlns:oel="http://schemas.microsoft.com/office/2019/extlst" xmlns:w16cex="http://schemas.microsoft.com/office/word/2018/wordml/cex" xmlns:w16cid="http://schemas.microsoft.com/office/word/2016/wordml/cid" xmlns:w16="http://schemas.microsoft.com/office/word/2018/wordml" xmlns:w16sdtdh="http://schemas.microsoft.com/office/word/2020/wordml/sdtdatahash">
                         <w:pict>
                           <v:line w14:anchorId="28DB76E4" id="직선 연결선 9" o:spid="_x0000_s1026" style="position:absolute;left:0;text-align:left;z-index:251736064;visibility:visible;mso-wrap-style:square;mso-width-percent:0;mso-height-percent:0;mso-wrap-distance-left:9pt;mso-wrap-distance-top:0;mso-wrap-distance-right:9pt;mso-wrap-distance-bottom:0;mso-position-horizontal:absolute;mso-position-horizontal-relative:text;mso-position-vertical:absolute;mso-position-vertical-relative:text;mso-width-percent:0;mso-height-percent:0;mso-width-relative:margin;mso-height-relative:margin" from="56.05pt,9.6pt" to="312.55pt,9.6pt" o:gfxdata="UEsDBBQABgAIAAAAIQC2gziS/gAAAOEBAAATAAAAW0NvbnRlbnRfVHlwZXNdLnhtbJSRQU7DMBBF&#10;90jcwfIWJU67QAgl6YK0S0CoHGBkTxKLZGx5TGhvj5O2G0SRWNoz/78nu9wcxkFMGNg6quQqL6RA&#10;0s5Y6ir5vt9lD1JwBDIwOMJKHpHlpr69KfdHjyxSmriSfYz+USnWPY7AufNIadK6MEJMx9ApD/oD&#10;OlTrorhX2lFEilmcO2RdNtjC5xDF9pCuTyYBB5bi6bQ4syoJ3g9WQ0ymaiLzg5KdCXlKLjvcW893&#10;SUOqXwnz5DrgnHtJTxOsQfEKIT7DmDSUCaxw7Rqn8787ZsmRM9e2VmPeBN4uqYvTtW7jvijg9N/y&#10;JsXecLq0q+WD6m8AAAD//wMAUEsDBBQABgAIAAAAIQA4/SH/1gAAAJQBAAALAAAAX3JlbHMvLnJl&#10;bHOkkMFqwzAMhu+DvYPRfXGawxijTi+j0GvpHsDYimMaW0Yy2fr2M4PBMnrbUb/Q94l/f/hMi1qR&#10;JVI2sOt6UJgd+ZiDgffL8ekFlFSbvV0oo4EbChzGx4f9GRdb25HMsYhqlCwG5lrLq9biZkxWOiqY&#10;22YiTra2kYMu1l1tQD30/bPm3wwYN0x18gb45AdQl1tp5j/sFB2T0FQ7R0nTNEV3j6o9feQzro1i&#10;OWA14Fm+Q8a1a8+Bvu/d/dMb2JY5uiPbhG/ktn4cqGU/er3pcvwCAAD//wMAUEsDBBQABgAIAAAA&#10;IQDTCKeA4QEAAAIEAAAOAAAAZHJzL2Uyb0RvYy54bWysU0tu2zAQ3RfIHQjuY8ku3DaC5SwSJJui&#10;Nfo5AE0NLQL8gWQseVmgd+i2u26DHqvwITKkZCVoCxQtqgXFIee9mfdIri57rcgefJDW1HQ+KykB&#10;w20jza6mHz/cnL+iJERmGqasgZoeINDL9dmzVecqWNjWqgY8QRITqs7VtI3RVUUReAuahZl1YHBT&#10;WK9ZxNDvisazDtm1KhZl+aLorG+ctxxCwNXrYZOuM78QwONbIQJEomqKvcU8+jxu01isV6zaeeZa&#10;ycc22D90oZk0WHSiumaRkTsvf6HSknsbrIgzbnVhhZAcsgZUMy9/UvO+ZQ6yFjQnuMmm8P9o+Zv9&#10;xhPZ1PSCEsM0HtHx26fj56/k+OX+x/f7NLtILnUuVJh8ZTZ+jILb+CS5F16nP4ohfXb2MDkLfSQc&#10;F58vli+XSzwAftorHoHOh3gLVpM0qamSJolmFdu/DhGLYeopJS0rk8ZglWxupFI58LvtlfJkz9Ix&#10;5y/1jMAnaRglaJGUDL3nWTwoGGjfgUAnsNt5Lp/vIEy0jHMwcT7yKoPZCSawhQlY/hk45ico5Pv5&#10;N+AJkStbEyewlsb631WP/allMeSfHBh0Jwu2tjnkU83W4EXLzo2PIt3kp3GGPz7d9QMAAAD//wMA&#10;UEsDBBQABgAIAAAAIQA8rXuX3AAAAAkBAAAPAAAAZHJzL2Rvd25yZXYueG1sTI9BT8MwDIXvSPyH&#10;yEhcpi1tEdMoTScE9MaFAeLqNaataJyuybbCr8doB7j5PT89fy7Wk+vVgcbQeTaQLhJQxLW3HTcG&#10;Xl+q+QpUiMgWe89k4IsCrMvzswJz64/8TIdNbJSUcMjRQBvjkGsd6pYchoUfiGX34UeHUeTYaDvi&#10;Ucpdr7MkWWqHHcuFFge6b6n+3OydgVC90a76ntWz5P2q8ZTtHp4e0ZjLi+nuFlSkKf6F4Rdf0KEU&#10;pq3fsw2qF51mqURluMlASWCZXYuxPRm6LPT/D8ofAAAA//8DAFBLAQItABQABgAIAAAAIQC2gziS&#10;/gAAAOEBAAATAAAAAAAAAAAAAAAAAAAAAABbQ29udGVudF9UeXBlc10ueG1sUEsBAi0AFAAGAAgA&#10;AAAhADj9If/WAAAAlAEAAAsAAAAAAAAAAAAAAAAALwEAAF9yZWxzLy5yZWxzUEsBAi0AFAAGAAgA&#10;AAAhANMIp4DhAQAAAgQAAA4AAAAAAAAAAAAAAAAALgIAAGRycy9lMm9Eb2MueG1sUEsBAi0AFAAG&#10;AAgAAAAhADyte5fcAAAACQEAAA8AAAAAAAAAAAAAAAAAOwQAAGRycy9kb3ducmV2LnhtbFBLBQYA&#10;AAAABAAEAPMAAABEBQAAAAA=&#10;"/>
                         </w:pict>
@@ -2955,7 +2883,6 @@
                             </w:rPr>
                             <w:t xml:space="preserve"> AI </w:t>
                           </w:r>
-                          <w:proofErr w:type="spellStart"/>
                           <w:r>
                             <w:rPr>
                               <w:rStyle w:val="aa"/>
@@ -2966,7 +2893,6 @@
                             </w:rPr>
                             <w:t>혈흔스캐너</w:t>
                           </w:r>
-                          <w:proofErr w:type="spellEnd"/>
                         </w:hyperlink>
                       </w:p>
                       <w:p>
@@ -2995,19 +2921,11 @@
                         <w:pPr>
                           <w:pStyle w:val="1"/>
                         </w:pPr>
-                        <w:proofErr w:type="spellStart"/>
                         <w:r>
                           <w:rPr>
                             <w:rFonts w:hint="eastAsia"/>
                           </w:rPr>
-                          <w:t>라즈베리파이</w:t>
-                        </w:r>
-                        <w:proofErr w:type="spellEnd"/>
-                        <w:r>
-                          <w:rPr>
-                            <w:rFonts w:hint="eastAsia"/>
-                          </w:rPr>
-                          <w:t xml:space="preserve"> 리눅스 환경 구축 및 </w:t>
+                          <w:t xml:space="preserve">라즈베리파이 리눅스 환경 구축 및 </w:t>
                         </w:r>
                         <w:r>
                           <w:t xml:space="preserve">GPIO </w:t>
@@ -3089,19 +3007,11 @@
                           </w:rPr>
                           <w:t xml:space="preserve">c </w:t>
                         </w:r>
-                        <w:proofErr w:type="spellStart"/>
                         <w:r>
                           <w:rPr>
                             <w:rFonts w:hint="eastAsia"/>
                           </w:rPr>
-                          <w:t>저항로</w:t>
-                        </w:r>
-                        <w:proofErr w:type="spellEnd"/>
-                        <w:r>
-                          <w:rPr>
-                            <w:rFonts w:hint="eastAsia"/>
-                          </w:rPr>
-                          <w:t xml:space="preserve"> 제작</w:t>
+                          <w:t>저항로 제작</w:t>
                         </w:r>
                       </w:p>
                       <w:p>
@@ -3242,7 +3152,7 @@
                           </wp:anchor>
                         </w:drawing>
                       </mc:Choice>
-                      <mc:Fallback>
+                      <mc:Fallback xmlns:cx1="http://schemas.microsoft.com/office/drawing/2015/9/8/chartex" xmlns:cx2="http://schemas.microsoft.com/office/drawing/2015/10/21/chartex" xmlns:cx3="http://schemas.microsoft.com/office/drawing/2016/5/9/chartex" xmlns:cx4="http://schemas.microsoft.com/office/drawing/2016/5/10/chartex" xmlns:cx5="http://schemas.microsoft.com/office/drawing/2016/5/11/chartex" xmlns:cx6="http://schemas.microsoft.com/office/drawing/2016/5/12/chartex" xmlns:cx7="http://schemas.microsoft.com/office/drawing/2016/5/13/chartex" xmlns:cx8="http://schemas.microsoft.com/office/drawing/2016/5/14/chartex" xmlns:aink="http://schemas.microsoft.com/office/drawing/2016/ink" xmlns:am3d="http://schemas.microsoft.com/office/drawing/2017/model3d" xmlns:oel="http://schemas.microsoft.com/office/2019/extlst" xmlns:w16cex="http://schemas.microsoft.com/office/word/2018/wordml/cex" xmlns:w16cid="http://schemas.microsoft.com/office/word/2016/wordml/cid" xmlns:w16="http://schemas.microsoft.com/office/word/2018/wordml" xmlns:w16sdtdh="http://schemas.microsoft.com/office/word/2020/wordml/sdtdatahash">
                         <w:pict>
                           <v:line w14:anchorId="51EC8D6B" id="직선 연결선 10" o:spid="_x0000_s1026" style="position:absolute;left:0;text-align:left;z-index:251742208;visibility:visible;mso-wrap-style:square;mso-width-percent:0;mso-height-percent:0;mso-wrap-distance-left:9pt;mso-wrap-distance-top:0;mso-wrap-distance-right:9pt;mso-wrap-distance-bottom:0;mso-position-horizontal:absolute;mso-position-horizontal-relative:text;mso-position-vertical:absolute;mso-position-vertical-relative:text;mso-width-percent:0;mso-height-percent:0;mso-width-relative:margin;mso-height-relative:margin" from="52.2pt,9.8pt" to="316.2pt,9.8pt" o:gfxdata="UEsDBBQABgAIAAAAIQC2gziS/gAAAOEBAAATAAAAW0NvbnRlbnRfVHlwZXNdLnhtbJSRQU7DMBBF&#10;90jcwfIWJU67QAgl6YK0S0CoHGBkTxKLZGx5TGhvj5O2G0SRWNoz/78nu9wcxkFMGNg6quQqL6RA&#10;0s5Y6ir5vt9lD1JwBDIwOMJKHpHlpr69KfdHjyxSmriSfYz+USnWPY7AufNIadK6MEJMx9ApD/oD&#10;OlTrorhX2lFEilmcO2RdNtjC5xDF9pCuTyYBB5bi6bQ4syoJ3g9WQ0ymaiLzg5KdCXlKLjvcW893&#10;SUOqXwnz5DrgnHtJTxOsQfEKIT7DmDSUCaxw7Rqn8787ZsmRM9e2VmPeBN4uqYvTtW7jvijg9N/y&#10;JsXecLq0q+WD6m8AAAD//wMAUEsDBBQABgAIAAAAIQA4/SH/1gAAAJQBAAALAAAAX3JlbHMvLnJl&#10;bHOkkMFqwzAMhu+DvYPRfXGawxijTi+j0GvpHsDYimMaW0Yy2fr2M4PBMnrbUb/Q94l/f/hMi1qR&#10;JVI2sOt6UJgd+ZiDgffL8ekFlFSbvV0oo4EbChzGx4f9GRdb25HMsYhqlCwG5lrLq9biZkxWOiqY&#10;22YiTra2kYMu1l1tQD30/bPm3wwYN0x18gb45AdQl1tp5j/sFB2T0FQ7R0nTNEV3j6o9feQzro1i&#10;OWA14Fm+Q8a1a8+Bvu/d/dMb2JY5uiPbhG/ktn4cqGU/er3pcvwCAAD//wMAUEsDBBQABgAIAAAA&#10;IQDEtjXV3wEAAAQEAAAOAAAAZHJzL2Uyb0RvYy54bWysU8uO0zAU3SPxD5b31GlHoFHUdBYzGjYI&#10;Kh4f4DrXjSW/ZJsmXSLxD2zZsR3xWagfwbWTZkYDEgKRheNr33PuPcf2+mowmhwgROVsQ5eLihKw&#10;wrXK7hv64f3ts0tKYuK25dpZaOgRIr3aPH2y7n0NK9c53UIgSGJj3fuGdin5mrEoOjA8LpwHi5vS&#10;BcMThmHP2sB7ZDeararqBetdaH1wAmLE1Ztxk24Kv5Qg0hspIySiG4q9pTKGMu7yyDZrXu8D950S&#10;Uxv8H7owXFksOlPd8MTJx6B+oTJKBBedTAvhDHNSKgFFA6pZVo/UvOu4h6IFzYl+tin+P1rx+rAN&#10;RLV4dmiP5QbP6PTt0+nzV3L6cvfj+12e4Rb61PtYY/q13YYpin4bsuhBBpP/KIcMxdvj7C0MiQhc&#10;vLh4vrqssIY477F7oA8xvQRnSJ40VCubZfOaH17FhMUw9ZySl7XNY3RatbdK6xKE/e5aB3Lg+aDL&#10;l3tG4IM0jDKUZSVj72WWjhpG2rcg0QvsdlnKl1sIMy0XAmxaTrzaYnaGSWxhBlZ/Bk75GQrlhv4N&#10;eEaUys6mGWyUdeF31dNwblmO+WcHRt3Zgp1rj+VUizV41Ypz07PId/lhXOD3j3fzEwAA//8DAFBL&#10;AwQUAAYACAAAACEAaR1XrNwAAAAJAQAADwAAAGRycy9kb3ducmV2LnhtbEyPQU/DMAyF70j8h8hI&#10;XCaW0k3VKE0nBPTGhcHE1WtMW9E4XZNthV+PEQe4+T0/PX8u1pPr1ZHG0Hk2cD1PQBHX3nbcGHh9&#10;qa5WoEJEtth7JgOfFGBdnp8VmFt/4mc6bmKjpIRDjgbaGIdc61C35DDM/UAsu3c/Oowix0bbEU9S&#10;7nqdJkmmHXYsF1oc6L6l+mNzcAZCtaV99TWrZ8nbovGU7h+eHtGYy4vp7hZUpCn+heEHX9ChFKad&#10;P7ANqhedLJcSleEmAyWBbJGKsfs1dFno/x+U3wAAAP//AwBQSwECLQAUAAYACAAAACEAtoM4kv4A&#10;AADhAQAAEwAAAAAAAAAAAAAAAAAAAAAAW0NvbnRlbnRfVHlwZXNdLnhtbFBLAQItABQABgAIAAAA&#10;IQA4/SH/1gAAAJQBAAALAAAAAAAAAAAAAAAAAC8BAABfcmVscy8ucmVsc1BLAQItABQABgAIAAAA&#10;IQDEtjXV3wEAAAQEAAAOAAAAAAAAAAAAAAAAAC4CAABkcnMvZTJvRG9jLnhtbFBLAQItABQABgAI&#10;AAAAIQBpHVes3AAAAAkBAAAPAAAAAAAAAAAAAAAAADkEAABkcnMvZG93bnJldi54bWxQSwUGAAAA&#10;AAQABADzAAAAQgUAAAAA&#10;"/>
                         </w:pict>
@@ -3269,24 +3179,38 @@
                   <w:pPr>
                     <w:pStyle w:val="1"/>
                   </w:pPr>
-                  <w:proofErr w:type="gramStart"/>
                   <w:r>
                     <w:t xml:space="preserve">2017.11  </w:t>
                   </w:r>
-                  <w:proofErr w:type="spellStart"/>
                   <w:r>
                     <w:rPr>
                       <w:rFonts w:hint="eastAsia"/>
                     </w:rPr>
-                    <w:t>군장병</w:t>
-                  </w:r>
-                  <w:proofErr w:type="spellEnd"/>
-                  <w:proofErr w:type="gramEnd"/>
+                    <w:t>군장병 공개SW</w:t>
+                  </w:r>
+                  <w:r>
+                    <w:t xml:space="preserve"> </w:t>
+                  </w:r>
                   <w:r>
                     <w:rPr>
                       <w:rFonts w:hint="eastAsia"/>
                     </w:rPr>
-                    <w:t xml:space="preserve"> 공개SW</w:t>
+                    <w:t>역량강화 한국공개SW 협회장상</w:t>
+                  </w:r>
+                  <w:r>
+                    <w:rPr>
+                      <w:rFonts w:hint="eastAsia"/>
+                    </w:rPr>
+                    <w:br/>
+                  </w:r>
+                  <w:r>
+                    <w:t>2021</w:t>
+                  </w:r>
+                  <w:r>
+                    <w:rPr>
+                      <w:rFonts w:hint="eastAsia"/>
+                    </w:rPr>
+                    <w:t>.12</w:t>
                   </w:r>
                   <w:r>
                     <w:t xml:space="preserve"> </w:t>
@@ -3295,52 +3219,20 @@
                     <w:rPr>
                       <w:rFonts w:hint="eastAsia"/>
                     </w:rPr>
-                    <w:t>역량강화 한국공개SW 협회장상</w:t>
+                    <w:t xml:space="preserve"> ICT 멘토링</w:t>
                   </w:r>
                   <w:r>
                     <w:rPr>
                       <w:rFonts w:hint="eastAsia"/>
                     </w:rPr>
-                    <w:br/>
-                  </w:r>
-                  <w:r>
-                    <w:t>2021</w:t>
+                    <w:t xml:space="preserve"> 이브와 공모전</w:t>
                   </w:r>
                   <w:r>
                     <w:rPr>
                       <w:rFonts w:hint="eastAsia"/>
                     </w:rPr>
-                    <w:t>.12</w:t>
-                  </w:r>
-                  <w:r>
-                    <w:t xml:space="preserve"> </w:t>
-                  </w:r>
-                  <w:r>
-                    <w:rPr>
-                      <w:rFonts w:hint="eastAsia"/>
-                    </w:rPr>
-                    <w:t xml:space="preserve"> ICT 멘토링</w:t>
-                  </w:r>
-                  <w:r>
-                    <w:rPr>
-                      <w:rFonts w:hint="eastAsia"/>
-                    </w:rPr>
-                    <w:t xml:space="preserve"> 이브와 공모전</w:t>
-                  </w:r>
-                  <w:r>
-                    <w:rPr>
-                      <w:rFonts w:hint="eastAsia"/>
-                    </w:rPr>
-                    <w:t xml:space="preserve"> 과학기술정보통신부 </w:t>
-                  </w:r>
-                  <w:proofErr w:type="spellStart"/>
-                  <w:r>
-                    <w:rPr>
-                      <w:rFonts w:hint="eastAsia"/>
-                    </w:rPr>
-                    <w:t>장관상</w:t>
-                  </w:r>
-                  <w:proofErr w:type="spellEnd"/>
+                    <w:t xml:space="preserve"> 과학기술정보통신부 장관상</w:t>
+                  </w:r>
                   <w:r>
                     <w:t xml:space="preserve"> </w:t>
                   </w:r>
@@ -3438,7 +3330,7 @@
                           </wp:anchor>
                         </w:drawing>
                       </mc:Choice>
-                      <mc:Fallback>
+                      <mc:Fallback xmlns:cx1="http://schemas.microsoft.com/office/drawing/2015/9/8/chartex" xmlns:cx2="http://schemas.microsoft.com/office/drawing/2015/10/21/chartex" xmlns:cx3="http://schemas.microsoft.com/office/drawing/2016/5/9/chartex" xmlns:cx4="http://schemas.microsoft.com/office/drawing/2016/5/10/chartex" xmlns:cx5="http://schemas.microsoft.com/office/drawing/2016/5/11/chartex" xmlns:cx6="http://schemas.microsoft.com/office/drawing/2016/5/12/chartex" xmlns:cx7="http://schemas.microsoft.com/office/drawing/2016/5/13/chartex" xmlns:cx8="http://schemas.microsoft.com/office/drawing/2016/5/14/chartex" xmlns:aink="http://schemas.microsoft.com/office/drawing/2016/ink" xmlns:am3d="http://schemas.microsoft.com/office/drawing/2017/model3d" xmlns:oel="http://schemas.microsoft.com/office/2019/extlst" xmlns:w16cex="http://schemas.microsoft.com/office/word/2018/wordml/cex" xmlns:w16cid="http://schemas.microsoft.com/office/word/2016/wordml/cid" xmlns:w16="http://schemas.microsoft.com/office/word/2018/wordml" xmlns:w16sdtdh="http://schemas.microsoft.com/office/word/2020/wordml/sdtdatahash">
                         <w:pict>
                           <v:line w14:anchorId="05538C46" id="직선 연결선 12" o:spid="_x0000_s1026" style="position:absolute;left:0;text-align:left;z-index:251767808;visibility:visible;mso-wrap-style:square;mso-width-percent:0;mso-height-percent:0;mso-wrap-distance-left:9pt;mso-wrap-distance-top:0;mso-wrap-distance-right:9pt;mso-wrap-distance-bottom:0;mso-position-horizontal:absolute;mso-position-horizontal-relative:text;mso-position-vertical:absolute;mso-position-vertical-relative:text;mso-width-percent:0;mso-height-percent:0;mso-width-relative:margin;mso-height-relative:margin" from="76.05pt,9.95pt" to="316.05pt,9.95pt" o:gfxdata="UEsDBBQABgAIAAAAIQC2gziS/gAAAOEBAAATAAAAW0NvbnRlbnRfVHlwZXNdLnhtbJSRQU7DMBBF&#10;90jcwfIWJU67QAgl6YK0S0CoHGBkTxKLZGx5TGhvj5O2G0SRWNoz/78nu9wcxkFMGNg6quQqL6RA&#10;0s5Y6ir5vt9lD1JwBDIwOMJKHpHlpr69KfdHjyxSmriSfYz+USnWPY7AufNIadK6MEJMx9ApD/oD&#10;OlTrorhX2lFEilmcO2RdNtjC5xDF9pCuTyYBB5bi6bQ4syoJ3g9WQ0ymaiLzg5KdCXlKLjvcW893&#10;SUOqXwnz5DrgnHtJTxOsQfEKIT7DmDSUCaxw7Rqn8787ZsmRM9e2VmPeBN4uqYvTtW7jvijg9N/y&#10;JsXecLq0q+WD6m8AAAD//wMAUEsDBBQABgAIAAAAIQA4/SH/1gAAAJQBAAALAAAAX3JlbHMvLnJl&#10;bHOkkMFqwzAMhu+DvYPRfXGawxijTi+j0GvpHsDYimMaW0Yy2fr2M4PBMnrbUb/Q94l/f/hMi1qR&#10;JVI2sOt6UJgd+ZiDgffL8ekFlFSbvV0oo4EbChzGx4f9GRdb25HMsYhqlCwG5lrLq9biZkxWOiqY&#10;22YiTra2kYMu1l1tQD30/bPm3wwYN0x18gb45AdQl1tp5j/sFB2T0FQ7R0nTNEV3j6o9feQzro1i&#10;OWA14Fm+Q8a1a8+Bvu/d/dMb2JY5uiPbhG/ktn4cqGU/er3pcvwCAAD//wMAUEsDBBQABgAIAAAA&#10;IQBtcvKq4AEAAAQEAAAOAAAAZHJzL2Uyb0RvYy54bWysU0uOEzEQ3SNxB8t74k5AaNRKZxYzmtkg&#10;iPgcwHGX05b8k23SnSUSd2DLju2IY6EcgrK70zMCJASaLByXXe9VvVfu9eVgNDlAiMrZhi4XFSVg&#10;hWuV3Tf0w/ubZxeUxMRty7Wz0NAjRHq5efpk3fsaVq5zuoVAkMTGuvcN7VLyNWNRdGB4XDgPFi+l&#10;C4YnDMOetYH3yG40W1XVS9a70PrgBMSIp9fjJd0UfilBpDdSRkhENxR7S2UNZd3llW3WvN4H7jsl&#10;pjb4f3RhuLJYdKa65omTj0H9RmWUCC46mRbCGeakVAKKBlSzrH5R867jHooWNCf62ab4eLTi9WEb&#10;iGpxditKLDc4o9O3T6fPX8npy92P73d5h1foU+9jjelXdhumKPptyKIHGUz+RzlkKN4eZ29hSETg&#10;4fPqxUVV4QjE+Y7dA32I6RacIXnTUK1sls1rfngVExbD1HNKPtY2r9Fp1d4orUsQ9rsrHciB50GX&#10;X+4ZgQ/SMMpQlpWMvZddOmoYad+CRC+w22UpX14hzLRcCLBpOfFqi9kZJrGFGVj9HTjlZyiUF/ov&#10;4BlRKjubZrBR1oU/VU/DuWU55p8dGHVnC3auPZapFmvwqRXnps8iv+WHcYHff7ybnwAAAP//AwBQ&#10;SwMEFAAGAAgAAAAhALq+lWrcAAAACQEAAA8AAABkcnMvZG93bnJldi54bWxMj0FPwzAMhe9I/IfI&#10;SFwmlq4T01aaTgjojQuDiavXmLaicbom2wq/Hk8c4Ob3/PT8OV+PrlNHGkLr2cBsmoAirrxtuTbw&#10;9lreLEGFiGyx80wGvijAuri8yDGz/sQvdNzEWkkJhwwNNDH2mdahashhmPqeWHYffnAYRQ61tgOe&#10;pNx1Ok2ShXbYslxosKeHhqrPzcEZCOWW9uX3pJok7/PaU7p/fH5CY66vxvs7UJHG+BeGM76gQyFM&#10;O39gG1Qn+jadSVSG1QqUBBbzs7H7NXSR6/8fFD8AAAD//wMAUEsBAi0AFAAGAAgAAAAhALaDOJL+&#10;AAAA4QEAABMAAAAAAAAAAAAAAAAAAAAAAFtDb250ZW50X1R5cGVzXS54bWxQSwECLQAUAAYACAAA&#10;ACEAOP0h/9YAAACUAQAACwAAAAAAAAAAAAAAAAAvAQAAX3JlbHMvLnJlbHNQSwECLQAUAAYACAAA&#10;ACEAbXLyquABAAAEBAAADgAAAAAAAAAAAAAAAAAuAgAAZHJzL2Uyb0RvYy54bWxQSwECLQAUAAYA&#10;CAAAACEAur6VatwAAAAJAQAADwAAAAAAAAAAAAAAAAA6BAAAZHJzL2Rvd25yZXYueG1sUEsFBgAA&#10;AAAEAAQA8wAAAEMFAAAAAA==&#10;"/>
                         </w:pict>
@@ -3591,19 +3483,11 @@
                         <w:pPr>
                           <w:pStyle w:val="1"/>
                         </w:pPr>
-                        <w:proofErr w:type="spellStart"/>
                         <w:r>
                           <w:rPr>
                             <w:rFonts w:hint="eastAsia"/>
                           </w:rPr>
-                          <w:t>Winform</w:t>
-                        </w:r>
-                        <w:proofErr w:type="spellEnd"/>
-                        <w:r>
-                          <w:rPr>
-                            <w:rFonts w:hint="eastAsia"/>
-                          </w:rPr>
-                          <w:t xml:space="preserve"> 프로그래밍</w:t>
+                          <w:t>Winform 프로그래밍</w:t>
                         </w:r>
                       </w:p>
                     </w:tc>
@@ -3716,7 +3600,6 @@
                       <w:noProof/>
                       <w:color w:val="000000"/>
                     </w:rPr>
-                    <w:lastRenderedPageBreak/>
                     <mc:AlternateContent>
                       <mc:Choice Requires="wps">
                         <w:drawing>
@@ -3778,7 +3661,7 @@
                           </wp:anchor>
                         </w:drawing>
                       </mc:Choice>
-                      <mc:Fallback>
+                      <mc:Fallback xmlns:cx1="http://schemas.microsoft.com/office/drawing/2015/9/8/chartex" xmlns:cx2="http://schemas.microsoft.com/office/drawing/2015/10/21/chartex" xmlns:cx3="http://schemas.microsoft.com/office/drawing/2016/5/9/chartex" xmlns:cx4="http://schemas.microsoft.com/office/drawing/2016/5/10/chartex" xmlns:cx5="http://schemas.microsoft.com/office/drawing/2016/5/11/chartex" xmlns:cx6="http://schemas.microsoft.com/office/drawing/2016/5/12/chartex" xmlns:cx7="http://schemas.microsoft.com/office/drawing/2016/5/13/chartex" xmlns:cx8="http://schemas.microsoft.com/office/drawing/2016/5/14/chartex" xmlns:aink="http://schemas.microsoft.com/office/drawing/2016/ink" xmlns:am3d="http://schemas.microsoft.com/office/drawing/2017/model3d" xmlns:oel="http://schemas.microsoft.com/office/2019/extlst" xmlns:w16cex="http://schemas.microsoft.com/office/word/2018/wordml/cex" xmlns:w16cid="http://schemas.microsoft.com/office/word/2016/wordml/cid" xmlns:w16="http://schemas.microsoft.com/office/word/2018/wordml" xmlns:w16sdtdh="http://schemas.microsoft.com/office/word/2020/wordml/sdtdatahash">
                         <w:pict>
                           <v:line w14:anchorId="0927C551" id="직선 연결선 14" o:spid="_x0000_s1026" style="position:absolute;left:0;text-align:left;z-index:251773952;visibility:visible;mso-wrap-style:square;mso-width-percent:0;mso-height-percent:0;mso-wrap-distance-left:9pt;mso-wrap-distance-top:0;mso-wrap-distance-right:9pt;mso-wrap-distance-bottom:0;mso-position-horizontal:absolute;mso-position-horizontal-relative:text;mso-position-vertical:absolute;mso-position-vertical-relative:text;mso-width-percent:0;mso-height-percent:0;mso-width-relative:margin;mso-height-relative:margin" from="32.7pt,9.65pt" to="316.2pt,9.65pt" o:gfxdata="UEsDBBQABgAIAAAAIQC2gziS/gAAAOEBAAATAAAAW0NvbnRlbnRfVHlwZXNdLnhtbJSRQU7DMBBF&#10;90jcwfIWJU67QAgl6YK0S0CoHGBkTxKLZGx5TGhvj5O2G0SRWNoz/78nu9wcxkFMGNg6quQqL6RA&#10;0s5Y6ir5vt9lD1JwBDIwOMJKHpHlpr69KfdHjyxSmriSfYz+USnWPY7AufNIadK6MEJMx9ApD/oD&#10;OlTrorhX2lFEilmcO2RdNtjC5xDF9pCuTyYBB5bi6bQ4syoJ3g9WQ0ymaiLzg5KdCXlKLjvcW893&#10;SUOqXwnz5DrgnHtJTxOsQfEKIT7DmDSUCaxw7Rqn8787ZsmRM9e2VmPeBN4uqYvTtW7jvijg9N/y&#10;JsXecLq0q+WD6m8AAAD//wMAUEsDBBQABgAIAAAAIQA4/SH/1gAAAJQBAAALAAAAX3JlbHMvLnJl&#10;bHOkkMFqwzAMhu+DvYPRfXGawxijTi+j0GvpHsDYimMaW0Yy2fr2M4PBMnrbUb/Q94l/f/hMi1qR&#10;JVI2sOt6UJgd+ZiDgffL8ekFlFSbvV0oo4EbChzGx4f9GRdb25HMsYhqlCwG5lrLq9biZkxWOiqY&#10;22YiTra2kYMu1l1tQD30/bPm3wwYN0x18gb45AdQl1tp5j/sFB2T0FQ7R0nTNEV3j6o9feQzro1i&#10;OWA14Fm+Q8a1a8+Bvu/d/dMb2JY5uiPbhG/ktn4cqGU/er3pcvwCAAD//wMAUEsDBBQABgAIAAAA&#10;IQAuoTBs4QEAAAQEAAAOAAAAZHJzL2Uyb0RvYy54bWysU81uEzEQviPxDpbvxJtSKrTKpodW5YIg&#10;4ucBHO84a8l/sk12c0TiHbhy41rxWCgPwdi72VZQqQKRg+Ox5/tmvm+8q8vBaLKHEJWzDV0uKkrA&#10;Ctcqu2voxw83z15SEhO3LdfOQkMPEOnl+umTVe9rOHOd0y0EgiQ21r1vaJeSrxmLogPD48J5sHgp&#10;XTA8YRh2rA28R3aj2VlVXbDehdYHJyBGPL0eL+m68EsJIr2VMkIiuqHYWyprKOs2r2y94vUucN8p&#10;MbXB/6ELw5XFojPVNU+cfArqDyqjRHDRybQQzjAnpRJQNKCaZfWbmvcd91C0oDnRzzbF/0cr3uw3&#10;gagWZ3dOieUGZ3T8/vn45Rs5fr39+eM27/AKfep9rDH9ym7CFEW/CVn0IIPJ/yiHDMXbw+wtDIkI&#10;PHx+UVXnL3AE4nTH7oA+xPQKnCF501CtbJbNa75/HRMWw9RTSj7WNq/RadXeKK1LEHbbKx3InudB&#10;l1/uGYH30jDKUJaVjL2XXTpoGGnfgUQvsNtlKV9eIcy0XAiwaTnxaovZGSaxhRlYPQ6c8jMUygv9&#10;G/CMKJWdTTPYKOvCQ9XTcGpZjvknB0bd2YKtaw9lqsUafGrFuemzyG/5flzgdx/v+hcAAAD//wMA&#10;UEsDBBQABgAIAAAAIQCPQTEz2wAAAAgBAAAPAAAAZHJzL2Rvd25yZXYueG1sTI/BTsMwEETvSPyD&#10;tUhcKuqQQAQhToWA3LhQQFy38ZJExOs0dtvA17OIAxz3zWh2plzNblB7mkLv2cD5MgFF3Hjbc2vg&#10;5bk+uwIVIrLFwTMZ+KQAq+r4qMTC+gM/0X4dWyUhHAo00MU4FlqHpiOHYelHYtHe/eQwyjm12k54&#10;kHA36DRJcu2wZ/nQ4Uh3HTUf650zEOpX2tZfi2aRvGWtp3R7//iAxpyezLc3oCLN8c8MP/WlOlTS&#10;aeN3bIMaDOSXF+IUfp2BEj3PUgGbX6CrUv8fUH0DAAD//wMAUEsBAi0AFAAGAAgAAAAhALaDOJL+&#10;AAAA4QEAABMAAAAAAAAAAAAAAAAAAAAAAFtDb250ZW50X1R5cGVzXS54bWxQSwECLQAUAAYACAAA&#10;ACEAOP0h/9YAAACUAQAACwAAAAAAAAAAAAAAAAAvAQAAX3JlbHMvLnJlbHNQSwECLQAUAAYACAAA&#10;ACEALqEwbOEBAAAEBAAADgAAAAAAAAAAAAAAAAAuAgAAZHJzL2Uyb0RvYy54bWxQSwECLQAUAAYA&#10;CAAAACEAj0ExM9sAAAAIAQAADwAAAAAAAAAAAAAAAAA7BAAAZHJzL2Rvd25yZXYueG1sUEsFBgAA&#10;AAAEAAQA8wAAAEMFAAAAAA==&#10;"/>
                         </w:pict>
@@ -4038,7 +3921,7 @@
                           </wp:anchor>
                         </w:drawing>
                       </mc:Choice>
-                      <mc:Fallback>
+                      <mc:Fallback xmlns:cx1="http://schemas.microsoft.com/office/drawing/2015/9/8/chartex" xmlns:cx2="http://schemas.microsoft.com/office/drawing/2015/10/21/chartex" xmlns:cx3="http://schemas.microsoft.com/office/drawing/2016/5/9/chartex" xmlns:cx4="http://schemas.microsoft.com/office/drawing/2016/5/10/chartex" xmlns:cx5="http://schemas.microsoft.com/office/drawing/2016/5/11/chartex" xmlns:cx6="http://schemas.microsoft.com/office/drawing/2016/5/12/chartex" xmlns:cx7="http://schemas.microsoft.com/office/drawing/2016/5/13/chartex" xmlns:cx8="http://schemas.microsoft.com/office/drawing/2016/5/14/chartex" xmlns:aink="http://schemas.microsoft.com/office/drawing/2016/ink" xmlns:am3d="http://schemas.microsoft.com/office/drawing/2017/model3d" xmlns:oel="http://schemas.microsoft.com/office/2019/extlst" xmlns:w16cex="http://schemas.microsoft.com/office/word/2018/wordml/cex" xmlns:w16cid="http://schemas.microsoft.com/office/word/2016/wordml/cid" xmlns:w16="http://schemas.microsoft.com/office/word/2018/wordml" xmlns:w16sdtdh="http://schemas.microsoft.com/office/word/2020/wordml/sdtdatahash">
                         <w:pict>
                           <v:line w14:anchorId="379CE029" id="직선 연결선 5" o:spid="_x0000_s1026" style="position:absolute;left:0;text-align:left;z-index:251776000;visibility:visible;mso-wrap-style:square;mso-width-percent:0;mso-height-percent:0;mso-wrap-distance-left:9pt;mso-wrap-distance-top:0;mso-wrap-distance-right:9pt;mso-wrap-distance-bottom:0;mso-position-horizontal:absolute;mso-position-horizontal-relative:text;mso-position-vertical:absolute;mso-position-vertical-relative:text;mso-width-percent:0;mso-height-percent:0;mso-width-relative:margin;mso-height-relative:margin" from="32.7pt,9.65pt" to="316.2pt,9.65pt" o:gfxdata="UEsDBBQABgAIAAAAIQC2gziS/gAAAOEBAAATAAAAW0NvbnRlbnRfVHlwZXNdLnhtbJSRQU7DMBBF&#10;90jcwfIWJU67QAgl6YK0S0CoHGBkTxKLZGx5TGhvj5O2G0SRWNoz/78nu9wcxkFMGNg6quQqL6RA&#10;0s5Y6ir5vt9lD1JwBDIwOMJKHpHlpr69KfdHjyxSmriSfYz+USnWPY7AufNIadK6MEJMx9ApD/oD&#10;OlTrorhX2lFEilmcO2RdNtjC5xDF9pCuTyYBB5bi6bQ4syoJ3g9WQ0ymaiLzg5KdCXlKLjvcW893&#10;SUOqXwnz5DrgnHtJTxOsQfEKIT7DmDSUCaxw7Rqn8787ZsmRM9e2VmPeBN4uqYvTtW7jvijg9N/y&#10;JsXecLq0q+WD6m8AAAD//wMAUEsDBBQABgAIAAAAIQA4/SH/1gAAAJQBAAALAAAAX3JlbHMvLnJl&#10;bHOkkMFqwzAMhu+DvYPRfXGawxijTi+j0GvpHsDYimMaW0Yy2fr2M4PBMnrbUb/Q94l/f/hMi1qR&#10;JVI2sOt6UJgd+ZiDgffL8ekFlFSbvV0oo4EbChzGx4f9GRdb25HMsYhqlCwG5lrLq9biZkxWOiqY&#10;22YiTra2kYMu1l1tQD30/bPm3wwYN0x18gb45AdQl1tp5j/sFB2T0FQ7R0nTNEV3j6o9feQzro1i&#10;OWA14Fm+Q8a1a8+Bvu/d/dMb2JY5uiPbhG/ktn4cqGU/er3pcvwCAAD//wMAUEsDBBQABgAIAAAA&#10;IQCWk/g73wEAAAIEAAAOAAAAZHJzL2Uyb0RvYy54bWysU8uO0zAU3SPxD5b31OlARyhqOosZDRsE&#10;FY8PcJ3rxpJfsk2TLpH4B7bs2I74LNSP4NpJMyNAQiCycHzte86959heXw1GkwOEqJxt6HJRUQJW&#10;uFbZfUPfv7t98pySmLhtuXYWGnqESK82jx+te1/DheucbiEQJLGx7n1Du5R8zVgUHRgeF86DxU3p&#10;guEJw7BnbeA9shvNLqrqkvUutD44ATHi6s24STeFX0oQ6bWUERLRDcXeUhlDGXd5ZJs1r/eB+06J&#10;qQ3+D10YriwWnalueOLkQ1C/UBklgotOpoVwhjkplYCiAdUsq5/UvO24h6IFzYl+tin+P1rx6rAN&#10;RLUNXVFiucEjOn39ePr0hZw+333/dpdnq+xS72ONydd2G6Yo+m3IkgcZTP6jGDIUZ4+zszAkInDx&#10;6WVVPVvhAYjzHrsH+hDTC3CG5ElDtbJZNK/54WVMWAxTzyl5Wds8RqdVe6u0LkHY7651IAeej7l8&#10;uWcEPkjDKENZVjL2XmbpqGGkfQMSncBul6V8uYMw03IhwKblxKstZmeYxBZmYPVn4JSfoVDu59+A&#10;Z0Sp7GyawUZZF35XPQ3nluWYf3Zg1J0t2Ln2WE61WIMXrTg3PYp8kx/GBX7/dDc/AAAA//8DAFBL&#10;AwQUAAYACAAAACEAj0ExM9sAAAAIAQAADwAAAGRycy9kb3ducmV2LnhtbEyPwU7DMBBE70j8g7VI&#10;XCrqkEAEIU6FgNy4UEBct/GSRMTrNHbbwNeziAMc981odqZczW5Qe5pC79nA+TIBRdx423Nr4OW5&#10;PrsCFSKyxcEzGfikAKvq+KjEwvoDP9F+HVslIRwKNNDFOBZah6Yjh2HpR2LR3v3kMMo5tdpOeJBw&#10;N+g0SXLtsGf50OFIdx01H+udMxDqV9rWX4tmkbxlrad0e//4gMacnsy3N6AizfHPDD/1pTpU0mnj&#10;d2yDGgzklxfiFH6dgRI9z1IBm1+gq1L/H1B9AwAA//8DAFBLAQItABQABgAIAAAAIQC2gziS/gAA&#10;AOEBAAATAAAAAAAAAAAAAAAAAAAAAABbQ29udGVudF9UeXBlc10ueG1sUEsBAi0AFAAGAAgAAAAh&#10;ADj9If/WAAAAlAEAAAsAAAAAAAAAAAAAAAAALwEAAF9yZWxzLy5yZWxzUEsBAi0AFAAGAAgAAAAh&#10;AJaT+DvfAQAAAgQAAA4AAAAAAAAAAAAAAAAALgIAAGRycy9lMm9Eb2MueG1sUEsBAi0AFAAGAAgA&#10;AAAhAI9BMTPbAAAACAEAAA8AAAAAAAAAAAAAAAAAOQQAAGRycy9kb3ducmV2LnhtbFBLBQYAAAAA&#10;BAAEAPMAAABBBQAAAAA=&#10;"/>
                         </w:pict>
@@ -4169,14 +4052,12 @@
                         <w:pPr>
                           <w:pStyle w:val="1"/>
                         </w:pPr>
-                        <w:proofErr w:type="spellStart"/>
                         <w:r>
                           <w:rPr>
                             <w:rFonts w:hint="eastAsia"/>
                           </w:rPr>
                           <w:t>군필</w:t>
                         </w:r>
-                        <w:proofErr w:type="spellEnd"/>
                       </w:p>
                     </w:tc>
                   </w:tr>
@@ -4267,7 +4148,6 @@
         <w:rPr>
           <w:noProof/>
         </w:rPr>
-        <w:lastRenderedPageBreak/>
         <mc:AlternateContent>
           <mc:Choice Requires="wps">
             <w:drawing>
@@ -4322,7 +4202,7 @@
               </wp:anchor>
             </w:drawing>
           </mc:Choice>
-          <mc:Fallback>
+          <mc:Fallback xmlns:cx1="http://schemas.microsoft.com/office/drawing/2015/9/8/chartex" xmlns:cx2="http://schemas.microsoft.com/office/drawing/2015/10/21/chartex" xmlns:cx3="http://schemas.microsoft.com/office/drawing/2016/5/9/chartex" xmlns:cx4="http://schemas.microsoft.com/office/drawing/2016/5/10/chartex" xmlns:cx5="http://schemas.microsoft.com/office/drawing/2016/5/11/chartex" xmlns:cx6="http://schemas.microsoft.com/office/drawing/2016/5/12/chartex" xmlns:cx7="http://schemas.microsoft.com/office/drawing/2016/5/13/chartex" xmlns:cx8="http://schemas.microsoft.com/office/drawing/2016/5/14/chartex" xmlns:aink="http://schemas.microsoft.com/office/drawing/2016/ink" xmlns:am3d="http://schemas.microsoft.com/office/drawing/2017/model3d" xmlns:oel="http://schemas.microsoft.com/office/2019/extlst" xmlns:w16cex="http://schemas.microsoft.com/office/word/2018/wordml/cex" xmlns:w16cid="http://schemas.microsoft.com/office/word/2016/wordml/cid" xmlns:w16="http://schemas.microsoft.com/office/word/2018/wordml" xmlns:w16sdtdh="http://schemas.microsoft.com/office/word/2020/wordml/sdtdatahash">
             <w:pict>
               <v:line w14:anchorId="3FAA4AC2" id="직선 연결선 23" o:spid="_x0000_s1026" style="position:absolute;z-index:251784192;visibility:visible;mso-wrap-style:square;mso-width-percent:0;mso-wrap-distance-left:9pt;mso-wrap-distance-top:0;mso-wrap-distance-right:9pt;mso-wrap-distance-bottom:0;mso-position-horizontal:absolute;mso-position-horizontal-relative:text;mso-position-vertical:absolute;mso-position-vertical-relative:text;mso-width-percent:0;mso-width-relative:margin" from="5.05pt,26.4pt" to="522.45pt,26.4pt" o:gfxdata="UEsDBBQABgAIAAAAIQC2gziS/gAAAOEBAAATAAAAW0NvbnRlbnRfVHlwZXNdLnhtbJSRQU7DMBBF&#10;90jcwfIWJU67QAgl6YK0S0CoHGBkTxKLZGx5TGhvj5O2G0SRWNoz/78nu9wcxkFMGNg6quQqL6RA&#10;0s5Y6ir5vt9lD1JwBDIwOMJKHpHlpr69KfdHjyxSmriSfYz+USnWPY7AufNIadK6MEJMx9ApD/oD&#10;OlTrorhX2lFEilmcO2RdNtjC5xDF9pCuTyYBB5bi6bQ4syoJ3g9WQ0ymaiLzg5KdCXlKLjvcW893&#10;SUOqXwnz5DrgnHtJTxOsQfEKIT7DmDSUCaxw7Rqn8787ZsmRM9e2VmPeBN4uqYvTtW7jvijg9N/y&#10;JsXecLq0q+WD6m8AAAD//wMAUEsDBBQABgAIAAAAIQA4/SH/1gAAAJQBAAALAAAAX3JlbHMvLnJl&#10;bHOkkMFqwzAMhu+DvYPRfXGawxijTi+j0GvpHsDYimMaW0Yy2fr2M4PBMnrbUb/Q94l/f/hMi1qR&#10;JVI2sOt6UJgd+ZiDgffL8ekFlFSbvV0oo4EbChzGx4f9GRdb25HMsYhqlCwG5lrLq9biZkxWOiqY&#10;22YiTra2kYMu1l1tQD30/bPm3wwYN0x18gb45AdQl1tp5j/sFB2T0FQ7R0nTNEV3j6o9feQzro1i&#10;OWA14Fm+Q8a1a8+Bvu/d/dMb2JY5uiPbhG/ktn4cqGU/er3pcvwCAAD//wMAUEsDBBQABgAIAAAA&#10;IQC/NNfPnQEAAI8DAAAOAAAAZHJzL2Uyb0RvYy54bWysU01P3DAQvSP1P1i+d5MgQSHaLAdQuSBA&#10;QH+AccYbC39pbDbZf9+xdzdbtaiqKi6OPTPvzbyZyfJqsoZtAKP2ruPNouYMnPS9duuO/3j5/vWC&#10;s5iE64XxDjq+hcivVl9OlmNo4dQP3vSAjEhcbMfQ8SGl0FZVlANYERc+gCOn8mhFoieuqx7FSOzW&#10;VKd1fV6NHvuAXkKMZL3ZOfmq8CsFMj0oFSEx03GqLZUTy/maz2q1FO0aRRi03Jch/qMKK7SjpDPV&#10;jUiCvaP+g8pqiT56lRbS28orpSUUDaSmqX9T8zyIAEULNSeGuU3x82jl/ebaPSK1YQyxjeERs4pJ&#10;oc1fqo9NpVnbuVkwJSbJeH72rakvzziTB191BAaM6Ra8ZfnScaNd1iFasbmLiZJR6CEkm43LtmMF&#10;5Za2BnbOJ1BM95SzKSRlOeDaINsIGmv/1uQxEqVxFJkhShszg+q/g/axGQZlYf4VOEeXjN6lGWi1&#10;8/hR1jQdSlW7+IPqndYs+9X32zKP0g6aelG239C8Vr++C/z4H61+AgAA//8DAFBLAwQUAAYACAAA&#10;ACEAQDkEM90AAAAJAQAADwAAAGRycy9kb3ducmV2LnhtbEyPzU7DMBCE70i8g7VI3KjdqtA2xKkQ&#10;Pyc4hMChRzdekqjxOordJPD0bNUDHGdnNPtNup1cKwbsQ+NJw3ymQCCV3jZUafj8eLlZgwjRkDWt&#10;J9TwjQG22eVFahLrR3rHoYiV4BIKidFQx9glUoayRmfCzHdI7H353pnIsq+k7c3I5a6VC6XupDMN&#10;8YfadPhYY3kojk7D6vm1yLvx6e0nlyuZ54OP68NO6+ur6eEeRMQp/oXhhM/okDHT3h/JBtGyVnNO&#10;arhd8IKTr5bLDYj9+SKzVP5fkP0CAAD//wMAUEsBAi0AFAAGAAgAAAAhALaDOJL+AAAA4QEAABMA&#10;AAAAAAAAAAAAAAAAAAAAAFtDb250ZW50X1R5cGVzXS54bWxQSwECLQAUAAYACAAAACEAOP0h/9YA&#10;AACUAQAACwAAAAAAAAAAAAAAAAAvAQAAX3JlbHMvLnJlbHNQSwECLQAUAAYACAAAACEAvzTXz50B&#10;AACPAwAADgAAAAAAAAAAAAAAAAAuAgAAZHJzL2Uyb0RvYy54bWxQSwECLQAUAAYACAAAACEAQDkE&#10;M90AAAAJAQAADwAAAAAAAAAAAAAAAAD3AwAAZHJzL2Rvd25yZXYueG1sUEsFBgAAAAAEAAQA8wAA&#10;AAEFAAAAAA==&#10;" strokecolor="black [3040]"/>
             </w:pict>
@@ -4443,7 +4323,7 @@
               </wp:anchor>
             </w:drawing>
           </mc:Choice>
-          <mc:Fallback>
+          <mc:Fallback xmlns:cx1="http://schemas.microsoft.com/office/drawing/2015/9/8/chartex" xmlns:cx2="http://schemas.microsoft.com/office/drawing/2015/10/21/chartex" xmlns:cx3="http://schemas.microsoft.com/office/drawing/2016/5/9/chartex" xmlns:cx4="http://schemas.microsoft.com/office/drawing/2016/5/10/chartex" xmlns:cx5="http://schemas.microsoft.com/office/drawing/2016/5/11/chartex" xmlns:cx6="http://schemas.microsoft.com/office/drawing/2016/5/12/chartex" xmlns:cx7="http://schemas.microsoft.com/office/drawing/2016/5/13/chartex" xmlns:cx8="http://schemas.microsoft.com/office/drawing/2016/5/14/chartex" xmlns:aink="http://schemas.microsoft.com/office/drawing/2016/ink" xmlns:am3d="http://schemas.microsoft.com/office/drawing/2017/model3d" xmlns:oel="http://schemas.microsoft.com/office/2019/extlst" xmlns:w16cex="http://schemas.microsoft.com/office/word/2018/wordml/cex" xmlns:w16cid="http://schemas.microsoft.com/office/word/2016/wordml/cid" xmlns:w16="http://schemas.microsoft.com/office/word/2018/wordml" xmlns:w16sdtdh="http://schemas.microsoft.com/office/word/2020/wordml/sdtdatahash">
             <w:pict>
               <v:line w14:anchorId="0714B735" id="직선 연결선 22" o:spid="_x0000_s1026" style="position:absolute;z-index:251782144;visibility:visible;mso-wrap-style:square;mso-wrap-distance-left:9pt;mso-wrap-distance-top:0;mso-wrap-distance-right:9pt;mso-wrap-distance-bottom:0;mso-position-horizontal:absolute;mso-position-horizontal-relative:text;mso-position-vertical:absolute;mso-position-vertical-relative:text" from="5.05pt,26.4pt" to="522.45pt,26.4pt" o:gfxdata="UEsDBBQABgAIAAAAIQC2gziS/gAAAOEBAAATAAAAW0NvbnRlbnRfVHlwZXNdLnhtbJSRQU7DMBBF&#10;90jcwfIWJU67QAgl6YK0S0CoHGBkTxKLZGx5TGhvj5O2G0SRWNoz/78nu9wcxkFMGNg6quQqL6RA&#10;0s5Y6ir5vt9lD1JwBDIwOMJKHpHlpr69KfdHjyxSmriSfYz+USnWPY7AufNIadK6MEJMx9ApD/oD&#10;OlTrorhX2lFEilmcO2RdNtjC5xDF9pCuTyYBB5bi6bQ4syoJ3g9WQ0ymaiLzg5KdCXlKLjvcW893&#10;SUOqXwnz5DrgnHtJTxOsQfEKIT7DmDSUCaxw7Rqn8787ZsmRM9e2VmPeBN4uqYvTtW7jvijg9N/y&#10;JsXecLq0q+WD6m8AAAD//wMAUEsDBBQABgAIAAAAIQA4/SH/1gAAAJQBAAALAAAAX3JlbHMvLnJl&#10;bHOkkMFqwzAMhu+DvYPRfXGawxijTi+j0GvpHsDYimMaW0Yy2fr2M4PBMnrbUb/Q94l/f/hMi1qR&#10;JVI2sOt6UJgd+ZiDgffL8ekFlFSbvV0oo4EbChzGx4f9GRdb25HMsYhqlCwG5lrLq9biZkxWOiqY&#10;22YiTra2kYMu1l1tQD30/bPm3wwYN0x18gb45AdQl1tp5j/sFB2T0FQ7R0nTNEV3j6o9feQzro1i&#10;OWA14Fm+Q8a1a8+Bvu/d/dMb2JY5uiPbhG/ktn4cqGU/er3pcvwCAAD//wMAUEsDBBQABgAIAAAA&#10;IQBOQGs9nQEAAI8DAAAOAAAAZHJzL2Uyb0RvYy54bWysU01v2zAMvQ/YfxB0X+wUWNcZcXposV2G&#10;rdjHD1BlKhYqiQKlxc6/H6UkzrANwzD0Iksk3yMfSW9uZ+/EHihZDL1cr1opIGgcbNj18tvXd69u&#10;pEhZhUE5DNDLAyR5u335YjPFDq5wRDcACSYJqZtiL8ecY9c0SY/gVVphhMBOg+RV5iftmoHUxOze&#10;NVdte91MSEMk1JASW++PTrmt/MaAzp+MSZCF6yXXlutJ9XwsZ7PdqG5HKo5Wn8pQ/1GFVzZw0oXq&#10;XmUlvpP9jcpbTZjQ5JVG36AxVkPVwGrW7S9qvowqQtXCzUlxaVN6Plr9cX8XHojbMMXUpfhARcVs&#10;yJcv1yfm2qzD0iyYs9BsvH79pn17wz3VZ19zAUZK+T2gF+XSS2dD0aE6tf+QMifj0HNIMbtQbJcK&#10;6i0fHBydn8EIO3DOdSWpywF3jsRe8ViHp3UZI1O6wJEFYqxzC6j9O+gUW2BQF+ZfgUt0zYghL0Bv&#10;A9Kfsub5XKo5xp9VH7UW2Y84HOo8ajt46lXZaUPLWv38rvDLf7T9AQAA//8DAFBLAwQUAAYACAAA&#10;ACEAQDkEM90AAAAJAQAADwAAAGRycy9kb3ducmV2LnhtbEyPzU7DMBCE70i8g7VI3KjdqtA2xKkQ&#10;Pyc4hMChRzdekqjxOordJPD0bNUDHGdnNPtNup1cKwbsQ+NJw3ymQCCV3jZUafj8eLlZgwjRkDWt&#10;J9TwjQG22eVFahLrR3rHoYiV4BIKidFQx9glUoayRmfCzHdI7H353pnIsq+k7c3I5a6VC6XupDMN&#10;8YfadPhYY3kojk7D6vm1yLvx6e0nlyuZ54OP68NO6+ur6eEeRMQp/oXhhM/okDHT3h/JBtGyVnNO&#10;arhd8IKTr5bLDYj9+SKzVP5fkP0CAAD//wMAUEsBAi0AFAAGAAgAAAAhALaDOJL+AAAA4QEAABMA&#10;AAAAAAAAAAAAAAAAAAAAAFtDb250ZW50X1R5cGVzXS54bWxQSwECLQAUAAYACAAAACEAOP0h/9YA&#10;AACUAQAACwAAAAAAAAAAAAAAAAAvAQAAX3JlbHMvLnJlbHNQSwECLQAUAAYACAAAACEATkBrPZ0B&#10;AACPAwAADgAAAAAAAAAAAAAAAAAuAgAAZHJzL2Uyb0RvYy54bWxQSwECLQAUAAYACAAAACEAQDkE&#10;M90AAAAJAQAADwAAAAAAAAAAAAAAAAD3AwAAZHJzL2Rvd25yZXYueG1sUEsFBgAAAAAEAAQA8wAA&#10;AAEFAAAAAA==&#10;" strokecolor="black [3040]"/>
             </w:pict>
@@ -4528,14 +4408,12 @@
         <w:pStyle w:val="a9"/>
         <w:ind w:leftChars="0"/>
       </w:pPr>
-      <w:proofErr w:type="gramStart"/>
       <w:r>
         <w:t>1</w:t>
       </w:r>
       <w:r>
         <w:t xml:space="preserve"> .</w:t>
       </w:r>
-      <w:proofErr w:type="gramEnd"/>
       <w:r>
         <w:t xml:space="preserve"> </w:t>
       </w:r>
@@ -4558,11 +4436,7 @@
         <w:t>U</w:t>
       </w:r>
       <w:r>
-        <w:t xml:space="preserve">niversal </w:t>
-      </w:r>
-      <w:proofErr w:type="gramStart"/>
-      <w:r>
-        <w:t xml:space="preserve">Robot </w:t>
+        <w:t xml:space="preserve">niversal Robot </w:t>
       </w:r>
       <w:r>
         <w:rPr>
@@ -4570,7 +4444,6 @@
         </w:rPr>
         <w:t>을</w:t>
       </w:r>
-      <w:proofErr w:type="gramEnd"/>
       <w:r>
         <w:rPr>
           <w:rFonts w:hint="eastAsia"/>
@@ -4616,13 +4489,8 @@
         <w:pStyle w:val="a9"/>
         <w:ind w:leftChars="0"/>
       </w:pPr>
-      <w:proofErr w:type="gramStart"/>
-      <w:r>
-        <w:t>2 .</w:t>
-      </w:r>
-      <w:proofErr w:type="gramEnd"/>
-      <w:r>
-        <w:t xml:space="preserve"> </w:t>
+      <w:r>
+        <w:t xml:space="preserve">2 . </w:t>
       </w:r>
       <w:r>
         <w:rPr>
@@ -4732,13 +4600,8 @@
         <w:pStyle w:val="a9"/>
         <w:ind w:leftChars="0" w:left="760"/>
       </w:pPr>
-      <w:proofErr w:type="gramStart"/>
-      <w:r>
-        <w:t>3 .</w:t>
-      </w:r>
-      <w:proofErr w:type="gramEnd"/>
-      <w:r>
-        <w:t xml:space="preserve"> </w:t>
+      <w:r>
+        <w:t xml:space="preserve">3 . </w:t>
       </w:r>
       <w:r>
         <w:rPr>
@@ -4803,13 +4666,8 @@
         <w:pStyle w:val="a9"/>
         <w:ind w:leftChars="0" w:left="760"/>
       </w:pPr>
-      <w:proofErr w:type="gramStart"/>
-      <w:r>
-        <w:t>4 .</w:t>
-      </w:r>
-      <w:proofErr w:type="gramEnd"/>
-      <w:r>
-        <w:t xml:space="preserve"> </w:t>
+      <w:r>
+        <w:t xml:space="preserve">4 . </w:t>
       </w:r>
       <w:r>
         <w:rPr>
@@ -4845,14 +4703,7 @@
         <w:rPr>
           <w:rFonts w:hint="eastAsia"/>
         </w:rPr>
-        <w:t xml:space="preserve">드론은 각종 센서 데이터를 모아 작동하기에 정원 에스에프에이 </w:t>
-      </w:r>
-      <w:proofErr w:type="gramStart"/>
-      <w:r>
-        <w:rPr>
-          <w:rFonts w:hint="eastAsia"/>
-        </w:rPr>
-        <w:t>A</w:t>
+        <w:t>드론은 각종 센서 데이터를 모아 작동하기에 정원 에스에프에이 A</w:t>
       </w:r>
       <w:r>
         <w:t>GBO</w:t>
@@ -4870,21 +4721,8 @@
         <w:rPr>
           <w:rFonts w:hint="eastAsia"/>
         </w:rPr>
-        <w:t>의</w:t>
-      </w:r>
-      <w:proofErr w:type="gramEnd"/>
-      <w:r>
-        <w:rPr>
-          <w:rFonts w:hint="eastAsia"/>
-        </w:rPr>
-        <w:t xml:space="preserve"> 자율 주행에도 도움이 될 것이라 생각합니다.</w:t>
-      </w:r>
-    </w:p>
-    <w:p>
-      <w:pPr>
-        <w:pStyle w:val="a9"/>
-        <w:ind w:leftChars="0" w:left="760"/>
-      </w:pPr>
+        <w:t>의 자율 주행에도 도움이 될 것이라 생각합니다.</w:t>
+      </w:r>
     </w:p>
     <w:p>
       <w:pPr>
@@ -5035,7 +4873,7 @@
               </wp:anchor>
             </w:drawing>
           </mc:Choice>
-          <mc:Fallback>
+          <mc:Fallback xmlns:cx1="http://schemas.microsoft.com/office/drawing/2015/9/8/chartex" xmlns:cx2="http://schemas.microsoft.com/office/drawing/2015/10/21/chartex" xmlns:cx3="http://schemas.microsoft.com/office/drawing/2016/5/9/chartex" xmlns:cx4="http://schemas.microsoft.com/office/drawing/2016/5/10/chartex" xmlns:cx5="http://schemas.microsoft.com/office/drawing/2016/5/11/chartex" xmlns:cx6="http://schemas.microsoft.com/office/drawing/2016/5/12/chartex" xmlns:cx7="http://schemas.microsoft.com/office/drawing/2016/5/13/chartex" xmlns:cx8="http://schemas.microsoft.com/office/drawing/2016/5/14/chartex" xmlns:aink="http://schemas.microsoft.com/office/drawing/2016/ink" xmlns:am3d="http://schemas.microsoft.com/office/drawing/2017/model3d" xmlns:oel="http://schemas.microsoft.com/office/2019/extlst" xmlns:w16cex="http://schemas.microsoft.com/office/word/2018/wordml/cex" xmlns:w16cid="http://schemas.microsoft.com/office/word/2016/wordml/cid" xmlns:w16="http://schemas.microsoft.com/office/word/2018/wordml" xmlns:w16sdtdh="http://schemas.microsoft.com/office/word/2020/wordml/sdtdatahash">
             <w:pict>
               <v:line w14:anchorId="61FE6317" id="직선 연결선 21" o:spid="_x0000_s1026" style="position:absolute;z-index:251786240;visibility:visible;mso-wrap-style:square;mso-wrap-distance-left:9pt;mso-wrap-distance-top:0;mso-wrap-distance-right:9pt;mso-wrap-distance-bottom:0;mso-position-horizontal:absolute;mso-position-horizontal-relative:text;mso-position-vertical:absolute;mso-position-vertical-relative:text" from="5.05pt,26.4pt" to="522.45pt,26.4pt" o:gfxdata="UEsDBBQABgAIAAAAIQC2gziS/gAAAOEBAAATAAAAW0NvbnRlbnRfVHlwZXNdLnhtbJSRQU7DMBBF&#10;90jcwfIWJU67QAgl6YK0S0CoHGBkTxKLZGx5TGhvj5O2G0SRWNoz/78nu9wcxkFMGNg6quQqL6RA&#10;0s5Y6ir5vt9lD1JwBDIwOMJKHpHlpr69KfdHjyxSmriSfYz+USnWPY7AufNIadK6MEJMx9ApD/oD&#10;OlTrorhX2lFEilmcO2RdNtjC5xDF9pCuTyYBB5bi6bQ4syoJ3g9WQ0ymaiLzg5KdCXlKLjvcW893&#10;SUOqXwnz5DrgnHtJTxOsQfEKIT7DmDSUCaxw7Rqn8787ZsmRM9e2VmPeBN4uqYvTtW7jvijg9N/y&#10;JsXecLq0q+WD6m8AAAD//wMAUEsDBBQABgAIAAAAIQA4/SH/1gAAAJQBAAALAAAAX3JlbHMvLnJl&#10;bHOkkMFqwzAMhu+DvYPRfXGawxijTi+j0GvpHsDYimMaW0Yy2fr2M4PBMnrbUb/Q94l/f/hMi1qR&#10;JVI2sOt6UJgd+ZiDgffL8ekFlFSbvV0oo4EbChzGx4f9GRdb25HMsYhqlCwG5lrLq9biZkxWOiqY&#10;22YiTra2kYMu1l1tQD30/bPm3wwYN0x18gb45AdQl1tp5j/sFB2T0FQ7R0nTNEV3j6o9feQzro1i&#10;OWA14Fm+Q8a1a8+Bvu/d/dMb2JY5uiPbhG/ktn4cqGU/er3pcvwCAAD//wMAUEsDBBQABgAIAAAA&#10;IQBOQGs9nQEAAI8DAAAOAAAAZHJzL2Uyb0RvYy54bWysU01v2zAMvQ/YfxB0X+wUWNcZcXposV2G&#10;rdjHD1BlKhYqiQKlxc6/H6UkzrANwzD0Iksk3yMfSW9uZ+/EHihZDL1cr1opIGgcbNj18tvXd69u&#10;pEhZhUE5DNDLAyR5u335YjPFDq5wRDcACSYJqZtiL8ecY9c0SY/gVVphhMBOg+RV5iftmoHUxOze&#10;NVdte91MSEMk1JASW++PTrmt/MaAzp+MSZCF6yXXlutJ9XwsZ7PdqG5HKo5Wn8pQ/1GFVzZw0oXq&#10;XmUlvpP9jcpbTZjQ5JVG36AxVkPVwGrW7S9qvowqQtXCzUlxaVN6Plr9cX8XHojbMMXUpfhARcVs&#10;yJcv1yfm2qzD0iyYs9BsvH79pn17wz3VZ19zAUZK+T2gF+XSS2dD0aE6tf+QMifj0HNIMbtQbJcK&#10;6i0fHBydn8EIO3DOdSWpywF3jsRe8ViHp3UZI1O6wJEFYqxzC6j9O+gUW2BQF+ZfgUt0zYghL0Bv&#10;A9Kfsub5XKo5xp9VH7UW2Y84HOo8ajt46lXZaUPLWv38rvDLf7T9AQAA//8DAFBLAwQUAAYACAAA&#10;ACEAQDkEM90AAAAJAQAADwAAAGRycy9kb3ducmV2LnhtbEyPzU7DMBCE70i8g7VI3KjdqtA2xKkQ&#10;Pyc4hMChRzdekqjxOordJPD0bNUDHGdnNPtNup1cKwbsQ+NJw3ymQCCV3jZUafj8eLlZgwjRkDWt&#10;J9TwjQG22eVFahLrR3rHoYiV4BIKidFQx9glUoayRmfCzHdI7H353pnIsq+k7c3I5a6VC6XupDMN&#10;8YfadPhYY3kojk7D6vm1yLvx6e0nlyuZ54OP68NO6+ur6eEeRMQp/oXhhM/okDHT3h/JBtGyVnNO&#10;arhd8IKTr5bLDYj9+SKzVP5fkP0CAAD//wMAUEsBAi0AFAAGAAgAAAAhALaDOJL+AAAA4QEAABMA&#10;AAAAAAAAAAAAAAAAAAAAAFtDb250ZW50X1R5cGVzXS54bWxQSwECLQAUAAYACAAAACEAOP0h/9YA&#10;AACUAQAACwAAAAAAAAAAAAAAAAAvAQAAX3JlbHMvLnJlbHNQSwECLQAUAAYACAAAACEATkBrPZ0B&#10;AACPAwAADgAAAAAAAAAAAAAAAAAuAgAAZHJzL2Uyb0RvYy54bWxQSwECLQAUAAYACAAAACEAQDkE&#10;M90AAAAJAQAADwAAAAAAAAAAAAAAAAD3AwAAZHJzL2Rvd25yZXYueG1sUEsFBgAAAAAEAAQA8wAA&#10;AAEFAAAAAA==&#10;" strokecolor="black [3040]"/>
             </w:pict>
@@ -5284,7 +5122,7 @@
               </wp:anchor>
             </w:drawing>
           </mc:Choice>
-          <mc:Fallback>
+          <mc:Fallback xmlns:cx1="http://schemas.microsoft.com/office/drawing/2015/9/8/chartex" xmlns:cx2="http://schemas.microsoft.com/office/drawing/2015/10/21/chartex" xmlns:cx3="http://schemas.microsoft.com/office/drawing/2016/5/9/chartex" xmlns:cx4="http://schemas.microsoft.com/office/drawing/2016/5/10/chartex" xmlns:cx5="http://schemas.microsoft.com/office/drawing/2016/5/11/chartex" xmlns:cx6="http://schemas.microsoft.com/office/drawing/2016/5/12/chartex" xmlns:cx7="http://schemas.microsoft.com/office/drawing/2016/5/13/chartex" xmlns:cx8="http://schemas.microsoft.com/office/drawing/2016/5/14/chartex" xmlns:aink="http://schemas.microsoft.com/office/drawing/2016/ink" xmlns:am3d="http://schemas.microsoft.com/office/drawing/2017/model3d" xmlns:oel="http://schemas.microsoft.com/office/2019/extlst" xmlns:w16cex="http://schemas.microsoft.com/office/word/2018/wordml/cex" xmlns:w16cid="http://schemas.microsoft.com/office/word/2016/wordml/cid" xmlns:w16="http://schemas.microsoft.com/office/word/2018/wordml" xmlns:w16sdtdh="http://schemas.microsoft.com/office/word/2020/wordml/sdtdatahash">
             <w:pict>
               <v:line w14:anchorId="799C5FC1" id="직선 연결선 24" o:spid="_x0000_s1026" style="position:absolute;z-index:251788288;visibility:visible;mso-wrap-style:square;mso-wrap-distance-left:9pt;mso-wrap-distance-top:0;mso-wrap-distance-right:9pt;mso-wrap-distance-bottom:0;mso-position-horizontal:absolute;mso-position-horizontal-relative:text;mso-position-vertical:absolute;mso-position-vertical-relative:text" from="5.05pt,26.4pt" to="522.45pt,26.4pt" o:gfxdata="UEsDBBQABgAIAAAAIQC2gziS/gAAAOEBAAATAAAAW0NvbnRlbnRfVHlwZXNdLnhtbJSRQU7DMBBF&#10;90jcwfIWJU67QAgl6YK0S0CoHGBkTxKLZGx5TGhvj5O2G0SRWNoz/78nu9wcxkFMGNg6quQqL6RA&#10;0s5Y6ir5vt9lD1JwBDIwOMJKHpHlpr69KfdHjyxSmriSfYz+USnWPY7AufNIadK6MEJMx9ApD/oD&#10;OlTrorhX2lFEilmcO2RdNtjC5xDF9pCuTyYBB5bi6bQ4syoJ3g9WQ0ymaiLzg5KdCXlKLjvcW893&#10;SUOqXwnz5DrgnHtJTxOsQfEKIT7DmDSUCaxw7Rqn8787ZsmRM9e2VmPeBN4uqYvTtW7jvijg9N/y&#10;JsXecLq0q+WD6m8AAAD//wMAUEsDBBQABgAIAAAAIQA4/SH/1gAAAJQBAAALAAAAX3JlbHMvLnJl&#10;bHOkkMFqwzAMhu+DvYPRfXGawxijTi+j0GvpHsDYimMaW0Yy2fr2M4PBMnrbUb/Q94l/f/hMi1qR&#10;JVI2sOt6UJgd+ZiDgffL8ekFlFSbvV0oo4EbChzGx4f9GRdb25HMsYhqlCwG5lrLq9biZkxWOiqY&#10;22YiTra2kYMu1l1tQD30/bPm3wwYN0x18gb45AdQl1tp5j/sFB2T0FQ7R0nTNEV3j6o9feQzro1i&#10;OWA14Fm+Q8a1a8+Bvu/d/dMb2JY5uiPbhG/ktn4cqGU/er3pcvwCAAD//wMAUEsDBBQABgAIAAAA&#10;IQBOQGs9nQEAAI8DAAAOAAAAZHJzL2Uyb0RvYy54bWysU01v2zAMvQ/YfxB0X+wUWNcZcXposV2G&#10;rdjHD1BlKhYqiQKlxc6/H6UkzrANwzD0Iksk3yMfSW9uZ+/EHihZDL1cr1opIGgcbNj18tvXd69u&#10;pEhZhUE5DNDLAyR5u335YjPFDq5wRDcACSYJqZtiL8ecY9c0SY/gVVphhMBOg+RV5iftmoHUxOze&#10;NVdte91MSEMk1JASW++PTrmt/MaAzp+MSZCF6yXXlutJ9XwsZ7PdqG5HKo5Wn8pQ/1GFVzZw0oXq&#10;XmUlvpP9jcpbTZjQ5JVG36AxVkPVwGrW7S9qvowqQtXCzUlxaVN6Plr9cX8XHojbMMXUpfhARcVs&#10;yJcv1yfm2qzD0iyYs9BsvH79pn17wz3VZ19zAUZK+T2gF+XSS2dD0aE6tf+QMifj0HNIMbtQbJcK&#10;6i0fHBydn8EIO3DOdSWpywF3jsRe8ViHp3UZI1O6wJEFYqxzC6j9O+gUW2BQF+ZfgUt0zYghL0Bv&#10;A9Kfsub5XKo5xp9VH7UW2Y84HOo8ajt46lXZaUPLWv38rvDLf7T9AQAA//8DAFBLAwQUAAYACAAA&#10;ACEAQDkEM90AAAAJAQAADwAAAGRycy9kb3ducmV2LnhtbEyPzU7DMBCE70i8g7VI3KjdqtA2xKkQ&#10;Pyc4hMChRzdekqjxOordJPD0bNUDHGdnNPtNup1cKwbsQ+NJw3ymQCCV3jZUafj8eLlZgwjRkDWt&#10;J9TwjQG22eVFahLrR3rHoYiV4BIKidFQx9glUoayRmfCzHdI7H353pnIsq+k7c3I5a6VC6XupDMN&#10;8YfadPhYY3kojk7D6vm1yLvx6e0nlyuZ54OP68NO6+ur6eEeRMQp/oXhhM/okDHT3h/JBtGyVnNO&#10;arhd8IKTr5bLDYj9+SKzVP5fkP0CAAD//wMAUEsBAi0AFAAGAAgAAAAhALaDOJL+AAAA4QEAABMA&#10;AAAAAAAAAAAAAAAAAAAAAFtDb250ZW50X1R5cGVzXS54bWxQSwECLQAUAAYACAAAACEAOP0h/9YA&#10;AACUAQAACwAAAAAAAAAAAAAAAAAvAQAAX3JlbHMvLnJlbHNQSwECLQAUAAYACAAAACEATkBrPZ0B&#10;AACPAwAADgAAAAAAAAAAAAAAAAAuAgAAZHJzL2Uyb0RvYy54bWxQSwECLQAUAAYACAAAACEAQDkE&#10;M90AAAAJAQAADwAAAAAAAAAAAAAAAAD3AwAAZHJzL2Rvd25yZXYueG1sUEsFBgAAAAAEAAQA8wAA&#10;AAEFAAAAAA==&#10;" strokecolor="black [3040]"/>
             </w:pict>
@@ -5338,21 +5176,7 @@
         <w:rPr>
           <w:rFonts w:hint="eastAsia"/>
         </w:rPr>
-        <w:t xml:space="preserve">남들이 봤을 때는 외골수나 </w:t>
-      </w:r>
-      <w:proofErr w:type="spellStart"/>
-      <w:r>
-        <w:rPr>
-          <w:rFonts w:hint="eastAsia"/>
-        </w:rPr>
-        <w:t>히키코모리</w:t>
-      </w:r>
-      <w:proofErr w:type="spellEnd"/>
-      <w:r>
-        <w:rPr>
-          <w:rFonts w:hint="eastAsia"/>
-        </w:rPr>
-        <w:t xml:space="preserve"> 같다고 하지만 이것은 연구</w:t>
+        <w:t>남들이 봤을 때는 외골수나 히키코모리 같다고 하지만 이것은 연구</w:t>
       </w:r>
       <w:r>
         <w:rPr>
@@ -5412,16 +5236,8 @@
         <w:rPr>
           <w:rFonts w:hint="eastAsia"/>
         </w:rPr>
-        <w:t xml:space="preserve">프로젝트는 성공적으로 </w:t>
-      </w:r>
-      <w:proofErr w:type="gramStart"/>
-      <w:r>
-        <w:rPr>
-          <w:rFonts w:hint="eastAsia"/>
-        </w:rPr>
-        <w:t>완료 하였지만</w:t>
-      </w:r>
-      <w:proofErr w:type="gramEnd"/>
+        <w:t>프로젝트는 성공적으로 완료 하였지만</w:t>
+      </w:r>
       <w:r>
         <w:rPr>
           <w:rFonts w:hint="eastAsia"/>
@@ -5558,7 +5374,7 @@
               </wp:anchor>
             </w:drawing>
           </mc:Choice>
-          <mc:Fallback>
+          <mc:Fallback xmlns:cx1="http://schemas.microsoft.com/office/drawing/2015/9/8/chartex" xmlns:cx2="http://schemas.microsoft.com/office/drawing/2015/10/21/chartex" xmlns:cx3="http://schemas.microsoft.com/office/drawing/2016/5/9/chartex" xmlns:cx4="http://schemas.microsoft.com/office/drawing/2016/5/10/chartex" xmlns:cx5="http://schemas.microsoft.com/office/drawing/2016/5/11/chartex" xmlns:cx6="http://schemas.microsoft.com/office/drawing/2016/5/12/chartex" xmlns:cx7="http://schemas.microsoft.com/office/drawing/2016/5/13/chartex" xmlns:cx8="http://schemas.microsoft.com/office/drawing/2016/5/14/chartex" xmlns:aink="http://schemas.microsoft.com/office/drawing/2016/ink" xmlns:am3d="http://schemas.microsoft.com/office/drawing/2017/model3d" xmlns:oel="http://schemas.microsoft.com/office/2019/extlst" xmlns:w16cex="http://schemas.microsoft.com/office/word/2018/wordml/cex" xmlns:w16cid="http://schemas.microsoft.com/office/word/2016/wordml/cid" xmlns:w16="http://schemas.microsoft.com/office/word/2018/wordml" xmlns:w16sdtdh="http://schemas.microsoft.com/office/word/2020/wordml/sdtdatahash">
             <w:pict>
               <v:line w14:anchorId="7B152CD1" id="직선 연결선 25" o:spid="_x0000_s1026" style="position:absolute;z-index:251790336;visibility:visible;mso-wrap-style:square;mso-wrap-distance-left:9pt;mso-wrap-distance-top:0;mso-wrap-distance-right:9pt;mso-wrap-distance-bottom:0;mso-position-horizontal:absolute;mso-position-horizontal-relative:text;mso-position-vertical:absolute;mso-position-vertical-relative:text" from="5.05pt,26.4pt" to="522.45pt,26.4pt" o:gfxdata="UEsDBBQABgAIAAAAIQC2gziS/gAAAOEBAAATAAAAW0NvbnRlbnRfVHlwZXNdLnhtbJSRQU7DMBBF&#10;90jcwfIWJU67QAgl6YK0S0CoHGBkTxKLZGx5TGhvj5O2G0SRWNoz/78nu9wcxkFMGNg6quQqL6RA&#10;0s5Y6ir5vt9lD1JwBDIwOMJKHpHlpr69KfdHjyxSmriSfYz+USnWPY7AufNIadK6MEJMx9ApD/oD&#10;OlTrorhX2lFEilmcO2RdNtjC5xDF9pCuTyYBB5bi6bQ4syoJ3g9WQ0ymaiLzg5KdCXlKLjvcW893&#10;SUOqXwnz5DrgnHtJTxOsQfEKIT7DmDSUCaxw7Rqn8787ZsmRM9e2VmPeBN4uqYvTtW7jvijg9N/y&#10;JsXecLq0q+WD6m8AAAD//wMAUEsDBBQABgAIAAAAIQA4/SH/1gAAAJQBAAALAAAAX3JlbHMvLnJl&#10;bHOkkMFqwzAMhu+DvYPRfXGawxijTi+j0GvpHsDYimMaW0Yy2fr2M4PBMnrbUb/Q94l/f/hMi1qR&#10;JVI2sOt6UJgd+ZiDgffL8ekFlFSbvV0oo4EbChzGx4f9GRdb25HMsYhqlCwG5lrLq9biZkxWOiqY&#10;22YiTra2kYMu1l1tQD30/bPm3wwYN0x18gb45AdQl1tp5j/sFB2T0FQ7R0nTNEV3j6o9feQzro1i&#10;OWA14Fm+Q8a1a8+Bvu/d/dMb2JY5uiPbhG/ktn4cqGU/er3pcvwCAAD//wMAUEsDBBQABgAIAAAA&#10;IQBOQGs9nQEAAI8DAAAOAAAAZHJzL2Uyb0RvYy54bWysU01v2zAMvQ/YfxB0X+wUWNcZcXposV2G&#10;rdjHD1BlKhYqiQKlxc6/H6UkzrANwzD0Iksk3yMfSW9uZ+/EHihZDL1cr1opIGgcbNj18tvXd69u&#10;pEhZhUE5DNDLAyR5u335YjPFDq5wRDcACSYJqZtiL8ecY9c0SY/gVVphhMBOg+RV5iftmoHUxOze&#10;NVdte91MSEMk1JASW++PTrmt/MaAzp+MSZCF6yXXlutJ9XwsZ7PdqG5HKo5Wn8pQ/1GFVzZw0oXq&#10;XmUlvpP9jcpbTZjQ5JVG36AxVkPVwGrW7S9qvowqQtXCzUlxaVN6Plr9cX8XHojbMMXUpfhARcVs&#10;yJcv1yfm2qzD0iyYs9BsvH79pn17wz3VZ19zAUZK+T2gF+XSS2dD0aE6tf+QMifj0HNIMbtQbJcK&#10;6i0fHBydn8EIO3DOdSWpywF3jsRe8ViHp3UZI1O6wJEFYqxzC6j9O+gUW2BQF+ZfgUt0zYghL0Bv&#10;A9Kfsub5XKo5xp9VH7UW2Y84HOo8ajt46lXZaUPLWv38rvDLf7T9AQAA//8DAFBLAwQUAAYACAAA&#10;ACEAQDkEM90AAAAJAQAADwAAAGRycy9kb3ducmV2LnhtbEyPzU7DMBCE70i8g7VI3KjdqtA2xKkQ&#10;Pyc4hMChRzdekqjxOordJPD0bNUDHGdnNPtNup1cKwbsQ+NJw3ymQCCV3jZUafj8eLlZgwjRkDWt&#10;J9TwjQG22eVFahLrR3rHoYiV4BIKidFQx9glUoayRmfCzHdI7H353pnIsq+k7c3I5a6VC6XupDMN&#10;8YfadPhYY3kojk7D6vm1yLvx6e0nlyuZ54OP68NO6+ur6eEeRMQp/oXhhM/okDHT3h/JBtGyVnNO&#10;arhd8IKTr5bLDYj9+SKzVP5fkP0CAAD//wMAUEsBAi0AFAAGAAgAAAAhALaDOJL+AAAA4QEAABMA&#10;AAAAAAAAAAAAAAAAAAAAAFtDb250ZW50X1R5cGVzXS54bWxQSwECLQAUAAYACAAAACEAOP0h/9YA&#10;AACUAQAACwAAAAAAAAAAAAAAAAAvAQAAX3JlbHMvLnJlbHNQSwECLQAUAAYACAAAACEATkBrPZ0B&#10;AACPAwAADgAAAAAAAAAAAAAAAAAuAgAAZHJzL2Uyb0RvYy54bWxQSwECLQAUAAYACAAAACEAQDkE&#10;M90AAAAJAQAADwAAAAAAAAAAAAAAAAD3AwAAZHJzL2Rvd25yZXYueG1sUEsFBgAAAAAEAAQA8wAA&#10;AAEFAAAAAA==&#10;" strokecolor="black [3040]"/>
             </w:pict>
@@ -5599,49 +5415,7 @@
         <w:rPr>
           <w:rFonts w:hint="eastAsia"/>
         </w:rPr>
-        <w:t xml:space="preserve">시각장애인 여성들의 월경을 체크해주는 장치를 만드는 프로젝트였고 크게 혈흔을 카메라로 확인하는 </w:t>
-      </w:r>
-      <w:proofErr w:type="spellStart"/>
-      <w:r>
-        <w:rPr>
-          <w:rFonts w:hint="eastAsia"/>
-        </w:rPr>
-        <w:t>머신러닝</w:t>
-      </w:r>
-      <w:proofErr w:type="spellEnd"/>
-      <w:r>
-        <w:rPr>
-          <w:rFonts w:hint="eastAsia"/>
-        </w:rPr>
-        <w:t xml:space="preserve"> 파트와 사용자에게 정보를 전달을 위한 장치 제어 입출력 파트가 있었습니다. 저는 프로젝트 중간에 하드웨어 파트를 맡게 되었고 그 때까지 진행된 것이 사용할 수 있는 제품과는 거리가 멀었습니다. 그래서 저는 기존의 설계자와 토론하여 전기 기판을 기존 사이즈의 1/2 배로 제작하게 되었습니다. 추가로 </w:t>
-      </w:r>
-      <w:proofErr w:type="spellStart"/>
-      <w:r>
-        <w:rPr>
-          <w:rFonts w:hint="eastAsia"/>
-        </w:rPr>
-        <w:t>머신러닝</w:t>
-      </w:r>
-      <w:proofErr w:type="spellEnd"/>
-      <w:r>
-        <w:rPr>
-          <w:rFonts w:hint="eastAsia"/>
-        </w:rPr>
-        <w:t xml:space="preserve"> 파트와 프로그램을 함께 작성하여 </w:t>
-      </w:r>
-      <w:proofErr w:type="spellStart"/>
-      <w:r>
-        <w:rPr>
-          <w:rFonts w:hint="eastAsia"/>
-        </w:rPr>
-        <w:t>머신러닝</w:t>
-      </w:r>
-      <w:proofErr w:type="spellEnd"/>
-      <w:r>
-        <w:rPr>
-          <w:rFonts w:hint="eastAsia"/>
-        </w:rPr>
-        <w:t xml:space="preserve"> 데이터 결과값으로 출력을 제어함으로써 프로젝트를 완성하여 수상할 수 있었습니다. 이 때 경험은 저에게 임베디드 개발은 소프트웨어만 필요한 것이 아니라는 점을 깨닫게 되었습니다.</w:t>
+        <w:t>시각장애인 여성들의 월경을 체크해주는 장치를 만드는 프로젝트였고 크게 혈흔을 카메라로 확인하는 머신러닝 파트와 사용자에게 정보를 전달을 위한 장치 제어 입출력 파트가 있었습니다. 저는 프로젝트 중간에 하드웨어 파트를 맡게 되었고 그 때까지 진행된 것이 사용할 수 있는 제품과는 거리가 멀었습니다. 그래서 저는 기존의 설계자와 토론하여 전기 기판을 기존 사이즈의 1/2 배로 제작하게 되었습니다. 추가로 머신러닝 파트와 프로그램을 함께 작성하여 머신러닝 데이터 결과값으로 출력을 제어함으로써 프로젝트를 완성하여 수상할 수 있었습니다. 이 때 경험은 저에게 임베디드 개발은 소프트웨어만 필요한 것이 아니라는 점을 깨닫게 되었습니다.</w:t>
       </w:r>
     </w:p>
     <w:p>
@@ -5723,7 +5497,7 @@
               </wp:anchor>
             </w:drawing>
           </mc:Choice>
-          <mc:Fallback>
+          <mc:Fallback xmlns:cx1="http://schemas.microsoft.com/office/drawing/2015/9/8/chartex" xmlns:cx2="http://schemas.microsoft.com/office/drawing/2015/10/21/chartex" xmlns:cx3="http://schemas.microsoft.com/office/drawing/2016/5/9/chartex" xmlns:cx4="http://schemas.microsoft.com/office/drawing/2016/5/10/chartex" xmlns:cx5="http://schemas.microsoft.com/office/drawing/2016/5/11/chartex" xmlns:cx6="http://schemas.microsoft.com/office/drawing/2016/5/12/chartex" xmlns:cx7="http://schemas.microsoft.com/office/drawing/2016/5/13/chartex" xmlns:cx8="http://schemas.microsoft.com/office/drawing/2016/5/14/chartex" xmlns:aink="http://schemas.microsoft.com/office/drawing/2016/ink" xmlns:am3d="http://schemas.microsoft.com/office/drawing/2017/model3d" xmlns:oel="http://schemas.microsoft.com/office/2019/extlst" xmlns:w16cex="http://schemas.microsoft.com/office/word/2018/wordml/cex" xmlns:w16cid="http://schemas.microsoft.com/office/word/2016/wordml/cid" xmlns:w16="http://schemas.microsoft.com/office/word/2018/wordml" xmlns:w16sdtdh="http://schemas.microsoft.com/office/word/2020/wordml/sdtdatahash">
             <w:pict>
               <v:line w14:anchorId="262AF791" id="직선 연결선 26" o:spid="_x0000_s1026" style="position:absolute;z-index:251792384;visibility:visible;mso-wrap-style:square;mso-wrap-distance-left:9pt;mso-wrap-distance-top:0;mso-wrap-distance-right:9pt;mso-wrap-distance-bottom:0;mso-position-horizontal:absolute;mso-position-horizontal-relative:text;mso-position-vertical:absolute;mso-position-vertical-relative:text" from="5.05pt,26.45pt" to="522.45pt,26.45pt" o:gfxdata="UEsDBBQABgAIAAAAIQC2gziS/gAAAOEBAAATAAAAW0NvbnRlbnRfVHlwZXNdLnhtbJSRQU7DMBBF&#10;90jcwfIWJU67QAgl6YK0S0CoHGBkTxKLZGx5TGhvj5O2G0SRWNoz/78nu9wcxkFMGNg6quQqL6RA&#10;0s5Y6ir5vt9lD1JwBDIwOMJKHpHlpr69KfdHjyxSmriSfYz+USnWPY7AufNIadK6MEJMx9ApD/oD&#10;OlTrorhX2lFEilmcO2RdNtjC5xDF9pCuTyYBB5bi6bQ4syoJ3g9WQ0ymaiLzg5KdCXlKLjvcW893&#10;SUOqXwnz5DrgnHtJTxOsQfEKIT7DmDSUCaxw7Rqn8787ZsmRM9e2VmPeBN4uqYvTtW7jvijg9N/y&#10;JsXecLq0q+WD6m8AAAD//wMAUEsDBBQABgAIAAAAIQA4/SH/1gAAAJQBAAALAAAAX3JlbHMvLnJl&#10;bHOkkMFqwzAMhu+DvYPRfXGawxijTi+j0GvpHsDYimMaW0Yy2fr2M4PBMnrbUb/Q94l/f/hMi1qR&#10;JVI2sOt6UJgd+ZiDgffL8ekFlFSbvV0oo4EbChzGx4f9GRdb25HMsYhqlCwG5lrLq9biZkxWOiqY&#10;22YiTra2kYMu1l1tQD30/bPm3wwYN0x18gb45AdQl1tp5j/sFB2T0FQ7R0nTNEV3j6o9feQzro1i&#10;OWA14Fm+Q8a1a8+Bvu/d/dMb2JY5uiPbhG/ktn4cqGU/er3pcvwCAAD//wMAUEsDBBQABgAIAAAA&#10;IQBOQGs9nQEAAI8DAAAOAAAAZHJzL2Uyb0RvYy54bWysU01v2zAMvQ/YfxB0X+wUWNcZcXposV2G&#10;rdjHD1BlKhYqiQKlxc6/H6UkzrANwzD0Iksk3yMfSW9uZ+/EHihZDL1cr1opIGgcbNj18tvXd69u&#10;pEhZhUE5DNDLAyR5u335YjPFDq5wRDcACSYJqZtiL8ecY9c0SY/gVVphhMBOg+RV5iftmoHUxOze&#10;NVdte91MSEMk1JASW++PTrmt/MaAzp+MSZCF6yXXlutJ9XwsZ7PdqG5HKo5Wn8pQ/1GFVzZw0oXq&#10;XmUlvpP9jcpbTZjQ5JVG36AxVkPVwGrW7S9qvowqQtXCzUlxaVN6Plr9cX8XHojbMMXUpfhARcVs&#10;yJcv1yfm2qzD0iyYs9BsvH79pn17wz3VZ19zAUZK+T2gF+XSS2dD0aE6tf+QMifj0HNIMbtQbJcK&#10;6i0fHBydn8EIO3DOdSWpywF3jsRe8ViHp3UZI1O6wJEFYqxzC6j9O+gUW2BQF+ZfgUt0zYghL0Bv&#10;A9Kfsub5XKo5xp9VH7UW2Y84HOo8ajt46lXZaUPLWv38rvDLf7T9AQAA//8DAFBLAwQUAAYACAAA&#10;ACEAB64WZN0AAAAJAQAADwAAAGRycy9kb3ducmV2LnhtbEyPzU7DMBCE70i8g7VI3KjdqtA2xKkQ&#10;Pyc4hMChRzdekqjxOordJPD0bNUD3HZ2RrPfptvJtWLAPjSeNMxnCgRS6W1DlYbPj5ebNYgQDVnT&#10;ekIN3xhgm11epCaxfqR3HIpYCS6hkBgNdYxdImUoa3QmzHyHxN6X752JLPtK2t6MXO5auVDqTjrT&#10;EF+oTYePNZaH4ug0rJ5fi7wbn95+crmSeT74uD7stL6+mh7uQUSc4l8YTviMDhkz7f2RbBAtazXn&#10;pIbbxQbEyVfLJU/780Zmqfz/QfYLAAD//wMAUEsBAi0AFAAGAAgAAAAhALaDOJL+AAAA4QEAABMA&#10;AAAAAAAAAAAAAAAAAAAAAFtDb250ZW50X1R5cGVzXS54bWxQSwECLQAUAAYACAAAACEAOP0h/9YA&#10;AACUAQAACwAAAAAAAAAAAAAAAAAvAQAAX3JlbHMvLnJlbHNQSwECLQAUAAYACAAAACEATkBrPZ0B&#10;AACPAwAADgAAAAAAAAAAAAAAAAAuAgAAZHJzL2Uyb0RvYy54bWxQSwECLQAUAAYACAAAACEAB64W&#10;ZN0AAAAJAQAADwAAAAAAAAAAAAAAAAD3AwAAZHJzL2Rvd25yZXYueG1sUEsFBgAAAAAEAAQA8wAA&#10;AAEFAAAAAA==&#10;" strokecolor="black [3040]"/>
             </w:pict>
@@ -5960,16 +5734,17 @@
         <w:rPr>
           <w:rFonts w:hint="eastAsia"/>
         </w:rPr>
-        <w:t xml:space="preserve">OrCAD, </w:t>
-      </w:r>
-      <w:proofErr w:type="spellStart"/>
+        <w:t>OrCAD,</w:t>
+      </w:r>
+      <w:r>
+        <w:t xml:space="preserve"> </w:t>
+      </w:r>
       <w:r>
         <w:rPr>
           <w:rFonts w:hint="eastAsia"/>
         </w:rPr>
         <w:t>KiCAD</w:t>
       </w:r>
-      <w:proofErr w:type="spellEnd"/>
       <w:r>
         <w:t xml:space="preserve"> </w:t>
       </w:r>
@@ -6128,7 +5903,7 @@
               </wp:anchor>
             </w:drawing>
           </mc:Choice>
-          <mc:Fallback>
+          <mc:Fallback xmlns:cx1="http://schemas.microsoft.com/office/drawing/2015/9/8/chartex" xmlns:cx2="http://schemas.microsoft.com/office/drawing/2015/10/21/chartex" xmlns:cx3="http://schemas.microsoft.com/office/drawing/2016/5/9/chartex" xmlns:cx4="http://schemas.microsoft.com/office/drawing/2016/5/10/chartex" xmlns:cx5="http://schemas.microsoft.com/office/drawing/2016/5/11/chartex" xmlns:cx6="http://schemas.microsoft.com/office/drawing/2016/5/12/chartex" xmlns:cx7="http://schemas.microsoft.com/office/drawing/2016/5/13/chartex" xmlns:cx8="http://schemas.microsoft.com/office/drawing/2016/5/14/chartex" xmlns:aink="http://schemas.microsoft.com/office/drawing/2016/ink" xmlns:am3d="http://schemas.microsoft.com/office/drawing/2017/model3d" xmlns:oel="http://schemas.microsoft.com/office/2019/extlst" xmlns:w16cex="http://schemas.microsoft.com/office/word/2018/wordml/cex" xmlns:w16cid="http://schemas.microsoft.com/office/word/2016/wordml/cid" xmlns:w16="http://schemas.microsoft.com/office/word/2018/wordml" xmlns:w16sdtdh="http://schemas.microsoft.com/office/word/2020/wordml/sdtdatahash">
             <w:pict>
               <v:line w14:anchorId="2AE8960C" id="직선 연결선 27" o:spid="_x0000_s1026" style="position:absolute;z-index:251794432;visibility:visible;mso-wrap-style:square;mso-wrap-distance-left:9pt;mso-wrap-distance-top:0;mso-wrap-distance-right:9pt;mso-wrap-distance-bottom:0;mso-position-horizontal:absolute;mso-position-horizontal-relative:text;mso-position-vertical:absolute;mso-position-vertical-relative:text" from="5.05pt,29.9pt" to="522.45pt,29.9pt" o:gfxdata="UEsDBBQABgAIAAAAIQC2gziS/gAAAOEBAAATAAAAW0NvbnRlbnRfVHlwZXNdLnhtbJSRQU7DMBBF&#10;90jcwfIWJU67QAgl6YK0S0CoHGBkTxKLZGx5TGhvj5O2G0SRWNoz/78nu9wcxkFMGNg6quQqL6RA&#10;0s5Y6ir5vt9lD1JwBDIwOMJKHpHlpr69KfdHjyxSmriSfYz+USnWPY7AufNIadK6MEJMx9ApD/oD&#10;OlTrorhX2lFEilmcO2RdNtjC5xDF9pCuTyYBB5bi6bQ4syoJ3g9WQ0ymaiLzg5KdCXlKLjvcW893&#10;SUOqXwnz5DrgnHtJTxOsQfEKIT7DmDSUCaxw7Rqn8787ZsmRM9e2VmPeBN4uqYvTtW7jvijg9N/y&#10;JsXecLq0q+WD6m8AAAD//wMAUEsDBBQABgAIAAAAIQA4/SH/1gAAAJQBAAALAAAAX3JlbHMvLnJl&#10;bHOkkMFqwzAMhu+DvYPRfXGawxijTi+j0GvpHsDYimMaW0Yy2fr2M4PBMnrbUb/Q94l/f/hMi1qR&#10;JVI2sOt6UJgd+ZiDgffL8ekFlFSbvV0oo4EbChzGx4f9GRdb25HMsYhqlCwG5lrLq9biZkxWOiqY&#10;22YiTra2kYMu1l1tQD30/bPm3wwYN0x18gb45AdQl1tp5j/sFB2T0FQ7R0nTNEV3j6o9feQzro1i&#10;OWA14Fm+Q8a1a8+Bvu/d/dMb2JY5uiPbhG/ktn4cqGU/er3pcvwCAAD//wMAUEsDBBQABgAIAAAA&#10;IQBOQGs9nQEAAI8DAAAOAAAAZHJzL2Uyb0RvYy54bWysU01v2zAMvQ/YfxB0X+wUWNcZcXposV2G&#10;rdjHD1BlKhYqiQKlxc6/H6UkzrANwzD0Iksk3yMfSW9uZ+/EHihZDL1cr1opIGgcbNj18tvXd69u&#10;pEhZhUE5DNDLAyR5u335YjPFDq5wRDcACSYJqZtiL8ecY9c0SY/gVVphhMBOg+RV5iftmoHUxOze&#10;NVdte91MSEMk1JASW++PTrmt/MaAzp+MSZCF6yXXlutJ9XwsZ7PdqG5HKo5Wn8pQ/1GFVzZw0oXq&#10;XmUlvpP9jcpbTZjQ5JVG36AxVkPVwGrW7S9qvowqQtXCzUlxaVN6Plr9cX8XHojbMMXUpfhARcVs&#10;yJcv1yfm2qzD0iyYs9BsvH79pn17wz3VZ19zAUZK+T2gF+XSS2dD0aE6tf+QMifj0HNIMbtQbJcK&#10;6i0fHBydn8EIO3DOdSWpywF3jsRe8ViHp3UZI1O6wJEFYqxzC6j9O+gUW2BQF+ZfgUt0zYghL0Bv&#10;A9Kfsub5XKo5xp9VH7UW2Y84HOo8ajt46lXZaUPLWv38rvDLf7T9AQAA//8DAFBLAwQUAAYACAAA&#10;ACEAyVj/+90AAAAJAQAADwAAAGRycy9kb3ducmV2LnhtbEyPzU7DMBCE70i8g7VI3KhdVGibxqkQ&#10;Pyc4hMChRzdekqjxOordJPD0bNUDHGdnNPtNup1cKwbsQ+NJw3ymQCCV3jZUafj8eLlZgQjRkDWt&#10;J9TwjQG22eVFahLrR3rHoYiV4BIKidFQx9glUoayRmfCzHdI7H353pnIsq+k7c3I5a6Vt0rdS2ca&#10;4g+16fCxxvJQHJ2G5fNrkXfj09tPLpcyzwcfV4ed1tdX08MGRMQp/oXhhM/okDHT3h/JBtGyVnNO&#10;arhb84KTrxaLNYj9+SKzVP5fkP0CAAD//wMAUEsBAi0AFAAGAAgAAAAhALaDOJL+AAAA4QEAABMA&#10;AAAAAAAAAAAAAAAAAAAAAFtDb250ZW50X1R5cGVzXS54bWxQSwECLQAUAAYACAAAACEAOP0h/9YA&#10;AACUAQAACwAAAAAAAAAAAAAAAAAvAQAAX3JlbHMvLnJlbHNQSwECLQAUAAYACAAAACEATkBrPZ0B&#10;AACPAwAADgAAAAAAAAAAAAAAAAAuAgAAZHJzL2Uyb0RvYy54bWxQSwECLQAUAAYACAAAACEAyVj/&#10;+90AAAAJAQAADwAAAAAAAAAAAAAAAAD3AwAAZHJzL2Rvd25yZXYueG1sUEsFBgAAAAAEAAQA8wAA&#10;AAEFAAAAAA==&#10;" strokecolor="black [3040]"/>
             </w:pict>
@@ -6142,16 +5917,22 @@
         <w:t>포트폴리오</w:t>
       </w:r>
     </w:p>
-    <w:p/>
     <w:p>
-      <w:proofErr w:type="spellStart"/>
+      <w:pPr>
+        <w:pStyle w:val="a9"/>
+        <w:ind w:leftChars="0" w:left="760"/>
+        <w:rPr>
+          <w:rFonts w:hint="eastAsia"/>
+        </w:rPr>
+      </w:pPr>
+    </w:p>
+    <w:p>
       <w:r>
         <w:rPr>
           <w:rFonts w:hint="eastAsia"/>
         </w:rPr>
         <w:t>한이음</w:t>
       </w:r>
-      <w:proofErr w:type="spellEnd"/>
       <w:r>
         <w:t xml:space="preserve"> </w:t>
       </w:r>
@@ -6180,11 +5961,7 @@
         <w:t>프로젝트</w:t>
       </w:r>
       <w:r>
-        <w:t>2</w:t>
-      </w:r>
-      <w:proofErr w:type="gramStart"/>
-      <w:r>
-        <w:t>]</w:t>
+        <w:t>2]</w:t>
       </w:r>
       <w:r>
         <w:rPr>
@@ -6193,11 +5970,7 @@
         <w:t xml:space="preserve"> </w:t>
       </w:r>
       <w:r>
-        <w:t>:</w:t>
-      </w:r>
-      <w:proofErr w:type="gramEnd"/>
-      <w:r>
-        <w:t xml:space="preserve"> </w:t>
+        <w:t xml:space="preserve">: </w:t>
       </w:r>
       <w:r>
         <w:rPr>
@@ -6231,6 +6004,11 @@
       </w:r>
     </w:p>
     <w:p>
+      <w:pPr>
+        <w:rPr>
+          <w:rFonts w:hint="eastAsia"/>
+        </w:rPr>
+      </w:pPr>
       <w:hyperlink r:id="rId11" w:history="1">
         <w:r>
           <w:rPr>
@@ -6240,25 +6018,267 @@
         </w:r>
       </w:hyperlink>
     </w:p>
-    <w:p/>
     <w:p>
-      <w:proofErr w:type="spellStart"/>
-      <w:r>
-        <w:rPr>
-          <w:rFonts w:hint="eastAsia"/>
-        </w:rPr>
-        <w:t>깃허브</w:t>
-      </w:r>
-      <w:proofErr w:type="spellEnd"/>
-      <w:r>
-        <w:rPr>
-          <w:rFonts w:hint="eastAsia"/>
-        </w:rPr>
-        <w:t xml:space="preserve"> 스터디 자료</w:t>
+      <w:r>
+        <w:rPr>
+          <w:rFonts w:hint="eastAsia"/>
+        </w:rPr>
+        <w:t>ESP32</w:t>
+      </w:r>
+      <w:r>
+        <w:t xml:space="preserve"> </w:t>
+      </w:r>
+      <w:r>
+        <w:rPr>
+          <w:rFonts w:hint="eastAsia"/>
+        </w:rPr>
+        <w:t>와 협동로봇을 이용한 미니 프로젝트</w:t>
       </w:r>
     </w:p>
     <w:p>
       <w:hyperlink r:id="rId12" w:history="1">
+        <w:r>
+          <w:rPr>
+            <w:rStyle w:val="aa"/>
+          </w:rPr>
+          <w:t>https://velog.io/@lcooldong/%EB%AF%B8%EB%8B%88%ED%94%84%EB%A1%9C%EC%A0%9D%ED%8A%B8-ESPNOW-LED</w:t>
+        </w:r>
+      </w:hyperlink>
+    </w:p>
+    <w:p>
+      <w:pPr>
+        <w:tabs>
+          <w:tab w:val="center" w:pos="5244"/>
+        </w:tabs>
+      </w:pPr>
+      <w:r>
+        <w:rPr>
+          <w:rFonts w:hint="eastAsia"/>
+        </w:rPr>
+        <w:t>(동영상 결과물 확인)</w:t>
+      </w:r>
+    </w:p>
+    <w:p>
+      <w:pPr>
+        <w:tabs>
+          <w:tab w:val="center" w:pos="5244"/>
+        </w:tabs>
+        <w:rPr>
+          <w:noProof/>
+        </w:rPr>
+      </w:pPr>
+      <w:r>
+        <w:rPr>
+          <w:noProof/>
+        </w:rPr>
+        <w:t xml:space="preserve"> </w:t>
+      </w:r>
+      <w:r>
+        <w:rPr>
+          <w:noProof/>
+        </w:rPr>
+        <w:drawing>
+          <wp:inline distT="0" distB="0" distL="0" distR="0" wp14:anchorId="5C2E715F" wp14:editId="08956CAA">
+            <wp:extent cx="4770674" cy="1647825"/>
+            <wp:effectExtent l="0" t="0" r="0" b="0"/>
+            <wp:docPr id="7" name="그림 7"/>
+            <wp:cNvGraphicFramePr>
+              <a:graphicFrameLocks xmlns:a="http://schemas.openxmlformats.org/drawingml/2006/main" noChangeAspect="1"/>
+            </wp:cNvGraphicFramePr>
+            <a:graphic xmlns:a="http://schemas.openxmlformats.org/drawingml/2006/main">
+              <a:graphicData uri="http://schemas.openxmlformats.org/drawingml/2006/picture">
+                <pic:pic xmlns:pic="http://schemas.openxmlformats.org/drawingml/2006/picture">
+                  <pic:nvPicPr>
+                    <pic:cNvPr id="7" name="youtube.png"/>
+                    <pic:cNvPicPr/>
+                  </pic:nvPicPr>
+                  <pic:blipFill>
+                    <a:blip r:embed="rId13">
+                      <a:extLst>
+                        <a:ext uri="{28A0092B-C50C-407E-A947-70E740481C1C}">
+                          <a14:useLocalDpi xmlns:a14="http://schemas.microsoft.com/office/drawing/2010/main" val="0"/>
+                        </a:ext>
+                      </a:extLst>
+                    </a:blip>
+                    <a:stretch>
+                      <a:fillRect/>
+                    </a:stretch>
+                  </pic:blipFill>
+                  <pic:spPr>
+                    <a:xfrm>
+                      <a:off x="0" y="0"/>
+                      <a:ext cx="4832884" cy="1669313"/>
+                    </a:xfrm>
+                    <a:prstGeom prst="rect">
+                      <a:avLst/>
+                    </a:prstGeom>
+                  </pic:spPr>
+                </pic:pic>
+              </a:graphicData>
+            </a:graphic>
+          </wp:inline>
+        </w:drawing>
+      </w:r>
+    </w:p>
+    <w:p>
+      <w:pPr>
+        <w:tabs>
+          <w:tab w:val="center" w:pos="5244"/>
+        </w:tabs>
+      </w:pPr>
+      <w:r>
+        <w:rPr>
+          <w:rFonts w:hint="eastAsia"/>
+          <w:noProof/>
+        </w:rPr>
+        <w:t xml:space="preserve">이런 창이 뜬다면 </w:t>
+      </w:r>
+      <w:r>
+        <w:rPr>
+          <w:noProof/>
+        </w:rPr>
+        <w:t xml:space="preserve">YOUTUBE </w:t>
+      </w:r>
+      <w:r>
+        <w:rPr>
+          <w:rFonts w:hint="eastAsia"/>
+          <w:noProof/>
+        </w:rPr>
+        <w:t>탐색 누르기</w:t>
+      </w:r>
+    </w:p>
+    <w:p>
+      <w:pPr>
+        <w:pStyle w:val="a9"/>
+        <w:numPr>
+          <w:ilvl w:val="0"/>
+          <w:numId w:val="7"/>
+        </w:numPr>
+        <w:tabs>
+          <w:tab w:val="center" w:pos="5244"/>
+        </w:tabs>
+        <w:ind w:leftChars="0"/>
+        <w:rPr>
+          <w:rFonts w:hint="eastAsia"/>
+        </w:rPr>
+      </w:pPr>
+      <w:hyperlink r:id="rId14" w:history="1">
+        <w:r>
+          <w:rPr>
+            <w:rStyle w:val="aa"/>
+          </w:rPr>
+          <w:t>https://youtu.</w:t>
+        </w:r>
+        <w:r>
+          <w:rPr>
+            <w:rStyle w:val="aa"/>
+          </w:rPr>
+          <w:t>b</w:t>
+        </w:r>
+        <w:r>
+          <w:rPr>
+            <w:rStyle w:val="aa"/>
+          </w:rPr>
+          <w:t>e/vhId</w:t>
+        </w:r>
+        <w:r>
+          <w:rPr>
+            <w:rStyle w:val="aa"/>
+          </w:rPr>
+          <w:t>a</w:t>
+        </w:r>
+        <w:r>
+          <w:rPr>
+            <w:rStyle w:val="aa"/>
+          </w:rPr>
+          <w:t>z</w:t>
+        </w:r>
+        <w:r>
+          <w:rPr>
+            <w:rStyle w:val="aa"/>
+          </w:rPr>
+          <w:t>r</w:t>
+        </w:r>
+        <w:r>
+          <w:rPr>
+            <w:rStyle w:val="aa"/>
+          </w:rPr>
+          <w:t>ZowM</w:t>
+        </w:r>
+      </w:hyperlink>
+      <w:r>
+        <w:t xml:space="preserve"> </w:t>
+      </w:r>
+    </w:p>
+    <w:p>
+      <w:pPr>
+        <w:pStyle w:val="a9"/>
+        <w:numPr>
+          <w:ilvl w:val="0"/>
+          <w:numId w:val="7"/>
+        </w:numPr>
+        <w:tabs>
+          <w:tab w:val="center" w:pos="5244"/>
+        </w:tabs>
+        <w:ind w:leftChars="0"/>
+      </w:pPr>
+      <w:hyperlink r:id="rId15" w:history="1">
+        <w:r>
+          <w:rPr>
+            <w:rStyle w:val="aa"/>
+          </w:rPr>
+          <w:t>https://youtu.be/1mgzEfC0blI</w:t>
+        </w:r>
+      </w:hyperlink>
+    </w:p>
+    <w:p>
+      <w:pPr>
+        <w:pStyle w:val="a9"/>
+        <w:numPr>
+          <w:ilvl w:val="0"/>
+          <w:numId w:val="7"/>
+        </w:numPr>
+        <w:tabs>
+          <w:tab w:val="center" w:pos="5244"/>
+        </w:tabs>
+        <w:ind w:leftChars="0"/>
+        <w:rPr>
+          <w:rFonts w:hint="eastAsia"/>
+        </w:rPr>
+      </w:pPr>
+      <w:hyperlink r:id="rId16" w:history="1">
+        <w:r>
+          <w:rPr>
+            <w:rStyle w:val="aa"/>
+          </w:rPr>
+          <w:t>https://youtu.be/RyXy4ihh3fE</w:t>
+        </w:r>
+      </w:hyperlink>
+      <w:r>
+        <w:tab/>
+      </w:r>
+    </w:p>
+    <w:p>
+      <w:r>
+        <w:rPr>
+          <w:rFonts w:hint="eastAsia"/>
+        </w:rPr>
+        <w:t>Github</w:t>
+      </w:r>
+      <w:r>
+        <w:rPr>
+          <w:rFonts w:hint="eastAsia"/>
+        </w:rPr>
+        <w:t xml:space="preserve"> 스터디 자료</w:t>
+      </w:r>
+    </w:p>
+    <w:p>
+      <w:pPr>
+        <w:rPr>
+          <w:rFonts w:hint="eastAsia"/>
+        </w:rPr>
+      </w:pPr>
+      <w:hyperlink r:id="rId17" w:history="1">
         <w:r>
           <w:rPr>
             <w:rStyle w:val="aa"/>
@@ -6267,7 +6287,6 @@
         </w:r>
       </w:hyperlink>
     </w:p>
-    <w:p/>
     <w:p>
       <w:r>
         <w:rPr>
@@ -6277,7 +6296,7 @@
       </w:r>
     </w:p>
     <w:p>
-      <w:hyperlink r:id="rId13" w:history="1">
+      <w:hyperlink r:id="rId18" w:history="1">
         <w:r>
           <w:rPr>
             <w:rStyle w:val="aa"/>
@@ -6296,7 +6315,7 @@
       </w:r>
     </w:p>
     <w:p>
-      <w:hyperlink r:id="rId14" w:history="1">
+      <w:hyperlink r:id="rId19" w:history="1">
         <w:r>
           <w:rPr>
             <w:rStyle w:val="aa"/>
@@ -6319,6 +6338,8 @@
         </w:rPr>
         <w:t>그</w:t>
       </w:r>
+      <w:bookmarkStart w:id="0" w:name="_GoBack"/>
+      <w:bookmarkEnd w:id="0"/>
     </w:p>
     <w:sectPr>
       <w:pgSz w:w="11906" w:h="16838"/>
@@ -6331,7 +6352,7 @@
 </file>
 
 <file path=word/endnotes.xml><?xml version="1.0" encoding="utf-8"?>
-<w:endnotes xmlns:wpc="http://schemas.microsoft.com/office/word/2010/wordprocessingCanvas" xmlns:cx="http://schemas.microsoft.com/office/drawing/2014/chartex" xmlns:cx1="http://schemas.microsoft.com/office/drawing/2015/9/8/chartex" xmlns:cx2="http://schemas.microsoft.com/office/drawing/2015/10/21/chartex" xmlns:cx3="http://schemas.microsoft.com/office/drawing/2016/5/9/chartex" xmlns:cx4="http://schemas.microsoft.com/office/drawing/2016/5/10/chartex" xmlns:cx5="http://schemas.microsoft.com/office/drawing/2016/5/11/chartex" xmlns:cx6="http://schemas.microsoft.com/office/drawing/2016/5/12/chartex" xmlns:cx7="http://schemas.microsoft.com/office/drawing/2016/5/13/chartex" xmlns:cx8="http://schemas.microsoft.com/office/drawing/2016/5/14/chartex" xmlns:mc="http://schemas.openxmlformats.org/markup-compatibility/2006" xmlns:aink="http://schemas.microsoft.com/office/drawing/2016/ink" xmlns:am3d="http://schemas.microsoft.com/office/drawing/2017/model3d" xmlns:o="urn:schemas-microsoft-com:office:office" xmlns:oel="http://schemas.microsoft.com/office/2019/extlst" xmlns:r="http://schemas.openxmlformats.org/officeDocument/2006/relationships" xmlns:m="http://schemas.openxmlformats.org/officeDocument/2006/math" xmlns:v="urn:schemas-microsoft-com:vml" xmlns:wp14="http://schemas.microsoft.com/office/word/2010/wordprocessingDrawing" xmlns:wp="http://schemas.openxmlformats.org/drawingml/2006/wordprocessingDrawing" xmlns:w10="urn:schemas-microsoft-com:office:word" xmlns:w="http://schemas.openxmlformats.org/wordprocessingml/2006/main" xmlns:w14="http://schemas.microsoft.com/office/word/2010/wordml" xmlns:w15="http://schemas.microsoft.com/office/word/2012/wordml" xmlns:w16cex="http://schemas.microsoft.com/office/word/2018/wordml/cex" xmlns:w16cid="http://schemas.microsoft.com/office/word/2016/wordml/cid" xmlns:w16="http://schemas.microsoft.com/office/word/2018/wordml" xmlns:w16sdtdh="http://schemas.microsoft.com/office/word/2020/wordml/sdtdatahash" xmlns:w16se="http://schemas.microsoft.com/office/word/2015/wordml/symex" xmlns:wpg="http://schemas.microsoft.com/office/word/2010/wordprocessingGroup" xmlns:wpi="http://schemas.microsoft.com/office/word/2010/wordprocessingInk" xmlns:wne="http://schemas.microsoft.com/office/word/2006/wordml" xmlns:wps="http://schemas.microsoft.com/office/word/2010/wordprocessingShape" mc:Ignorable="w14 w15 w16se w16cid w16 w16cex w16sdtdh wp14">
+<w:endnotes xmlns:wpc="http://schemas.microsoft.com/office/word/2010/wordprocessingCanvas" xmlns:cx="http://schemas.microsoft.com/office/drawing/2014/chartex" xmlns:mc="http://schemas.openxmlformats.org/markup-compatibility/2006" xmlns:o="urn:schemas-microsoft-com:office:office" xmlns:r="http://schemas.openxmlformats.org/officeDocument/2006/relationships" xmlns:m="http://schemas.openxmlformats.org/officeDocument/2006/math" xmlns:v="urn:schemas-microsoft-com:vml" xmlns:wp14="http://schemas.microsoft.com/office/word/2010/wordprocessingDrawing" xmlns:wp="http://schemas.openxmlformats.org/drawingml/2006/wordprocessingDrawing" xmlns:w10="urn:schemas-microsoft-com:office:word" xmlns:w="http://schemas.openxmlformats.org/wordprocessingml/2006/main" xmlns:w14="http://schemas.microsoft.com/office/word/2010/wordml" xmlns:w15="http://schemas.microsoft.com/office/word/2012/wordml" xmlns:w16se="http://schemas.microsoft.com/office/word/2015/wordml/symex" xmlns:wpg="http://schemas.microsoft.com/office/word/2010/wordprocessingGroup" xmlns:wpi="http://schemas.microsoft.com/office/word/2010/wordprocessingInk" xmlns:wne="http://schemas.microsoft.com/office/word/2006/wordml" xmlns:wps="http://schemas.microsoft.com/office/word/2010/wordprocessingShape" mc:Ignorable="w14 w15 w16se wp14">
   <w:endnote w:type="separator" w:id="-1">
     <w:p>
       <w:pPr>
@@ -6356,7 +6377,7 @@
 </file>
 
 <file path=word/footnotes.xml><?xml version="1.0" encoding="utf-8"?>
-<w:footnotes xmlns:wpc="http://schemas.microsoft.com/office/word/2010/wordprocessingCanvas" xmlns:cx="http://schemas.microsoft.com/office/drawing/2014/chartex" xmlns:cx1="http://schemas.microsoft.com/office/drawing/2015/9/8/chartex" xmlns:cx2="http://schemas.microsoft.com/office/drawing/2015/10/21/chartex" xmlns:cx3="http://schemas.microsoft.com/office/drawing/2016/5/9/chartex" xmlns:cx4="http://schemas.microsoft.com/office/drawing/2016/5/10/chartex" xmlns:cx5="http://schemas.microsoft.com/office/drawing/2016/5/11/chartex" xmlns:cx6="http://schemas.microsoft.com/office/drawing/2016/5/12/chartex" xmlns:cx7="http://schemas.microsoft.com/office/drawing/2016/5/13/chartex" xmlns:cx8="http://schemas.microsoft.com/office/drawing/2016/5/14/chartex" xmlns:mc="http://schemas.openxmlformats.org/markup-compatibility/2006" xmlns:aink="http://schemas.microsoft.com/office/drawing/2016/ink" xmlns:am3d="http://schemas.microsoft.com/office/drawing/2017/model3d" xmlns:o="urn:schemas-microsoft-com:office:office" xmlns:oel="http://schemas.microsoft.com/office/2019/extlst" xmlns:r="http://schemas.openxmlformats.org/officeDocument/2006/relationships" xmlns:m="http://schemas.openxmlformats.org/officeDocument/2006/math" xmlns:v="urn:schemas-microsoft-com:vml" xmlns:wp14="http://schemas.microsoft.com/office/word/2010/wordprocessingDrawing" xmlns:wp="http://schemas.openxmlformats.org/drawingml/2006/wordprocessingDrawing" xmlns:w10="urn:schemas-microsoft-com:office:word" xmlns:w="http://schemas.openxmlformats.org/wordprocessingml/2006/main" xmlns:w14="http://schemas.microsoft.com/office/word/2010/wordml" xmlns:w15="http://schemas.microsoft.com/office/word/2012/wordml" xmlns:w16cex="http://schemas.microsoft.com/office/word/2018/wordml/cex" xmlns:w16cid="http://schemas.microsoft.com/office/word/2016/wordml/cid" xmlns:w16="http://schemas.microsoft.com/office/word/2018/wordml" xmlns:w16sdtdh="http://schemas.microsoft.com/office/word/2020/wordml/sdtdatahash" xmlns:w16se="http://schemas.microsoft.com/office/word/2015/wordml/symex" xmlns:wpg="http://schemas.microsoft.com/office/word/2010/wordprocessingGroup" xmlns:wpi="http://schemas.microsoft.com/office/word/2010/wordprocessingInk" xmlns:wne="http://schemas.microsoft.com/office/word/2006/wordml" xmlns:wps="http://schemas.microsoft.com/office/word/2010/wordprocessingShape" mc:Ignorable="w14 w15 w16se w16cid w16 w16cex w16sdtdh wp14">
+<w:footnotes xmlns:wpc="http://schemas.microsoft.com/office/word/2010/wordprocessingCanvas" xmlns:cx="http://schemas.microsoft.com/office/drawing/2014/chartex" xmlns:mc="http://schemas.openxmlformats.org/markup-compatibility/2006" xmlns:o="urn:schemas-microsoft-com:office:office" xmlns:r="http://schemas.openxmlformats.org/officeDocument/2006/relationships" xmlns:m="http://schemas.openxmlformats.org/officeDocument/2006/math" xmlns:v="urn:schemas-microsoft-com:vml" xmlns:wp14="http://schemas.microsoft.com/office/word/2010/wordprocessingDrawing" xmlns:wp="http://schemas.openxmlformats.org/drawingml/2006/wordprocessingDrawing" xmlns:w10="urn:schemas-microsoft-com:office:word" xmlns:w="http://schemas.openxmlformats.org/wordprocessingml/2006/main" xmlns:w14="http://schemas.microsoft.com/office/word/2010/wordml" xmlns:w15="http://schemas.microsoft.com/office/word/2012/wordml" xmlns:w16se="http://schemas.microsoft.com/office/word/2015/wordml/symex" xmlns:wpg="http://schemas.microsoft.com/office/word/2010/wordprocessingGroup" xmlns:wpi="http://schemas.microsoft.com/office/word/2010/wordprocessingInk" xmlns:wne="http://schemas.microsoft.com/office/word/2006/wordml" xmlns:wps="http://schemas.microsoft.com/office/word/2010/wordprocessingShape" mc:Ignorable="w14 w15 w16se wp14">
   <w:footnote w:type="separator" w:id="-1">
     <w:p>
       <w:pPr>
@@ -6381,7 +6402,7 @@
 </file>
 
 <file path=word/numbering.xml><?xml version="1.0" encoding="utf-8"?>
-<w:numbering xmlns:wpc="http://schemas.microsoft.com/office/word/2010/wordprocessingCanvas" xmlns:cx="http://schemas.microsoft.com/office/drawing/2014/chartex" xmlns:cx1="http://schemas.microsoft.com/office/drawing/2015/9/8/chartex" xmlns:cx2="http://schemas.microsoft.com/office/drawing/2015/10/21/chartex" xmlns:cx3="http://schemas.microsoft.com/office/drawing/2016/5/9/chartex" xmlns:cx4="http://schemas.microsoft.com/office/drawing/2016/5/10/chartex" xmlns:cx5="http://schemas.microsoft.com/office/drawing/2016/5/11/chartex" xmlns:cx6="http://schemas.microsoft.com/office/drawing/2016/5/12/chartex" xmlns:cx7="http://schemas.microsoft.com/office/drawing/2016/5/13/chartex" xmlns:cx8="http://schemas.microsoft.com/office/drawing/2016/5/14/chartex" xmlns:mc="http://schemas.openxmlformats.org/markup-compatibility/2006" xmlns:aink="http://schemas.microsoft.com/office/drawing/2016/ink" xmlns:am3d="http://schemas.microsoft.com/office/drawing/2017/model3d" xmlns:o="urn:schemas-microsoft-com:office:office" xmlns:oel="http://schemas.microsoft.com/office/2019/extlst" xmlns:r="http://schemas.openxmlformats.org/officeDocument/2006/relationships" xmlns:m="http://schemas.openxmlformats.org/officeDocument/2006/math" xmlns:v="urn:schemas-microsoft-com:vml" xmlns:wp14="http://schemas.microsoft.com/office/word/2010/wordprocessingDrawing" xmlns:wp="http://schemas.openxmlformats.org/drawingml/2006/wordprocessingDrawing" xmlns:w10="urn:schemas-microsoft-com:office:word" xmlns:w="http://schemas.openxmlformats.org/wordprocessingml/2006/main" xmlns:w14="http://schemas.microsoft.com/office/word/2010/wordml" xmlns:w15="http://schemas.microsoft.com/office/word/2012/wordml" xmlns:w16cex="http://schemas.microsoft.com/office/word/2018/wordml/cex" xmlns:w16cid="http://schemas.microsoft.com/office/word/2016/wordml/cid" xmlns:w16="http://schemas.microsoft.com/office/word/2018/wordml" xmlns:w16sdtdh="http://schemas.microsoft.com/office/word/2020/wordml/sdtdatahash" xmlns:w16se="http://schemas.microsoft.com/office/word/2015/wordml/symex" xmlns:wpg="http://schemas.microsoft.com/office/word/2010/wordprocessingGroup" xmlns:wpi="http://schemas.microsoft.com/office/word/2010/wordprocessingInk" xmlns:wne="http://schemas.microsoft.com/office/word/2006/wordml" xmlns:wps="http://schemas.microsoft.com/office/word/2010/wordprocessingShape" mc:Ignorable="w14 w15 w16se w16cid w16 w16cex w16sdtdh wp14">
+<w:numbering xmlns:wpc="http://schemas.microsoft.com/office/word/2010/wordprocessingCanvas" xmlns:cx="http://schemas.microsoft.com/office/drawing/2014/chartex" xmlns:mc="http://schemas.openxmlformats.org/markup-compatibility/2006" xmlns:o="urn:schemas-microsoft-com:office:office" xmlns:r="http://schemas.openxmlformats.org/officeDocument/2006/relationships" xmlns:m="http://schemas.openxmlformats.org/officeDocument/2006/math" xmlns:v="urn:schemas-microsoft-com:vml" xmlns:wp14="http://schemas.microsoft.com/office/word/2010/wordprocessingDrawing" xmlns:wp="http://schemas.openxmlformats.org/drawingml/2006/wordprocessingDrawing" xmlns:w10="urn:schemas-microsoft-com:office:word" xmlns:w="http://schemas.openxmlformats.org/wordprocessingml/2006/main" xmlns:w14="http://schemas.microsoft.com/office/word/2010/wordml" xmlns:w15="http://schemas.microsoft.com/office/word/2012/wordml" xmlns:w16se="http://schemas.microsoft.com/office/word/2015/wordml/symex" xmlns:wpg="http://schemas.microsoft.com/office/word/2010/wordprocessingGroup" xmlns:wpi="http://schemas.microsoft.com/office/word/2010/wordprocessingInk" xmlns:wne="http://schemas.microsoft.com/office/word/2006/wordml" xmlns:wps="http://schemas.microsoft.com/office/word/2010/wordprocessingShape" mc:Ignorable="w14 w15 w16se wp14">
   <w:abstractNum w:abstractNumId="0" w15:restartNumberingAfterBreak="0">
     <w:nsid w:val="30F02F93"/>
     <w:multiLevelType w:val="hybridMultilevel"/>
@@ -6496,6 +6517,208 @@
     </w:lvl>
   </w:abstractNum>
   <w:abstractNum w:abstractNumId="1" w15:restartNumberingAfterBreak="0">
+    <w:nsid w:val="36063B61"/>
+    <w:multiLevelType w:val="hybridMultilevel"/>
+    <w:tmpl w:val="3C82AB80"/>
+    <w:lvl w:ilvl="0" w:tplc="95149DA4">
+      <w:start w:val="3"/>
+      <w:numFmt w:val="bullet"/>
+      <w:lvlText w:val="-"/>
+      <w:lvlJc w:val="left"/>
+      <w:pPr>
+        <w:ind w:left="760" w:hanging="360"/>
+      </w:pPr>
+      <w:rPr>
+        <w:rFonts w:ascii="맑은 고딕" w:eastAsia="맑은 고딕" w:hAnsi="맑은 고딕" w:cstheme="minorBidi" w:hint="eastAsia"/>
+      </w:rPr>
+    </w:lvl>
+    <w:lvl w:ilvl="1" w:tplc="04090003" w:tentative="1">
+      <w:start w:val="1"/>
+      <w:numFmt w:val="bullet"/>
+      <w:lvlText w:val=""/>
+      <w:lvlJc w:val="left"/>
+      <w:pPr>
+        <w:ind w:left="1200" w:hanging="400"/>
+      </w:pPr>
+      <w:rPr>
+        <w:rFonts w:ascii="Wingdings" w:hAnsi="Wingdings" w:hint="default"/>
+      </w:rPr>
+    </w:lvl>
+    <w:lvl w:ilvl="2" w:tplc="04090005" w:tentative="1">
+      <w:start w:val="1"/>
+      <w:numFmt w:val="bullet"/>
+      <w:lvlText w:val=""/>
+      <w:lvlJc w:val="left"/>
+      <w:pPr>
+        <w:ind w:left="1600" w:hanging="400"/>
+      </w:pPr>
+      <w:rPr>
+        <w:rFonts w:ascii="Wingdings" w:hAnsi="Wingdings" w:hint="default"/>
+      </w:rPr>
+    </w:lvl>
+    <w:lvl w:ilvl="3" w:tplc="04090001" w:tentative="1">
+      <w:start w:val="1"/>
+      <w:numFmt w:val="bullet"/>
+      <w:lvlText w:val=""/>
+      <w:lvlJc w:val="left"/>
+      <w:pPr>
+        <w:ind w:left="2000" w:hanging="400"/>
+      </w:pPr>
+      <w:rPr>
+        <w:rFonts w:ascii="Wingdings" w:hAnsi="Wingdings" w:hint="default"/>
+      </w:rPr>
+    </w:lvl>
+    <w:lvl w:ilvl="4" w:tplc="04090003" w:tentative="1">
+      <w:start w:val="1"/>
+      <w:numFmt w:val="bullet"/>
+      <w:lvlText w:val=""/>
+      <w:lvlJc w:val="left"/>
+      <w:pPr>
+        <w:ind w:left="2400" w:hanging="400"/>
+      </w:pPr>
+      <w:rPr>
+        <w:rFonts w:ascii="Wingdings" w:hAnsi="Wingdings" w:hint="default"/>
+      </w:rPr>
+    </w:lvl>
+    <w:lvl w:ilvl="5" w:tplc="04090005" w:tentative="1">
+      <w:start w:val="1"/>
+      <w:numFmt w:val="bullet"/>
+      <w:lvlText w:val=""/>
+      <w:lvlJc w:val="left"/>
+      <w:pPr>
+        <w:ind w:left="2800" w:hanging="400"/>
+      </w:pPr>
+      <w:rPr>
+        <w:rFonts w:ascii="Wingdings" w:hAnsi="Wingdings" w:hint="default"/>
+      </w:rPr>
+    </w:lvl>
+    <w:lvl w:ilvl="6" w:tplc="04090001" w:tentative="1">
+      <w:start w:val="1"/>
+      <w:numFmt w:val="bullet"/>
+      <w:lvlText w:val=""/>
+      <w:lvlJc w:val="left"/>
+      <w:pPr>
+        <w:ind w:left="3200" w:hanging="400"/>
+      </w:pPr>
+      <w:rPr>
+        <w:rFonts w:ascii="Wingdings" w:hAnsi="Wingdings" w:hint="default"/>
+      </w:rPr>
+    </w:lvl>
+    <w:lvl w:ilvl="7" w:tplc="04090003" w:tentative="1">
+      <w:start w:val="1"/>
+      <w:numFmt w:val="bullet"/>
+      <w:lvlText w:val=""/>
+      <w:lvlJc w:val="left"/>
+      <w:pPr>
+        <w:ind w:left="3600" w:hanging="400"/>
+      </w:pPr>
+      <w:rPr>
+        <w:rFonts w:ascii="Wingdings" w:hAnsi="Wingdings" w:hint="default"/>
+      </w:rPr>
+    </w:lvl>
+    <w:lvl w:ilvl="8" w:tplc="04090005" w:tentative="1">
+      <w:start w:val="1"/>
+      <w:numFmt w:val="bullet"/>
+      <w:lvlText w:val=""/>
+      <w:lvlJc w:val="left"/>
+      <w:pPr>
+        <w:ind w:left="4000" w:hanging="400"/>
+      </w:pPr>
+      <w:rPr>
+        <w:rFonts w:ascii="Wingdings" w:hAnsi="Wingdings" w:hint="default"/>
+      </w:rPr>
+    </w:lvl>
+  </w:abstractNum>
+  <w:abstractNum w:abstractNumId="2" w15:restartNumberingAfterBreak="0">
+    <w:nsid w:val="41BB6395"/>
+    <w:multiLevelType w:val="hybridMultilevel"/>
+    <w:tmpl w:val="AA5E71AE"/>
+    <w:lvl w:ilvl="0" w:tplc="7BBE87DC">
+      <w:start w:val="1"/>
+      <w:numFmt w:val="decimal"/>
+      <w:lvlText w:val="%1."/>
+      <w:lvlJc w:val="left"/>
+      <w:pPr>
+        <w:ind w:left="760" w:hanging="360"/>
+      </w:pPr>
+      <w:rPr>
+        <w:rFonts w:hint="default"/>
+      </w:rPr>
+    </w:lvl>
+    <w:lvl w:ilvl="1" w:tplc="04090019" w:tentative="1">
+      <w:start w:val="1"/>
+      <w:numFmt w:val="upperLetter"/>
+      <w:lvlText w:val="%2."/>
+      <w:lvlJc w:val="left"/>
+      <w:pPr>
+        <w:ind w:left="1200" w:hanging="400"/>
+      </w:pPr>
+    </w:lvl>
+    <w:lvl w:ilvl="2" w:tplc="0409001B" w:tentative="1">
+      <w:start w:val="1"/>
+      <w:numFmt w:val="lowerRoman"/>
+      <w:lvlText w:val="%3."/>
+      <w:lvlJc w:val="right"/>
+      <w:pPr>
+        <w:ind w:left="1600" w:hanging="400"/>
+      </w:pPr>
+    </w:lvl>
+    <w:lvl w:ilvl="3" w:tplc="0409000F" w:tentative="1">
+      <w:start w:val="1"/>
+      <w:numFmt w:val="decimal"/>
+      <w:lvlText w:val="%4."/>
+      <w:lvlJc w:val="left"/>
+      <w:pPr>
+        <w:ind w:left="2000" w:hanging="400"/>
+      </w:pPr>
+    </w:lvl>
+    <w:lvl w:ilvl="4" w:tplc="04090019" w:tentative="1">
+      <w:start w:val="1"/>
+      <w:numFmt w:val="upperLetter"/>
+      <w:lvlText w:val="%5."/>
+      <w:lvlJc w:val="left"/>
+      <w:pPr>
+        <w:ind w:left="2400" w:hanging="400"/>
+      </w:pPr>
+    </w:lvl>
+    <w:lvl w:ilvl="5" w:tplc="0409001B" w:tentative="1">
+      <w:start w:val="1"/>
+      <w:numFmt w:val="lowerRoman"/>
+      <w:lvlText w:val="%6."/>
+      <w:lvlJc w:val="right"/>
+      <w:pPr>
+        <w:ind w:left="2800" w:hanging="400"/>
+      </w:pPr>
+    </w:lvl>
+    <w:lvl w:ilvl="6" w:tplc="0409000F" w:tentative="1">
+      <w:start w:val="1"/>
+      <w:numFmt w:val="decimal"/>
+      <w:lvlText w:val="%7."/>
+      <w:lvlJc w:val="left"/>
+      <w:pPr>
+        <w:ind w:left="3200" w:hanging="400"/>
+      </w:pPr>
+    </w:lvl>
+    <w:lvl w:ilvl="7" w:tplc="04090019" w:tentative="1">
+      <w:start w:val="1"/>
+      <w:numFmt w:val="upperLetter"/>
+      <w:lvlText w:val="%8."/>
+      <w:lvlJc w:val="left"/>
+      <w:pPr>
+        <w:ind w:left="3600" w:hanging="400"/>
+      </w:pPr>
+    </w:lvl>
+    <w:lvl w:ilvl="8" w:tplc="0409001B" w:tentative="1">
+      <w:start w:val="1"/>
+      <w:numFmt w:val="lowerRoman"/>
+      <w:lvlText w:val="%9."/>
+      <w:lvlJc w:val="right"/>
+      <w:pPr>
+        <w:ind w:left="4000" w:hanging="400"/>
+      </w:pPr>
+    </w:lvl>
+  </w:abstractNum>
+  <w:abstractNum w:abstractNumId="3" w15:restartNumberingAfterBreak="0">
     <w:nsid w:val="4563221C"/>
     <w:multiLevelType w:val="hybridMultilevel"/>
     <w:tmpl w:val="5AB4231E"/>
@@ -6608,7 +6831,96 @@
       </w:rPr>
     </w:lvl>
   </w:abstractNum>
-  <w:abstractNum w:abstractNumId="2" w15:restartNumberingAfterBreak="0">
+  <w:abstractNum w:abstractNumId="4" w15:restartNumberingAfterBreak="0">
+    <w:nsid w:val="50271BB4"/>
+    <w:multiLevelType w:val="hybridMultilevel"/>
+    <w:tmpl w:val="2F9E0A84"/>
+    <w:lvl w:ilvl="0" w:tplc="CDDE6182">
+      <w:start w:val="1"/>
+      <w:numFmt w:val="decimal"/>
+      <w:lvlText w:val="%1."/>
+      <w:lvlJc w:val="left"/>
+      <w:pPr>
+        <w:ind w:left="760" w:hanging="360"/>
+      </w:pPr>
+      <w:rPr>
+        <w:rFonts w:hint="default"/>
+      </w:rPr>
+    </w:lvl>
+    <w:lvl w:ilvl="1" w:tplc="04090019" w:tentative="1">
+      <w:start w:val="1"/>
+      <w:numFmt w:val="upperLetter"/>
+      <w:lvlText w:val="%2."/>
+      <w:lvlJc w:val="left"/>
+      <w:pPr>
+        <w:ind w:left="1200" w:hanging="400"/>
+      </w:pPr>
+    </w:lvl>
+    <w:lvl w:ilvl="2" w:tplc="0409001B" w:tentative="1">
+      <w:start w:val="1"/>
+      <w:numFmt w:val="lowerRoman"/>
+      <w:lvlText w:val="%3."/>
+      <w:lvlJc w:val="right"/>
+      <w:pPr>
+        <w:ind w:left="1600" w:hanging="400"/>
+      </w:pPr>
+    </w:lvl>
+    <w:lvl w:ilvl="3" w:tplc="0409000F" w:tentative="1">
+      <w:start w:val="1"/>
+      <w:numFmt w:val="decimal"/>
+      <w:lvlText w:val="%4."/>
+      <w:lvlJc w:val="left"/>
+      <w:pPr>
+        <w:ind w:left="2000" w:hanging="400"/>
+      </w:pPr>
+    </w:lvl>
+    <w:lvl w:ilvl="4" w:tplc="04090019" w:tentative="1">
+      <w:start w:val="1"/>
+      <w:numFmt w:val="upperLetter"/>
+      <w:lvlText w:val="%5."/>
+      <w:lvlJc w:val="left"/>
+      <w:pPr>
+        <w:ind w:left="2400" w:hanging="400"/>
+      </w:pPr>
+    </w:lvl>
+    <w:lvl w:ilvl="5" w:tplc="0409001B" w:tentative="1">
+      <w:start w:val="1"/>
+      <w:numFmt w:val="lowerRoman"/>
+      <w:lvlText w:val="%6."/>
+      <w:lvlJc w:val="right"/>
+      <w:pPr>
+        <w:ind w:left="2800" w:hanging="400"/>
+      </w:pPr>
+    </w:lvl>
+    <w:lvl w:ilvl="6" w:tplc="0409000F" w:tentative="1">
+      <w:start w:val="1"/>
+      <w:numFmt w:val="decimal"/>
+      <w:lvlText w:val="%7."/>
+      <w:lvlJc w:val="left"/>
+      <w:pPr>
+        <w:ind w:left="3200" w:hanging="400"/>
+      </w:pPr>
+    </w:lvl>
+    <w:lvl w:ilvl="7" w:tplc="04090019" w:tentative="1">
+      <w:start w:val="1"/>
+      <w:numFmt w:val="upperLetter"/>
+      <w:lvlText w:val="%8."/>
+      <w:lvlJc w:val="left"/>
+      <w:pPr>
+        <w:ind w:left="3600" w:hanging="400"/>
+      </w:pPr>
+    </w:lvl>
+    <w:lvl w:ilvl="8" w:tplc="0409001B" w:tentative="1">
+      <w:start w:val="1"/>
+      <w:numFmt w:val="lowerRoman"/>
+      <w:lvlText w:val="%9."/>
+      <w:lvlJc w:val="right"/>
+      <w:pPr>
+        <w:ind w:left="4000" w:hanging="400"/>
+      </w:pPr>
+    </w:lvl>
+  </w:abstractNum>
+  <w:abstractNum w:abstractNumId="5" w15:restartNumberingAfterBreak="0">
     <w:nsid w:val="509C3B9A"/>
     <w:multiLevelType w:val="hybridMultilevel"/>
     <w:tmpl w:val="823CBB3A"/>
@@ -6694,7 +7006,7 @@
       </w:pPr>
     </w:lvl>
   </w:abstractNum>
-  <w:abstractNum w:abstractNumId="3" w15:restartNumberingAfterBreak="0">
+  <w:abstractNum w:abstractNumId="6" w15:restartNumberingAfterBreak="0">
     <w:nsid w:val="510441D2"/>
     <w:multiLevelType w:val="hybridMultilevel"/>
     <w:tmpl w:val="0FA222A2"/>
@@ -6780,8 +7092,8 @@
       </w:pPr>
     </w:lvl>
   </w:abstractNum>
-  <w:num w:numId="1" w16cid:durableId="38480107">
-    <w:abstractNumId w:val="3"/>
+  <w:num w:numId="1">
+    <w:abstractNumId w:val="6"/>
     <w:lvlOverride w:ilvl="0">
       <w:startOverride w:val="1"/>
     </w:lvlOverride>
@@ -6810,23 +7122,32 @@
       <w:startOverride w:val="1"/>
     </w:lvlOverride>
   </w:num>
-  <w:num w:numId="2" w16cid:durableId="217012016">
+  <w:num w:numId="2">
+    <w:abstractNumId w:val="6"/>
+  </w:num>
+  <w:num w:numId="3">
+    <w:abstractNumId w:val="5"/>
+  </w:num>
+  <w:num w:numId="4">
     <w:abstractNumId w:val="3"/>
   </w:num>
-  <w:num w:numId="3" w16cid:durableId="566958600">
+  <w:num w:numId="5">
+    <w:abstractNumId w:val="0"/>
+  </w:num>
+  <w:num w:numId="6">
+    <w:abstractNumId w:val="4"/>
+  </w:num>
+  <w:num w:numId="7">
     <w:abstractNumId w:val="2"/>
   </w:num>
-  <w:num w:numId="4" w16cid:durableId="1090665702">
+  <w:num w:numId="8">
     <w:abstractNumId w:val="1"/>
-  </w:num>
-  <w:num w:numId="5" w16cid:durableId="799811342">
-    <w:abstractNumId w:val="0"/>
   </w:num>
 </w:numbering>
 </file>
 
 <file path=word/styles.xml><?xml version="1.0" encoding="utf-8"?>
-<w:styles xmlns:mc="http://schemas.openxmlformats.org/markup-compatibility/2006" xmlns:r="http://schemas.openxmlformats.org/officeDocument/2006/relationships" xmlns:w="http://schemas.openxmlformats.org/wordprocessingml/2006/main" xmlns:w14="http://schemas.microsoft.com/office/word/2010/wordml" xmlns:w15="http://schemas.microsoft.com/office/word/2012/wordml" xmlns:w16cex="http://schemas.microsoft.com/office/word/2018/wordml/cex" xmlns:w16cid="http://schemas.microsoft.com/office/word/2016/wordml/cid" xmlns:w16="http://schemas.microsoft.com/office/word/2018/wordml" xmlns:w16sdtdh="http://schemas.microsoft.com/office/word/2020/wordml/sdtdatahash" xmlns:w16se="http://schemas.microsoft.com/office/word/2015/wordml/symex" mc:Ignorable="w14 w15 w16se w16cid w16 w16cex w16sdtdh">
+<w:styles xmlns:mc="http://schemas.openxmlformats.org/markup-compatibility/2006" xmlns:r="http://schemas.openxmlformats.org/officeDocument/2006/relationships" xmlns:w="http://schemas.openxmlformats.org/wordprocessingml/2006/main" xmlns:w14="http://schemas.microsoft.com/office/word/2010/wordml" xmlns:w15="http://schemas.microsoft.com/office/word/2012/wordml" xmlns:w16se="http://schemas.microsoft.com/office/word/2015/wordml/symex" mc:Ignorable="w14 w15 w16se">
   <w:docDefaults>
     <w:rPrDefault>
       <w:rPr>
@@ -6843,7 +7164,7 @@
       </w:pPr>
     </w:pPrDefault>
   </w:docDefaults>
-  <w:latentStyles w:defLockedState="0" w:defUIPriority="99" w:defSemiHidden="0" w:defUnhideWhenUsed="0" w:defQFormat="0" w:count="376">
+  <w:latentStyles w:defLockedState="0" w:defUIPriority="99" w:defSemiHidden="0" w:defUnhideWhenUsed="0" w:defQFormat="0" w:count="371">
     <w:lsdException w:name="Normal" w:uiPriority="0" w:qFormat="1"/>
     <w:lsdException w:name="heading 1" w:uiPriority="9" w:qFormat="1"/>
     <w:lsdException w:name="heading 2" w:semiHidden="1" w:uiPriority="9" w:unhideWhenUsed="1" w:qFormat="1"/>
@@ -7215,11 +7536,6 @@
     <w:lsdException w:name="List Table 5 Dark Accent 6" w:uiPriority="50"/>
     <w:lsdException w:name="List Table 6 Colorful Accent 6" w:uiPriority="51"/>
     <w:lsdException w:name="List Table 7 Colorful Accent 6" w:uiPriority="52"/>
-    <w:lsdException w:name="Mention" w:semiHidden="1" w:unhideWhenUsed="1"/>
-    <w:lsdException w:name="Smart Hyperlink" w:semiHidden="1" w:unhideWhenUsed="1"/>
-    <w:lsdException w:name="Hashtag" w:semiHidden="1" w:unhideWhenUsed="1"/>
-    <w:lsdException w:name="Unresolved Mention" w:semiHidden="1" w:unhideWhenUsed="1"/>
-    <w:lsdException w:name="Smart Link" w:semiHidden="1" w:unhideWhenUsed="1"/>
   </w:latentStyles>
   <w:style w:type="paragraph" w:default="1" w:styleId="a">
     <w:name w:val="Normal"/>
@@ -7506,7 +7822,7 @@
       <w:u w:val="single"/>
     </w:rPr>
   </w:style>
-  <w:style w:type="character" w:styleId="ab">
+  <w:style w:type="character" w:customStyle="1" w:styleId="UnresolvedMention">
     <w:name w:val="Unresolved Mention"/>
     <w:basedOn w:val="a0"/>
     <w:uiPriority w:val="99"/>
@@ -7518,7 +7834,7 @@
       <w:shd w:val="clear" w:color="auto" w:fill="E1DFDD"/>
     </w:rPr>
   </w:style>
-  <w:style w:type="character" w:styleId="ac">
+  <w:style w:type="character" w:styleId="ab">
     <w:name w:val="FollowedHyperlink"/>
     <w:basedOn w:val="a0"/>
     <w:uiPriority w:val="99"/>
@@ -7849,7 +8165,7 @@
 </file>
 
 <file path=customXml/itemProps1.xml><?xml version="1.0" encoding="utf-8"?>
-<ds:datastoreItem xmlns:ds="http://schemas.openxmlformats.org/officeDocument/2006/customXml" ds:itemID="{5C744831-5686-4CFE-96C4-643775354F4A}">
+<ds:datastoreItem xmlns:ds="http://schemas.openxmlformats.org/officeDocument/2006/customXml" ds:itemID="{5C1ACC2C-FE5E-4463-97B1-EB6B599A6875}">
   <ds:schemaRefs>
     <ds:schemaRef ds:uri="http://schemas.openxmlformats.org/officeDocument/2006/bibliography"/>
   </ds:schemaRefs>
